--- a/Report/Report_DDAO_Method.docx
+++ b/Report/Report_DDAO_Method.docx
@@ -3251,7 +3251,6 @@
     <w:p>
       <w:pPr>
         <w:spacing w:line="360" w:lineRule="auto"/>
-        <w:ind w:firstLine="720"/>
         <w:jc w:val="both"/>
         <w:rPr>
           <w:rFonts w:ascii="Times New Roman" w:hAnsi="Times New Roman" w:cs="Times New Roman"/>
@@ -3271,7 +3270,6 @@
     <w:p>
       <w:pPr>
         <w:spacing w:line="360" w:lineRule="auto"/>
-        <w:ind w:firstLine="720"/>
         <w:jc w:val="both"/>
         <w:rPr>
           <w:rFonts w:ascii="Times New Roman" w:hAnsi="Times New Roman" w:cs="Times New Roman"/>
@@ -3327,7 +3325,6 @@
     <w:p>
       <w:pPr>
         <w:spacing w:line="360" w:lineRule="auto"/>
-        <w:ind w:firstLine="720"/>
         <w:jc w:val="both"/>
         <w:rPr>
           <w:rFonts w:ascii="Times New Roman" w:hAnsi="Times New Roman" w:cs="Times New Roman"/>
@@ -3451,6 +3448,7 @@
         </w:rPr>
       </w:pPr>
       <w:bookmarkStart w:id="2" w:name="_Toc180629408"/>
+      <w:bookmarkStart w:id="3" w:name="_Hlk183725434"/>
       <w:r>
         <w:rPr>
           <w:rFonts w:ascii="Times New Roman" w:hAnsi="Times New Roman" w:cs="Times New Roman"/>
@@ -3495,7 +3493,8 @@
           <w:szCs w:val="27"/>
         </w:rPr>
       </w:pPr>
-      <w:bookmarkStart w:id="3" w:name="_Toc180629409"/>
+      <w:bookmarkStart w:id="4" w:name="_Toc180629409"/>
+      <w:bookmarkStart w:id="5" w:name="_Hlk183725325"/>
       <w:r>
         <w:rPr>
           <w:rFonts w:ascii="Times New Roman" w:hAnsi="Times New Roman" w:cs="Times New Roman"/>
@@ -3524,7 +3523,7 @@
         </w:rPr>
         <w:t>Fanuc m2000iA 900L</w:t>
       </w:r>
-      <w:bookmarkEnd w:id="3"/>
+      <w:bookmarkEnd w:id="4"/>
       <w:r>
         <w:rPr>
           <w:rFonts w:ascii="Times New Roman" w:hAnsi="Times New Roman" w:cs="Times New Roman"/>
@@ -3555,7 +3554,8 @@
           <w:lang w:val="vi-VN"/>
         </w:rPr>
       </w:pPr>
-      <w:bookmarkStart w:id="4" w:name="_Toc180629410"/>
+      <w:bookmarkStart w:id="6" w:name="_Toc180629410"/>
+      <w:bookmarkEnd w:id="5"/>
       <w:r>
         <w:rPr>
           <w:rFonts w:ascii="Times New Roman" w:hAnsi="Times New Roman" w:cs="Times New Roman"/>
@@ -3568,7 +3568,7 @@
         </w:rPr>
         <w:t>Introduction</w:t>
       </w:r>
-      <w:bookmarkEnd w:id="4"/>
+      <w:bookmarkEnd w:id="6"/>
       <w:r>
         <w:rPr>
           <w:rFonts w:ascii="Times New Roman" w:hAnsi="Times New Roman" w:cs="Times New Roman"/>
@@ -3585,7 +3585,6 @@
     <w:p>
       <w:pPr>
         <w:spacing w:line="360" w:lineRule="auto"/>
-        <w:ind w:firstLine="720"/>
         <w:jc w:val="both"/>
         <w:rPr>
           <w:rFonts w:ascii="Times New Roman" w:hAnsi="Times New Roman" w:cs="Times New Roman"/>
@@ -3616,7 +3615,6 @@
     <w:p>
       <w:pPr>
         <w:spacing w:line="360" w:lineRule="auto"/>
-        <w:ind w:firstLine="720"/>
         <w:jc w:val="both"/>
         <w:rPr>
           <w:rFonts w:ascii="Times New Roman" w:hAnsi="Times New Roman" w:cs="Times New Roman"/>
@@ -3720,8 +3718,8 @@
           <w:u w:val="single"/>
         </w:rPr>
       </w:pPr>
-      <w:bookmarkStart w:id="5" w:name="_Hlk164670737"/>
-      <w:bookmarkStart w:id="6" w:name="_Toc180629411"/>
+      <w:bookmarkStart w:id="7" w:name="_Hlk164670737"/>
+      <w:bookmarkStart w:id="8" w:name="_Toc180629411"/>
       <w:r>
         <w:rPr>
           <w:rFonts w:ascii="Times New Roman" w:hAnsi="Times New Roman" w:cs="Times New Roman"/>
@@ -3734,7 +3732,7 @@
         <w:lastRenderedPageBreak/>
         <w:t xml:space="preserve">Technical specifications of </w:t>
       </w:r>
-      <w:bookmarkEnd w:id="5"/>
+      <w:bookmarkEnd w:id="7"/>
       <w:r>
         <w:rPr>
           <w:rFonts w:ascii="Times New Roman" w:hAnsi="Times New Roman" w:cs="Times New Roman"/>
@@ -3747,7 +3745,7 @@
         </w:rPr>
         <w:t>Fanuc m2000iA 900L</w:t>
       </w:r>
-      <w:bookmarkEnd w:id="6"/>
+      <w:bookmarkEnd w:id="8"/>
     </w:p>
     <w:p>
       <w:pPr>
@@ -4016,6 +4014,8 @@
                 <w:szCs w:val="27"/>
               </w:rPr>
             </w:pPr>
+            <w:bookmarkStart w:id="9" w:name="_Hlk183725505"/>
+            <w:bookmarkEnd w:id="3"/>
             <w:r>
               <w:rPr>
                 <w:rFonts w:ascii="Times New Roman" w:hAnsi="Times New Roman" w:cs="Times New Roman"/>
@@ -4801,6 +4801,7 @@
           </w:p>
         </w:tc>
       </w:tr>
+      <w:bookmarkEnd w:id="9"/>
     </w:tbl>
     <w:p>
       <w:pPr>
@@ -4979,7 +4980,8 @@
           <w:u w:val="single"/>
         </w:rPr>
       </w:pPr>
-      <w:bookmarkStart w:id="7" w:name="_Toc180629412"/>
+      <w:bookmarkStart w:id="10" w:name="_Toc180629412"/>
+      <w:bookmarkStart w:id="11" w:name="_Hlk183725530"/>
       <w:r>
         <w:rPr>
           <w:rFonts w:ascii="Times New Roman" w:hAnsi="Times New Roman" w:cs="Times New Roman"/>
@@ -5014,7 +5016,7 @@
         </w:rPr>
         <w:t>EMATIC MOTION</w:t>
       </w:r>
-      <w:bookmarkEnd w:id="7"/>
+      <w:bookmarkEnd w:id="10"/>
     </w:p>
     <w:p>
       <w:pPr>
@@ -5035,7 +5037,7 @@
           <w:szCs w:val="27"/>
         </w:rPr>
       </w:pPr>
-      <w:bookmarkStart w:id="8" w:name="_Toc180629413"/>
+      <w:bookmarkStart w:id="12" w:name="_Toc180629413"/>
       <w:r>
         <w:rPr>
           <w:rFonts w:ascii="Times New Roman" w:hAnsi="Times New Roman" w:cs="Times New Roman"/>
@@ -5056,7 +5058,7 @@
         </w:rPr>
         <w:t>ward kinematic</w:t>
       </w:r>
-      <w:bookmarkEnd w:id="8"/>
+      <w:bookmarkEnd w:id="12"/>
     </w:p>
     <w:p>
       <w:pPr>
@@ -5077,7 +5079,7 @@
           <w:u w:val="single"/>
         </w:rPr>
       </w:pPr>
-      <w:bookmarkStart w:id="9" w:name="_Toc180629414"/>
+      <w:bookmarkStart w:id="13" w:name="_Toc180629414"/>
       <w:r>
         <w:rPr>
           <w:rFonts w:ascii="Times New Roman" w:hAnsi="Times New Roman" w:cs="Times New Roman"/>
@@ -5112,7 +5114,7 @@
         </w:rPr>
         <w:t>D-H table</w:t>
       </w:r>
-      <w:bookmarkEnd w:id="9"/>
+      <w:bookmarkEnd w:id="13"/>
       <w:r>
         <w:rPr>
           <w:rFonts w:ascii="Times New Roman" w:hAnsi="Times New Roman" w:cs="Times New Roman"/>
@@ -5139,6 +5141,7 @@
           <w:u w:val="single"/>
         </w:rPr>
       </w:pPr>
+      <w:bookmarkStart w:id="14" w:name="_Hlk183725546"/>
       <w:r>
         <w:rPr>
           <w:rFonts w:ascii="Times New Roman" w:hAnsi="Times New Roman" w:cs="Times New Roman"/>
@@ -5233,6 +5236,42 @@
         </w:drawing>
       </w:r>
     </w:p>
+    <w:bookmarkEnd w:id="14"/>
+    <w:p>
+      <w:pPr>
+        <w:pStyle w:val="ListParagraph"/>
+        <w:spacing w:line="360" w:lineRule="auto"/>
+        <w:ind w:left="284"/>
+        <w:jc w:val="center"/>
+        <w:rPr>
+          <w:rFonts w:ascii="Times New Roman" w:hAnsi="Times New Roman" w:cs="Times New Roman"/>
+          <w:i/>
+          <w:iCs/>
+          <w:sz w:val="27"/>
+          <w:szCs w:val="27"/>
+        </w:rPr>
+      </w:pPr>
+      <w:r>
+        <w:rPr>
+          <w:rFonts w:ascii="Times New Roman" w:hAnsi="Times New Roman" w:cs="Times New Roman"/>
+          <w:i/>
+          <w:iCs/>
+          <w:sz w:val="27"/>
+          <w:szCs w:val="27"/>
+        </w:rPr>
+        <w:t>Figure 1: Structure of r</w:t>
+      </w:r>
+      <w:r>
+        <w:rPr>
+          <w:rFonts w:ascii="Times New Roman" w:hAnsi="Times New Roman" w:cs="Times New Roman"/>
+          <w:i/>
+          <w:iCs/>
+          <w:sz w:val="27"/>
+          <w:szCs w:val="27"/>
+        </w:rPr>
+        <w:t>obot Fanuc m2000iA 900L</w:t>
+      </w:r>
+    </w:p>
     <w:p>
       <w:pPr>
         <w:jc w:val="center"/>
@@ -5294,6 +5333,8 @@
                 <w:szCs w:val="27"/>
               </w:rPr>
             </w:pPr>
+            <w:bookmarkStart w:id="15" w:name="_Hlk183725575"/>
+            <w:bookmarkEnd w:id="11"/>
             <w:r>
               <w:rPr>
                 <w:rFonts w:ascii="Times New Roman" w:hAnsi="Times New Roman" w:cs="Times New Roman"/>
@@ -6427,6 +6468,7 @@
           </w:p>
         </w:tc>
       </w:tr>
+      <w:bookmarkEnd w:id="15"/>
     </w:tbl>
     <w:p>
       <w:pPr>
@@ -6483,7 +6525,8 @@
           <w:u w:val="single"/>
         </w:rPr>
       </w:pPr>
-      <w:bookmarkStart w:id="10" w:name="_Toc180629415"/>
+      <w:bookmarkStart w:id="16" w:name="_Toc180629415"/>
+      <w:bookmarkStart w:id="17" w:name="_Hlk183725601"/>
       <w:r>
         <w:rPr>
           <w:rFonts w:ascii="Times New Roman" w:hAnsi="Times New Roman" w:cs="Times New Roman"/>
@@ -6493,10 +6536,9 @@
           <w:szCs w:val="27"/>
           <w:u w:val="single"/>
         </w:rPr>
-        <w:lastRenderedPageBreak/>
         <w:t>Components of rotation matrix</w:t>
       </w:r>
-      <w:bookmarkEnd w:id="10"/>
+      <w:bookmarkEnd w:id="16"/>
     </w:p>
     <w:p>
       <w:pPr>
@@ -6561,10 +6603,10 @@
             <v:path o:extrusionok="f" gradientshapeok="t" o:connecttype="rect"/>
             <o:lock v:ext="edit" aspectratio="t"/>
           </v:shapetype>
-          <v:shape id="_x0000_i1025" type="#_x0000_t75" style="width:70.2pt;height:19.2pt" o:ole="">
+          <v:shape id="_x0000_i1025" type="#_x0000_t75" style="width:1in;height:18pt" o:ole="">
             <v:imagedata r:id="rId16" o:title=""/>
           </v:shape>
-          <o:OLEObject Type="Embed" ProgID="Equation.DSMT4" ShapeID="_x0000_i1025" DrawAspect="Content" ObjectID="_1791242222" r:id="rId17"/>
+          <o:OLEObject Type="Embed" ProgID="Equation.DSMT4" ShapeID="_x0000_i1025" DrawAspect="Content" ObjectID="_1794339794" r:id="rId17"/>
         </w:object>
       </w:r>
     </w:p>
@@ -6588,10 +6630,10 @@
           <w:szCs w:val="27"/>
         </w:rPr>
         <w:object w:dxaOrig="5060" w:dyaOrig="1620" w14:anchorId="0680DC9A">
-          <v:shape id="_x0000_i1026" type="#_x0000_t75" style="width:253.2pt;height:81pt" o:ole="">
+          <v:shape id="_x0000_i1026" type="#_x0000_t75" style="width:252pt;height:84pt" o:ole="">
             <v:imagedata r:id="rId18" o:title=""/>
           </v:shape>
-          <o:OLEObject Type="Embed" ProgID="Equation.DSMT4" ShapeID="_x0000_i1026" DrawAspect="Content" ObjectID="_1791242223" r:id="rId19"/>
+          <o:OLEObject Type="Embed" ProgID="Equation.DSMT4" ShapeID="_x0000_i1026" DrawAspect="Content" ObjectID="_1794339795" r:id="rId19"/>
         </w:object>
       </w:r>
     </w:p>
@@ -6635,10 +6677,10 @@
           <w:szCs w:val="27"/>
         </w:rPr>
         <w:object w:dxaOrig="3460" w:dyaOrig="1620" w14:anchorId="52D66AD9">
-          <v:shape id="_x0000_i1027" type="#_x0000_t75" style="width:172.8pt;height:81pt" o:ole="">
+          <v:shape id="_x0000_i1027" type="#_x0000_t75" style="width:174pt;height:84pt" o:ole="">
             <v:imagedata r:id="rId20" o:title=""/>
           </v:shape>
-          <o:OLEObject Type="Embed" ProgID="Equation.DSMT4" ShapeID="_x0000_i1027" DrawAspect="Content" ObjectID="_1791242224" r:id="rId21"/>
+          <o:OLEObject Type="Embed" ProgID="Equation.DSMT4" ShapeID="_x0000_i1027" DrawAspect="Content" ObjectID="_1794339796" r:id="rId21"/>
         </w:object>
       </w:r>
       <w:r>
@@ -6657,10 +6699,10 @@
           <w:szCs w:val="27"/>
         </w:rPr>
         <w:object w:dxaOrig="3260" w:dyaOrig="1620" w14:anchorId="36F94016">
-          <v:shape id="_x0000_i1028" type="#_x0000_t75" style="width:163.2pt;height:81pt" o:ole="">
+          <v:shape id="_x0000_i1028" type="#_x0000_t75" style="width:162pt;height:84pt" o:ole="">
             <v:imagedata r:id="rId22" o:title=""/>
           </v:shape>
-          <o:OLEObject Type="Embed" ProgID="Equation.DSMT4" ShapeID="_x0000_i1028" DrawAspect="Content" ObjectID="_1791242225" r:id="rId23"/>
+          <o:OLEObject Type="Embed" ProgID="Equation.DSMT4" ShapeID="_x0000_i1028" DrawAspect="Content" ObjectID="_1794339797" r:id="rId23"/>
         </w:object>
       </w:r>
     </w:p>
@@ -6758,10 +6800,10 @@
           <w:position w:val="-32"/>
         </w:rPr>
         <w:object w:dxaOrig="4900" w:dyaOrig="760" w14:anchorId="0647846B">
-          <v:shape id="_x0000_i1029" type="#_x0000_t75" style="width:244.8pt;height:37.8pt" o:ole="">
+          <v:shape id="_x0000_i1029" type="#_x0000_t75" style="width:246pt;height:36pt" o:ole="">
             <v:imagedata r:id="rId24" o:title=""/>
           </v:shape>
-          <o:OLEObject Type="Embed" ProgID="Equation.DSMT4" ShapeID="_x0000_i1029" DrawAspect="Content" ObjectID="_1791242226" r:id="rId25"/>
+          <o:OLEObject Type="Embed" ProgID="Equation.DSMT4" ShapeID="_x0000_i1029" DrawAspect="Content" ObjectID="_1794339798" r:id="rId25"/>
         </w:object>
       </w:r>
     </w:p>
@@ -6782,10 +6824,10 @@
           <w:position w:val="-74"/>
         </w:rPr>
         <w:object w:dxaOrig="3220" w:dyaOrig="1620" w14:anchorId="00AF9EBE">
-          <v:shape id="_x0000_i1030" type="#_x0000_t75" style="width:160.8pt;height:81pt" o:ole="">
+          <v:shape id="_x0000_i1030" type="#_x0000_t75" style="width:162pt;height:84pt" o:ole="">
             <v:imagedata r:id="rId26" o:title=""/>
           </v:shape>
-          <o:OLEObject Type="Embed" ProgID="Equation.DSMT4" ShapeID="_x0000_i1030" DrawAspect="Content" ObjectID="_1791242227" r:id="rId27"/>
+          <o:OLEObject Type="Embed" ProgID="Equation.DSMT4" ShapeID="_x0000_i1030" DrawAspect="Content" ObjectID="_1794339799" r:id="rId27"/>
         </w:object>
       </w:r>
     </w:p>
@@ -6834,10 +6876,10 @@
           <w:position w:val="-32"/>
         </w:rPr>
         <w:object w:dxaOrig="4560" w:dyaOrig="760" w14:anchorId="6C699665">
-          <v:shape id="_x0000_i1031" type="#_x0000_t75" style="width:228pt;height:37.8pt" o:ole="">
+          <v:shape id="_x0000_i1031" type="#_x0000_t75" style="width:228pt;height:36pt" o:ole="">
             <v:imagedata r:id="rId28" o:title=""/>
           </v:shape>
-          <o:OLEObject Type="Embed" ProgID="Equation.DSMT4" ShapeID="_x0000_i1031" DrawAspect="Content" ObjectID="_1791242228" r:id="rId29"/>
+          <o:OLEObject Type="Embed" ProgID="Equation.DSMT4" ShapeID="_x0000_i1031" DrawAspect="Content" ObjectID="_1794339800" r:id="rId29"/>
         </w:object>
       </w:r>
     </w:p>
@@ -6857,10 +6899,10 @@
           <w:position w:val="-74"/>
         </w:rPr>
         <w:object w:dxaOrig="3720" w:dyaOrig="1620" w14:anchorId="29BB8373">
-          <v:shape id="_x0000_i1032" type="#_x0000_t75" style="width:185.4pt;height:81pt" o:ole="">
+          <v:shape id="_x0000_i1032" type="#_x0000_t75" style="width:186pt;height:84pt" o:ole="">
             <v:imagedata r:id="rId30" o:title=""/>
           </v:shape>
-          <o:OLEObject Type="Embed" ProgID="Equation.DSMT4" ShapeID="_x0000_i1032" DrawAspect="Content" ObjectID="_1791242229" r:id="rId31"/>
+          <o:OLEObject Type="Embed" ProgID="Equation.DSMT4" ShapeID="_x0000_i1032" DrawAspect="Content" ObjectID="_1794339801" r:id="rId31"/>
         </w:object>
       </w:r>
     </w:p>
@@ -6892,10 +6934,10 @@
           <w:position w:val="-32"/>
         </w:rPr>
         <w:object w:dxaOrig="4860" w:dyaOrig="760" w14:anchorId="19AEA13B">
-          <v:shape id="_x0000_i1033" type="#_x0000_t75" style="width:243pt;height:37.8pt" o:ole="">
+          <v:shape id="_x0000_i1033" type="#_x0000_t75" style="width:246pt;height:36pt" o:ole="">
             <v:imagedata r:id="rId32" o:title=""/>
           </v:shape>
-          <o:OLEObject Type="Embed" ProgID="Equation.DSMT4" ShapeID="_x0000_i1033" DrawAspect="Content" ObjectID="_1791242230" r:id="rId33"/>
+          <o:OLEObject Type="Embed" ProgID="Equation.DSMT4" ShapeID="_x0000_i1033" DrawAspect="Content" ObjectID="_1794339802" r:id="rId33"/>
         </w:object>
       </w:r>
     </w:p>
@@ -6915,10 +6957,10 @@
           <w:position w:val="-74"/>
         </w:rPr>
         <w:object w:dxaOrig="3660" w:dyaOrig="1620" w14:anchorId="5B6C0EBA">
-          <v:shape id="_x0000_i1034" type="#_x0000_t75" style="width:183pt;height:81pt" o:ole="">
+          <v:shape id="_x0000_i1034" type="#_x0000_t75" style="width:186pt;height:84pt" o:ole="">
             <v:imagedata r:id="rId34" o:title=""/>
           </v:shape>
-          <o:OLEObject Type="Embed" ProgID="Equation.DSMT4" ShapeID="_x0000_i1034" DrawAspect="Content" ObjectID="_1791242231" r:id="rId35"/>
+          <o:OLEObject Type="Embed" ProgID="Equation.DSMT4" ShapeID="_x0000_i1034" DrawAspect="Content" ObjectID="_1794339803" r:id="rId35"/>
         </w:object>
       </w:r>
     </w:p>
@@ -6949,10 +6991,10 @@
           <w:position w:val="-14"/>
         </w:rPr>
         <w:object w:dxaOrig="4540" w:dyaOrig="420" w14:anchorId="5B7DDB8C">
-          <v:shape id="_x0000_i1035" type="#_x0000_t75" style="width:226.8pt;height:21pt" o:ole="">
+          <v:shape id="_x0000_i1035" type="#_x0000_t75" style="width:228pt;height:24pt" o:ole="">
             <v:imagedata r:id="rId36" o:title=""/>
           </v:shape>
-          <o:OLEObject Type="Embed" ProgID="Equation.DSMT4" ShapeID="_x0000_i1035" DrawAspect="Content" ObjectID="_1791242232" r:id="rId37"/>
+          <o:OLEObject Type="Embed" ProgID="Equation.DSMT4" ShapeID="_x0000_i1035" DrawAspect="Content" ObjectID="_1794339804" r:id="rId37"/>
         </w:object>
       </w:r>
     </w:p>
@@ -6972,10 +7014,10 @@
           <w:position w:val="-74"/>
         </w:rPr>
         <w:object w:dxaOrig="3879" w:dyaOrig="1620" w14:anchorId="065C6BDF">
-          <v:shape id="_x0000_i1036" type="#_x0000_t75" style="width:195pt;height:81pt" o:ole="">
+          <v:shape id="_x0000_i1036" type="#_x0000_t75" style="width:192pt;height:84pt" o:ole="">
             <v:imagedata r:id="rId38" o:title=""/>
           </v:shape>
-          <o:OLEObject Type="Embed" ProgID="Equation.DSMT4" ShapeID="_x0000_i1036" DrawAspect="Content" ObjectID="_1791242233" r:id="rId39"/>
+          <o:OLEObject Type="Embed" ProgID="Equation.DSMT4" ShapeID="_x0000_i1036" DrawAspect="Content" ObjectID="_1794339805" r:id="rId39"/>
         </w:object>
       </w:r>
     </w:p>
@@ -7006,10 +7048,10 @@
           <w:position w:val="-32"/>
         </w:rPr>
         <w:object w:dxaOrig="4740" w:dyaOrig="760" w14:anchorId="22A2ED9B">
-          <v:shape id="_x0000_i1037" type="#_x0000_t75" style="width:237pt;height:37.8pt" o:ole="">
+          <v:shape id="_x0000_i1037" type="#_x0000_t75" style="width:240pt;height:36pt" o:ole="">
             <v:imagedata r:id="rId40" o:title=""/>
           </v:shape>
-          <o:OLEObject Type="Embed" ProgID="Equation.DSMT4" ShapeID="_x0000_i1037" DrawAspect="Content" ObjectID="_1791242234" r:id="rId41"/>
+          <o:OLEObject Type="Embed" ProgID="Equation.DSMT4" ShapeID="_x0000_i1037" DrawAspect="Content" ObjectID="_1794339806" r:id="rId41"/>
         </w:object>
       </w:r>
     </w:p>
@@ -7030,10 +7072,10 @@
           <w:position w:val="-74"/>
         </w:rPr>
         <w:object w:dxaOrig="3420" w:dyaOrig="1620" w14:anchorId="5F82117F">
-          <v:shape id="_x0000_i1038" type="#_x0000_t75" style="width:169.8pt;height:81pt" o:ole="">
+          <v:shape id="_x0000_i1038" type="#_x0000_t75" style="width:168pt;height:84pt" o:ole="">
             <v:imagedata r:id="rId42" o:title=""/>
           </v:shape>
-          <o:OLEObject Type="Embed" ProgID="Equation.DSMT4" ShapeID="_x0000_i1038" DrawAspect="Content" ObjectID="_1791242235" r:id="rId43"/>
+          <o:OLEObject Type="Embed" ProgID="Equation.DSMT4" ShapeID="_x0000_i1038" DrawAspect="Content" ObjectID="_1794339807" r:id="rId43"/>
         </w:object>
       </w:r>
     </w:p>
@@ -7074,10 +7116,10 @@
           <w:position w:val="-14"/>
         </w:rPr>
         <w:object w:dxaOrig="4540" w:dyaOrig="420" w14:anchorId="1BE62C33">
-          <v:shape id="_x0000_i1039" type="#_x0000_t75" style="width:226.2pt;height:21pt" o:ole="">
+          <v:shape id="_x0000_i1039" type="#_x0000_t75" style="width:228pt;height:24pt" o:ole="">
             <v:imagedata r:id="rId44" o:title=""/>
           </v:shape>
-          <o:OLEObject Type="Embed" ProgID="Equation.DSMT4" ShapeID="_x0000_i1039" DrawAspect="Content" ObjectID="_1791242236" r:id="rId45"/>
+          <o:OLEObject Type="Embed" ProgID="Equation.DSMT4" ShapeID="_x0000_i1039" DrawAspect="Content" ObjectID="_1794339808" r:id="rId45"/>
         </w:object>
       </w:r>
     </w:p>
@@ -7102,10 +7144,10 @@
           <w:position w:val="-74"/>
         </w:rPr>
         <w:object w:dxaOrig="3460" w:dyaOrig="1620" w14:anchorId="683A6C0E">
-          <v:shape id="_x0000_i1040" type="#_x0000_t75" style="width:172.8pt;height:81pt" o:ole="">
+          <v:shape id="_x0000_i1040" type="#_x0000_t75" style="width:174pt;height:84pt" o:ole="">
             <v:imagedata r:id="rId46" o:title=""/>
           </v:shape>
-          <o:OLEObject Type="Embed" ProgID="Equation.DSMT4" ShapeID="_x0000_i1040" DrawAspect="Content" ObjectID="_1791242237" r:id="rId47"/>
+          <o:OLEObject Type="Embed" ProgID="Equation.DSMT4" ShapeID="_x0000_i1040" DrawAspect="Content" ObjectID="_1794339809" r:id="rId47"/>
         </w:object>
       </w:r>
     </w:p>
@@ -7182,10 +7224,10 @@
           <w:position w:val="-74"/>
         </w:rPr>
         <w:object w:dxaOrig="4920" w:dyaOrig="1620" w14:anchorId="24503286">
-          <v:shape id="_x0000_i1041" type="#_x0000_t75" style="width:246pt;height:81pt" o:ole="">
+          <v:shape id="_x0000_i1041" type="#_x0000_t75" style="width:246pt;height:84pt" o:ole="">
             <v:imagedata r:id="rId48" o:title=""/>
           </v:shape>
-          <o:OLEObject Type="Embed" ProgID="Equation.DSMT4" ShapeID="_x0000_i1041" DrawAspect="Content" ObjectID="_1791242238" r:id="rId49"/>
+          <o:OLEObject Type="Embed" ProgID="Equation.DSMT4" ShapeID="_x0000_i1041" DrawAspect="Content" ObjectID="_1794339810" r:id="rId49"/>
         </w:object>
       </w:r>
     </w:p>
@@ -7200,10 +7242,10 @@
           <w:position w:val="-12"/>
         </w:rPr>
         <w:object w:dxaOrig="5480" w:dyaOrig="380" w14:anchorId="5A83AB79">
-          <v:shape id="_x0000_i1042" type="#_x0000_t75" style="width:274.2pt;height:19.2pt" o:ole="">
+          <v:shape id="_x0000_i1042" type="#_x0000_t75" style="width:276pt;height:18pt" o:ole="">
             <v:imagedata r:id="rId50" o:title=""/>
           </v:shape>
-          <o:OLEObject Type="Embed" ProgID="Equation.DSMT4" ShapeID="_x0000_i1042" DrawAspect="Content" ObjectID="_1791242239" r:id="rId51"/>
+          <o:OLEObject Type="Embed" ProgID="Equation.DSMT4" ShapeID="_x0000_i1042" DrawAspect="Content" ObjectID="_1794339811" r:id="rId51"/>
         </w:object>
       </w:r>
     </w:p>
@@ -7218,10 +7260,10 @@
           <w:position w:val="-16"/>
         </w:rPr>
         <w:object w:dxaOrig="5820" w:dyaOrig="460" w14:anchorId="38AF108B">
-          <v:shape id="_x0000_i1043" type="#_x0000_t75" style="width:291pt;height:22.8pt" o:ole="">
+          <v:shape id="_x0000_i1043" type="#_x0000_t75" style="width:294pt;height:24pt" o:ole="">
             <v:imagedata r:id="rId52" o:title=""/>
           </v:shape>
-          <o:OLEObject Type="Embed" ProgID="Equation.DSMT4" ShapeID="_x0000_i1043" DrawAspect="Content" ObjectID="_1791242240" r:id="rId53"/>
+          <o:OLEObject Type="Embed" ProgID="Equation.DSMT4" ShapeID="_x0000_i1043" DrawAspect="Content" ObjectID="_1794339812" r:id="rId53"/>
         </w:object>
       </w:r>
     </w:p>
@@ -7236,10 +7278,10 @@
           <w:position w:val="-14"/>
         </w:rPr>
         <w:object w:dxaOrig="3379" w:dyaOrig="420" w14:anchorId="60306818">
-          <v:shape id="_x0000_i1044" type="#_x0000_t75" style="width:169.2pt;height:21pt" o:ole="">
+          <v:shape id="_x0000_i1044" type="#_x0000_t75" style="width:168pt;height:24pt" o:ole="">
             <v:imagedata r:id="rId54" o:title=""/>
           </v:shape>
-          <o:OLEObject Type="Embed" ProgID="Equation.DSMT4" ShapeID="_x0000_i1044" DrawAspect="Content" ObjectID="_1791242241" r:id="rId55"/>
+          <o:OLEObject Type="Embed" ProgID="Equation.DSMT4" ShapeID="_x0000_i1044" DrawAspect="Content" ObjectID="_1794339813" r:id="rId55"/>
         </w:object>
       </w:r>
     </w:p>
@@ -7254,10 +7296,10 @@
           <w:position w:val="-14"/>
         </w:rPr>
         <w:object w:dxaOrig="4220" w:dyaOrig="420" w14:anchorId="3D0BED55">
-          <v:shape id="_x0000_i1045" type="#_x0000_t75" style="width:211.2pt;height:21pt" o:ole="">
+          <v:shape id="_x0000_i1045" type="#_x0000_t75" style="width:210pt;height:24pt" o:ole="">
             <v:imagedata r:id="rId56" o:title=""/>
           </v:shape>
-          <o:OLEObject Type="Embed" ProgID="Equation.DSMT4" ShapeID="_x0000_i1045" DrawAspect="Content" ObjectID="_1791242242" r:id="rId57"/>
+          <o:OLEObject Type="Embed" ProgID="Equation.DSMT4" ShapeID="_x0000_i1045" DrawAspect="Content" ObjectID="_1794339814" r:id="rId57"/>
         </w:object>
       </w:r>
     </w:p>
@@ -7272,10 +7314,10 @@
           <w:position w:val="-16"/>
         </w:rPr>
         <w:object w:dxaOrig="5600" w:dyaOrig="460" w14:anchorId="397F645C">
-          <v:shape id="_x0000_i1046" type="#_x0000_t75" style="width:280.2pt;height:22.8pt" o:ole="">
+          <v:shape id="_x0000_i1046" type="#_x0000_t75" style="width:282pt;height:24pt" o:ole="">
             <v:imagedata r:id="rId58" o:title=""/>
           </v:shape>
-          <o:OLEObject Type="Embed" ProgID="Equation.DSMT4" ShapeID="_x0000_i1046" DrawAspect="Content" ObjectID="_1791242243" r:id="rId59"/>
+          <o:OLEObject Type="Embed" ProgID="Equation.DSMT4" ShapeID="_x0000_i1046" DrawAspect="Content" ObjectID="_1794339815" r:id="rId59"/>
         </w:object>
       </w:r>
     </w:p>
@@ -7290,10 +7332,10 @@
           <w:position w:val="-16"/>
         </w:rPr>
         <w:object w:dxaOrig="5820" w:dyaOrig="460" w14:anchorId="19B8ECA9">
-          <v:shape id="_x0000_i1047" type="#_x0000_t75" style="width:291pt;height:22.8pt" o:ole="">
+          <v:shape id="_x0000_i1047" type="#_x0000_t75" style="width:294pt;height:24pt" o:ole="">
             <v:imagedata r:id="rId60" o:title=""/>
           </v:shape>
-          <o:OLEObject Type="Embed" ProgID="Equation.DSMT4" ShapeID="_x0000_i1047" DrawAspect="Content" ObjectID="_1791242244" r:id="rId61"/>
+          <o:OLEObject Type="Embed" ProgID="Equation.DSMT4" ShapeID="_x0000_i1047" DrawAspect="Content" ObjectID="_1794339816" r:id="rId61"/>
         </w:object>
       </w:r>
     </w:p>
@@ -7308,10 +7350,10 @@
           <w:position w:val="-14"/>
         </w:rPr>
         <w:object w:dxaOrig="3379" w:dyaOrig="420" w14:anchorId="1C3F9D89">
-          <v:shape id="_x0000_i1048" type="#_x0000_t75" style="width:169.2pt;height:21pt" o:ole="">
+          <v:shape id="_x0000_i1048" type="#_x0000_t75" style="width:168pt;height:24pt" o:ole="">
             <v:imagedata r:id="rId62" o:title=""/>
           </v:shape>
-          <o:OLEObject Type="Embed" ProgID="Equation.DSMT4" ShapeID="_x0000_i1048" DrawAspect="Content" ObjectID="_1791242245" r:id="rId63"/>
+          <o:OLEObject Type="Embed" ProgID="Equation.DSMT4" ShapeID="_x0000_i1048" DrawAspect="Content" ObjectID="_1794339817" r:id="rId63"/>
         </w:object>
       </w:r>
     </w:p>
@@ -7326,10 +7368,10 @@
           <w:position w:val="-14"/>
         </w:rPr>
         <w:object w:dxaOrig="4239" w:dyaOrig="420" w14:anchorId="504BB53A">
-          <v:shape id="_x0000_i1049" type="#_x0000_t75" style="width:211.8pt;height:21pt" o:ole="">
+          <v:shape id="_x0000_i1049" type="#_x0000_t75" style="width:210pt;height:24pt" o:ole="">
             <v:imagedata r:id="rId64" o:title=""/>
           </v:shape>
-          <o:OLEObject Type="Embed" ProgID="Equation.DSMT4" ShapeID="_x0000_i1049" DrawAspect="Content" ObjectID="_1791242246" r:id="rId65"/>
+          <o:OLEObject Type="Embed" ProgID="Equation.DSMT4" ShapeID="_x0000_i1049" DrawAspect="Content" ObjectID="_1794339818" r:id="rId65"/>
         </w:object>
       </w:r>
     </w:p>
@@ -7344,10 +7386,10 @@
           <w:position w:val="-14"/>
         </w:rPr>
         <w:object w:dxaOrig="3540" w:dyaOrig="420" w14:anchorId="6642024A">
-          <v:shape id="_x0000_i1050" type="#_x0000_t75" style="width:177pt;height:21pt" o:ole="">
+          <v:shape id="_x0000_i1050" type="#_x0000_t75" style="width:180pt;height:24pt" o:ole="">
             <v:imagedata r:id="rId66" o:title=""/>
           </v:shape>
-          <o:OLEObject Type="Embed" ProgID="Equation.DSMT4" ShapeID="_x0000_i1050" DrawAspect="Content" ObjectID="_1791242247" r:id="rId67"/>
+          <o:OLEObject Type="Embed" ProgID="Equation.DSMT4" ShapeID="_x0000_i1050" DrawAspect="Content" ObjectID="_1794339819" r:id="rId67"/>
         </w:object>
       </w:r>
     </w:p>
@@ -7362,10 +7404,10 @@
           <w:position w:val="-14"/>
         </w:rPr>
         <w:object w:dxaOrig="3379" w:dyaOrig="420" w14:anchorId="41C15C34">
-          <v:shape id="_x0000_i1051" type="#_x0000_t75" style="width:169.2pt;height:21pt" o:ole="">
+          <v:shape id="_x0000_i1051" type="#_x0000_t75" style="width:168pt;height:24pt" o:ole="">
             <v:imagedata r:id="rId68" o:title=""/>
           </v:shape>
-          <o:OLEObject Type="Embed" ProgID="Equation.DSMT4" ShapeID="_x0000_i1051" DrawAspect="Content" ObjectID="_1791242248" r:id="rId69"/>
+          <o:OLEObject Type="Embed" ProgID="Equation.DSMT4" ShapeID="_x0000_i1051" DrawAspect="Content" ObjectID="_1794339820" r:id="rId69"/>
         </w:object>
       </w:r>
     </w:p>
@@ -7380,10 +7422,10 @@
           <w:position w:val="-12"/>
         </w:rPr>
         <w:object w:dxaOrig="1980" w:dyaOrig="380" w14:anchorId="72C5DC98">
-          <v:shape id="_x0000_i1052" type="#_x0000_t75" style="width:99pt;height:19.2pt" o:ole="">
+          <v:shape id="_x0000_i1052" type="#_x0000_t75" style="width:102pt;height:18pt" o:ole="">
             <v:imagedata r:id="rId70" o:title=""/>
           </v:shape>
-          <o:OLEObject Type="Embed" ProgID="Equation.DSMT4" ShapeID="_x0000_i1052" DrawAspect="Content" ObjectID="_1791242249" r:id="rId71"/>
+          <o:OLEObject Type="Embed" ProgID="Equation.DSMT4" ShapeID="_x0000_i1052" DrawAspect="Content" ObjectID="_1794339821" r:id="rId71"/>
         </w:object>
       </w:r>
     </w:p>
@@ -7398,10 +7440,10 @@
           <w:position w:val="-12"/>
         </w:rPr>
         <w:object w:dxaOrig="3460" w:dyaOrig="380" w14:anchorId="316E308B">
-          <v:shape id="_x0000_i1053" type="#_x0000_t75" style="width:172.8pt;height:19.2pt" o:ole="">
+          <v:shape id="_x0000_i1053" type="#_x0000_t75" style="width:174pt;height:18pt" o:ole="">
             <v:imagedata r:id="rId72" o:title=""/>
           </v:shape>
-          <o:OLEObject Type="Embed" ProgID="Equation.DSMT4" ShapeID="_x0000_i1053" DrawAspect="Content" ObjectID="_1791242250" r:id="rId73"/>
+          <o:OLEObject Type="Embed" ProgID="Equation.DSMT4" ShapeID="_x0000_i1053" DrawAspect="Content" ObjectID="_1794339822" r:id="rId73"/>
         </w:object>
       </w:r>
     </w:p>
@@ -7432,10 +7474,10 @@
           <w:szCs w:val="27"/>
         </w:rPr>
         <w:object w:dxaOrig="240" w:dyaOrig="380" w14:anchorId="49C6816D">
-          <v:shape id="_x0000_i1054" type="#_x0000_t75" style="width:12pt;height:19.2pt" o:ole="">
+          <v:shape id="_x0000_i1054" type="#_x0000_t75" style="width:12pt;height:18pt" o:ole="">
             <v:imagedata r:id="rId74" o:title=""/>
           </v:shape>
-          <o:OLEObject Type="Embed" ProgID="Equation.DSMT4" ShapeID="_x0000_i1054" DrawAspect="Content" ObjectID="_1791242251" r:id="rId75"/>
+          <o:OLEObject Type="Embed" ProgID="Equation.DSMT4" ShapeID="_x0000_i1054" DrawAspect="Content" ObjectID="_1794339823" r:id="rId75"/>
         </w:object>
       </w:r>
       <w:r>
@@ -7454,10 +7496,10 @@
           <w:szCs w:val="27"/>
         </w:rPr>
         <w:object w:dxaOrig="240" w:dyaOrig="380" w14:anchorId="5CD24050">
-          <v:shape id="_x0000_i1055" type="#_x0000_t75" style="width:12pt;height:19.2pt" o:ole="">
+          <v:shape id="_x0000_i1055" type="#_x0000_t75" style="width:12pt;height:18pt" o:ole="">
             <v:imagedata r:id="rId76" o:title=""/>
           </v:shape>
-          <o:OLEObject Type="Embed" ProgID="Equation.DSMT4" ShapeID="_x0000_i1055" DrawAspect="Content" ObjectID="_1791242252" r:id="rId77"/>
+          <o:OLEObject Type="Embed" ProgID="Equation.DSMT4" ShapeID="_x0000_i1055" DrawAspect="Content" ObjectID="_1794339824" r:id="rId77"/>
         </w:object>
       </w:r>
       <w:r>
@@ -7476,10 +7518,10 @@
           <w:szCs w:val="27"/>
         </w:rPr>
         <w:object w:dxaOrig="340" w:dyaOrig="380" w14:anchorId="635B2120">
-          <v:shape id="_x0000_i1056" type="#_x0000_t75" style="width:16.8pt;height:19.2pt" o:ole="">
+          <v:shape id="_x0000_i1056" type="#_x0000_t75" style="width:18pt;height:18pt" o:ole="">
             <v:imagedata r:id="rId78" o:title=""/>
           </v:shape>
-          <o:OLEObject Type="Embed" ProgID="Equation.DSMT4" ShapeID="_x0000_i1056" DrawAspect="Content" ObjectID="_1791242253" r:id="rId79"/>
+          <o:OLEObject Type="Embed" ProgID="Equation.DSMT4" ShapeID="_x0000_i1056" DrawAspect="Content" ObjectID="_1794339825" r:id="rId79"/>
         </w:object>
       </w:r>
       <w:r>
@@ -7499,10 +7541,10 @@
           <w:szCs w:val="27"/>
         </w:rPr>
         <w:object w:dxaOrig="340" w:dyaOrig="380" w14:anchorId="32D0442E">
-          <v:shape id="_x0000_i1057" type="#_x0000_t75" style="width:16.8pt;height:19.2pt" o:ole="">
+          <v:shape id="_x0000_i1057" type="#_x0000_t75" style="width:18pt;height:18pt" o:ole="">
             <v:imagedata r:id="rId80" o:title=""/>
           </v:shape>
-          <o:OLEObject Type="Embed" ProgID="Equation.DSMT4" ShapeID="_x0000_i1057" DrawAspect="Content" ObjectID="_1791242254" r:id="rId81"/>
+          <o:OLEObject Type="Embed" ProgID="Equation.DSMT4" ShapeID="_x0000_i1057" DrawAspect="Content" ObjectID="_1794339826" r:id="rId81"/>
         </w:object>
       </w:r>
       <w:r>
@@ -7521,10 +7563,10 @@
           <w:szCs w:val="27"/>
         </w:rPr>
         <w:object w:dxaOrig="639" w:dyaOrig="380" w14:anchorId="139225F8">
-          <v:shape id="_x0000_i1058" type="#_x0000_t75" style="width:31.8pt;height:19.2pt" o:ole="">
+          <v:shape id="_x0000_i1058" type="#_x0000_t75" style="width:30pt;height:18pt" o:ole="">
             <v:imagedata r:id="rId82" o:title=""/>
           </v:shape>
-          <o:OLEObject Type="Embed" ProgID="Equation.DSMT4" ShapeID="_x0000_i1058" DrawAspect="Content" ObjectID="_1791242255" r:id="rId83"/>
+          <o:OLEObject Type="Embed" ProgID="Equation.DSMT4" ShapeID="_x0000_i1058" DrawAspect="Content" ObjectID="_1794339827" r:id="rId83"/>
         </w:object>
       </w:r>
       <w:r>
@@ -7543,10 +7585,10 @@
           <w:szCs w:val="27"/>
         </w:rPr>
         <w:object w:dxaOrig="600" w:dyaOrig="380" w14:anchorId="3FAC1056">
-          <v:shape id="_x0000_i1059" type="#_x0000_t75" style="width:30pt;height:19.2pt" o:ole="">
+          <v:shape id="_x0000_i1059" type="#_x0000_t75" style="width:30pt;height:18pt" o:ole="">
             <v:imagedata r:id="rId84" o:title=""/>
           </v:shape>
-          <o:OLEObject Type="Embed" ProgID="Equation.DSMT4" ShapeID="_x0000_i1059" DrawAspect="Content" ObjectID="_1791242256" r:id="rId85"/>
+          <o:OLEObject Type="Embed" ProgID="Equation.DSMT4" ShapeID="_x0000_i1059" DrawAspect="Content" ObjectID="_1794339828" r:id="rId85"/>
         </w:object>
       </w:r>
       <w:r>
@@ -7574,10 +7616,10 @@
           <w:szCs w:val="27"/>
         </w:rPr>
         <w:object w:dxaOrig="1380" w:dyaOrig="380" w14:anchorId="3FB7F930">
-          <v:shape id="_x0000_i1060" type="#_x0000_t75" style="width:69pt;height:19.2pt" o:ole="">
+          <v:shape id="_x0000_i1060" type="#_x0000_t75" style="width:1in;height:18pt" o:ole="">
             <v:imagedata r:id="rId86" o:title=""/>
           </v:shape>
-          <o:OLEObject Type="Embed" ProgID="Equation.DSMT4" ShapeID="_x0000_i1060" DrawAspect="Content" ObjectID="_1791242257" r:id="rId87"/>
+          <o:OLEObject Type="Embed" ProgID="Equation.DSMT4" ShapeID="_x0000_i1060" DrawAspect="Content" ObjectID="_1794339829" r:id="rId87"/>
         </w:object>
       </w:r>
       <w:r>
@@ -7605,10 +7647,10 @@
           <w:szCs w:val="27"/>
         </w:rPr>
         <w:object w:dxaOrig="1359" w:dyaOrig="380" w14:anchorId="2FCB98F5">
-          <v:shape id="_x0000_i1061" type="#_x0000_t75" style="width:67.8pt;height:19.2pt" o:ole="">
+          <v:shape id="_x0000_i1061" type="#_x0000_t75" style="width:66pt;height:18pt" o:ole="">
             <v:imagedata r:id="rId88" o:title=""/>
           </v:shape>
-          <o:OLEObject Type="Embed" ProgID="Equation.DSMT4" ShapeID="_x0000_i1061" DrawAspect="Content" ObjectID="_1791242258" r:id="rId89"/>
+          <o:OLEObject Type="Embed" ProgID="Equation.DSMT4" ShapeID="_x0000_i1061" DrawAspect="Content" ObjectID="_1794339830" r:id="rId89"/>
         </w:object>
       </w:r>
       <w:r>
@@ -7629,6 +7671,7 @@
         <w:t xml:space="preserve"> minimalist purpose.</w:t>
       </w:r>
     </w:p>
+    <w:bookmarkEnd w:id="17"/>
     <w:p>
       <w:pPr>
         <w:pStyle w:val="ListParagraph"/>
@@ -7659,7 +7702,8 @@
           <w:szCs w:val="27"/>
         </w:rPr>
       </w:pPr>
-      <w:bookmarkStart w:id="11" w:name="_Toc180629416"/>
+      <w:bookmarkStart w:id="18" w:name="_Toc180629416"/>
+      <w:bookmarkStart w:id="19" w:name="_Hlk183725701"/>
       <w:r>
         <w:rPr>
           <w:rFonts w:ascii="Times New Roman" w:hAnsi="Times New Roman" w:cs="Times New Roman"/>
@@ -7703,7 +7747,7 @@
         </w:rPr>
         <w:t xml:space="preserve"> optimization algorithm (DDAO)</w:t>
       </w:r>
-      <w:bookmarkEnd w:id="11"/>
+      <w:bookmarkEnd w:id="18"/>
     </w:p>
     <w:p>
       <w:pPr>
@@ -7736,7 +7780,7 @@
           <w:szCs w:val="27"/>
         </w:rPr>
       </w:pPr>
-      <w:bookmarkStart w:id="12" w:name="_Toc180629417"/>
+      <w:bookmarkStart w:id="20" w:name="_Toc180629417"/>
       <w:r>
         <w:rPr>
           <w:rFonts w:ascii="Times New Roman" w:hAnsi="Times New Roman" w:cs="Times New Roman"/>
@@ -7765,7 +7809,7 @@
         </w:rPr>
         <w:t>:</w:t>
       </w:r>
-      <w:bookmarkEnd w:id="12"/>
+      <w:bookmarkEnd w:id="20"/>
     </w:p>
     <w:p>
       <w:pPr>
@@ -7808,10 +7852,10 @@
           <w:szCs w:val="27"/>
         </w:rPr>
         <w:object w:dxaOrig="2520" w:dyaOrig="460" w14:anchorId="2D587ACD">
-          <v:shape id="_x0000_i1062" type="#_x0000_t75" style="width:126pt;height:22.8pt" o:ole="">
+          <v:shape id="_x0000_i1062" type="#_x0000_t75" style="width:126pt;height:24pt" o:ole="">
             <v:imagedata r:id="rId90" o:title=""/>
           </v:shape>
-          <o:OLEObject Type="Embed" ProgID="Equation.DSMT4" ShapeID="_x0000_i1062" DrawAspect="Content" ObjectID="_1791242259" r:id="rId91"/>
+          <o:OLEObject Type="Embed" ProgID="Equation.DSMT4" ShapeID="_x0000_i1062" DrawAspect="Content" ObjectID="_1794339831" r:id="rId91"/>
         </w:object>
       </w:r>
     </w:p>
@@ -7833,10 +7877,10 @@
           <w:szCs w:val="27"/>
         </w:rPr>
         <w:object w:dxaOrig="4819" w:dyaOrig="820" w14:anchorId="366BE4E9">
-          <v:shape id="_x0000_i1063" type="#_x0000_t75" style="width:241.2pt;height:40.8pt" o:ole="">
+          <v:shape id="_x0000_i1063" type="#_x0000_t75" style="width:240pt;height:42pt" o:ole="">
             <v:imagedata r:id="rId92" o:title=""/>
           </v:shape>
-          <o:OLEObject Type="Embed" ProgID="Equation.DSMT4" ShapeID="_x0000_i1063" DrawAspect="Content" ObjectID="_1791242260" r:id="rId93"/>
+          <o:OLEObject Type="Embed" ProgID="Equation.DSMT4" ShapeID="_x0000_i1063" DrawAspect="Content" ObjectID="_1794339832" r:id="rId93"/>
         </w:object>
       </w:r>
     </w:p>
@@ -7886,10 +7930,10 @@
           <w:position w:val="-6"/>
         </w:rPr>
         <w:object w:dxaOrig="340" w:dyaOrig="340" w14:anchorId="6439A1B3">
-          <v:shape id="_x0000_i1064" type="#_x0000_t75" style="width:16.8pt;height:16.8pt" o:ole="">
+          <v:shape id="_x0000_i1064" type="#_x0000_t75" style="width:18pt;height:18pt" o:ole="">
             <v:imagedata r:id="rId94" o:title=""/>
           </v:shape>
-          <o:OLEObject Type="Embed" ProgID="Equation.DSMT4" ShapeID="_x0000_i1064" DrawAspect="Content" ObjectID="_1791242261" r:id="rId95"/>
+          <o:OLEObject Type="Embed" ProgID="Equation.DSMT4" ShapeID="_x0000_i1064" DrawAspect="Content" ObjectID="_1794339833" r:id="rId95"/>
         </w:object>
       </w:r>
       <w:r>
@@ -7924,10 +7968,10 @@
           <w:position w:val="-16"/>
         </w:rPr>
         <w:object w:dxaOrig="340" w:dyaOrig="420" w14:anchorId="11FD2ED1">
-          <v:shape id="_x0000_i1065" type="#_x0000_t75" style="width:16.8pt;height:21pt" o:ole="">
+          <v:shape id="_x0000_i1065" type="#_x0000_t75" style="width:18pt;height:24pt" o:ole="">
             <v:imagedata r:id="rId96" o:title=""/>
           </v:shape>
-          <o:OLEObject Type="Embed" ProgID="Equation.DSMT4" ShapeID="_x0000_i1065" DrawAspect="Content" ObjectID="_1791242262" r:id="rId97"/>
+          <o:OLEObject Type="Embed" ProgID="Equation.DSMT4" ShapeID="_x0000_i1065" DrawAspect="Content" ObjectID="_1794339834" r:id="rId97"/>
         </w:object>
       </w:r>
       <w:r>
@@ -7942,10 +7986,10 @@
           <w:position w:val="-18"/>
         </w:rPr>
         <w:object w:dxaOrig="360" w:dyaOrig="440" w14:anchorId="38F9B2C9">
-          <v:shape id="_x0000_i1066" type="#_x0000_t75" style="width:18pt;height:22.2pt" o:ole="">
+          <v:shape id="_x0000_i1066" type="#_x0000_t75" style="width:18pt;height:24pt" o:ole="">
             <v:imagedata r:id="rId98" o:title=""/>
           </v:shape>
-          <o:OLEObject Type="Embed" ProgID="Equation.DSMT4" ShapeID="_x0000_i1066" DrawAspect="Content" ObjectID="_1791242263" r:id="rId99"/>
+          <o:OLEObject Type="Embed" ProgID="Equation.DSMT4" ShapeID="_x0000_i1066" DrawAspect="Content" ObjectID="_1794339835" r:id="rId99"/>
         </w:object>
       </w:r>
       <w:r>
@@ -7998,10 +8042,10 @@
           <w:position w:val="-12"/>
         </w:rPr>
         <w:object w:dxaOrig="300" w:dyaOrig="380" w14:anchorId="5E4C9EF6">
-          <v:shape id="_x0000_i1067" type="#_x0000_t75" style="width:15pt;height:19.2pt" o:ole="">
+          <v:shape id="_x0000_i1067" type="#_x0000_t75" style="width:18pt;height:18pt" o:ole="">
             <v:imagedata r:id="rId100" o:title=""/>
           </v:shape>
-          <o:OLEObject Type="Embed" ProgID="Equation.DSMT4" ShapeID="_x0000_i1067" DrawAspect="Content" ObjectID="_1791242264" r:id="rId101"/>
+          <o:OLEObject Type="Embed" ProgID="Equation.DSMT4" ShapeID="_x0000_i1067" DrawAspect="Content" ObjectID="_1794339836" r:id="rId101"/>
         </w:object>
       </w:r>
       <w:r>
@@ -8097,10 +8141,10 @@
           <w:position w:val="-6"/>
         </w:rPr>
         <w:object w:dxaOrig="980" w:dyaOrig="520" w14:anchorId="3C7B2A52">
-          <v:shape id="_x0000_i1068" type="#_x0000_t75" style="width:49.2pt;height:25.8pt" o:ole="">
+          <v:shape id="_x0000_i1068" type="#_x0000_t75" style="width:48pt;height:24pt" o:ole="">
             <v:imagedata r:id="rId102" o:title=""/>
           </v:shape>
-          <o:OLEObject Type="Embed" ProgID="Equation.DSMT4" ShapeID="_x0000_i1068" DrawAspect="Content" ObjectID="_1791242265" r:id="rId103"/>
+          <o:OLEObject Type="Embed" ProgID="Equation.DSMT4" ShapeID="_x0000_i1068" DrawAspect="Content" ObjectID="_1794339837" r:id="rId103"/>
         </w:object>
       </w:r>
     </w:p>
@@ -8119,10 +8163,10 @@
           <w:position w:val="-32"/>
         </w:rPr>
         <w:object w:dxaOrig="3019" w:dyaOrig="780" w14:anchorId="5C13554B">
-          <v:shape id="_x0000_i1069" type="#_x0000_t75" style="width:151.2pt;height:39pt" o:ole="">
+          <v:shape id="_x0000_i1069" type="#_x0000_t75" style="width:150pt;height:42pt" o:ole="">
             <v:imagedata r:id="rId104" o:title=""/>
           </v:shape>
-          <o:OLEObject Type="Embed" ProgID="Equation.DSMT4" ShapeID="_x0000_i1069" DrawAspect="Content" ObjectID="_1791242266" r:id="rId105"/>
+          <o:OLEObject Type="Embed" ProgID="Equation.DSMT4" ShapeID="_x0000_i1069" DrawAspect="Content" ObjectID="_1794339838" r:id="rId105"/>
         </w:object>
       </w:r>
     </w:p>
@@ -8209,10 +8253,10 @@
           <w:szCs w:val="27"/>
         </w:rPr>
         <w:object w:dxaOrig="999" w:dyaOrig="340" w14:anchorId="6CBBFF5A">
-          <v:shape id="_x0000_i1070" type="#_x0000_t75" style="width:49.8pt;height:16.8pt" o:ole="">
+          <v:shape id="_x0000_i1070" type="#_x0000_t75" style="width:48pt;height:18pt" o:ole="">
             <v:imagedata r:id="rId106" o:title=""/>
           </v:shape>
-          <o:OLEObject Type="Embed" ProgID="Equation.DSMT4" ShapeID="_x0000_i1070" DrawAspect="Content" ObjectID="_1791242267" r:id="rId107"/>
+          <o:OLEObject Type="Embed" ProgID="Equation.DSMT4" ShapeID="_x0000_i1070" DrawAspect="Content" ObjectID="_1794339839" r:id="rId107"/>
         </w:object>
       </w:r>
     </w:p>
@@ -8243,10 +8287,10 @@
           <w:szCs w:val="27"/>
         </w:rPr>
         <w:object w:dxaOrig="420" w:dyaOrig="279" w14:anchorId="03400920">
-          <v:shape id="_x0000_i1071" type="#_x0000_t75" style="width:21pt;height:13.8pt" o:ole="">
+          <v:shape id="_x0000_i1071" type="#_x0000_t75" style="width:24pt;height:12pt" o:ole="">
             <v:imagedata r:id="rId108" o:title=""/>
           </v:shape>
-          <o:OLEObject Type="Embed" ProgID="Equation.DSMT4" ShapeID="_x0000_i1071" DrawAspect="Content" ObjectID="_1791242268" r:id="rId109"/>
+          <o:OLEObject Type="Embed" ProgID="Equation.DSMT4" ShapeID="_x0000_i1071" DrawAspect="Content" ObjectID="_1794339840" r:id="rId109"/>
         </w:object>
       </w:r>
       <w:r>
@@ -8284,10 +8328,10 @@
           <w:szCs w:val="27"/>
         </w:rPr>
         <w:object w:dxaOrig="320" w:dyaOrig="380" w14:anchorId="4AAAB39E">
-          <v:shape id="_x0000_i1072" type="#_x0000_t75" style="width:16.2pt;height:19.2pt" o:ole="">
+          <v:shape id="_x0000_i1072" type="#_x0000_t75" style="width:18pt;height:18pt" o:ole="">
             <v:imagedata r:id="rId110" o:title=""/>
           </v:shape>
-          <o:OLEObject Type="Embed" ProgID="Equation.DSMT4" ShapeID="_x0000_i1072" DrawAspect="Content" ObjectID="_1791242269" r:id="rId111"/>
+          <o:OLEObject Type="Embed" ProgID="Equation.DSMT4" ShapeID="_x0000_i1072" DrawAspect="Content" ObjectID="_1794339841" r:id="rId111"/>
         </w:object>
       </w:r>
       <w:r>
@@ -8355,10 +8399,10 @@
           <w:szCs w:val="27"/>
         </w:rPr>
         <w:object w:dxaOrig="1100" w:dyaOrig="380" w14:anchorId="11B98793">
-          <v:shape id="_x0000_i1073" type="#_x0000_t75" style="width:55.2pt;height:19.2pt" o:ole="">
+          <v:shape id="_x0000_i1073" type="#_x0000_t75" style="width:54pt;height:18pt" o:ole="">
             <v:imagedata r:id="rId112" o:title=""/>
           </v:shape>
-          <o:OLEObject Type="Embed" ProgID="Equation.DSMT4" ShapeID="_x0000_i1073" DrawAspect="Content" ObjectID="_1791242270" r:id="rId113"/>
+          <o:OLEObject Type="Embed" ProgID="Equation.DSMT4" ShapeID="_x0000_i1073" DrawAspect="Content" ObjectID="_1794339842" r:id="rId113"/>
         </w:object>
       </w:r>
       <w:r>
@@ -8398,10 +8442,10 @@
           <w:szCs w:val="27"/>
         </w:rPr>
         <w:object w:dxaOrig="1100" w:dyaOrig="380" w14:anchorId="1592CE59">
-          <v:shape id="_x0000_i1074" type="#_x0000_t75" style="width:55.2pt;height:19.2pt" o:ole="">
+          <v:shape id="_x0000_i1074" type="#_x0000_t75" style="width:54pt;height:18pt" o:ole="">
             <v:imagedata r:id="rId114" o:title=""/>
           </v:shape>
-          <o:OLEObject Type="Embed" ProgID="Equation.DSMT4" ShapeID="_x0000_i1074" DrawAspect="Content" ObjectID="_1791242271" r:id="rId115"/>
+          <o:OLEObject Type="Embed" ProgID="Equation.DSMT4" ShapeID="_x0000_i1074" DrawAspect="Content" ObjectID="_1794339843" r:id="rId115"/>
         </w:object>
       </w:r>
       <w:r>
@@ -8485,7 +8529,7 @@
           <w:lang w:val="vi-VN"/>
         </w:rPr>
       </w:pPr>
-      <w:bookmarkStart w:id="13" w:name="_Toc180629418"/>
+      <w:bookmarkStart w:id="21" w:name="_Toc180629418"/>
       <w:r>
         <w:rPr>
           <w:rFonts w:ascii="Times New Roman" w:hAnsi="Times New Roman" w:cs="Times New Roman"/>
@@ -8506,7 +8550,7 @@
         </w:rPr>
         <w:t>:</w:t>
       </w:r>
-      <w:bookmarkEnd w:id="13"/>
+      <w:bookmarkEnd w:id="21"/>
     </w:p>
     <w:p>
       <w:pPr>
@@ -8559,10 +8603,10 @@
           <w:szCs w:val="27"/>
         </w:rPr>
         <w:object w:dxaOrig="340" w:dyaOrig="380" w14:anchorId="0D5C4784">
-          <v:shape id="_x0000_i1075" type="#_x0000_t75" style="width:16.8pt;height:19.2pt" o:ole="">
+          <v:shape id="_x0000_i1075" type="#_x0000_t75" style="width:18pt;height:18pt" o:ole="">
             <v:imagedata r:id="rId116" o:title=""/>
           </v:shape>
-          <o:OLEObject Type="Embed" ProgID="Equation.DSMT4" ShapeID="_x0000_i1075" DrawAspect="Content" ObjectID="_1791242272" r:id="rId117"/>
+          <o:OLEObject Type="Embed" ProgID="Equation.DSMT4" ShapeID="_x0000_i1075" DrawAspect="Content" ObjectID="_1794339844" r:id="rId117"/>
         </w:object>
       </w:r>
       <w:r>
@@ -8691,10 +8735,10 @@
           <w:szCs w:val="27"/>
         </w:rPr>
         <w:object w:dxaOrig="360" w:dyaOrig="380" w14:anchorId="12CA1F4E">
-          <v:shape id="_x0000_i1076" type="#_x0000_t75" style="width:18pt;height:19.2pt" o:ole="">
+          <v:shape id="_x0000_i1076" type="#_x0000_t75" style="width:18pt;height:18pt" o:ole="">
             <v:imagedata r:id="rId118" o:title=""/>
           </v:shape>
-          <o:OLEObject Type="Embed" ProgID="Equation.DSMT4" ShapeID="_x0000_i1076" DrawAspect="Content" ObjectID="_1791242273" r:id="rId119"/>
+          <o:OLEObject Type="Embed" ProgID="Equation.DSMT4" ShapeID="_x0000_i1076" DrawAspect="Content" ObjectID="_1794339845" r:id="rId119"/>
         </w:object>
       </w:r>
       <w:r>
@@ -8721,10 +8765,10 @@
           <w:szCs w:val="27"/>
         </w:rPr>
         <w:object w:dxaOrig="360" w:dyaOrig="380" w14:anchorId="70F1E5E4">
-          <v:shape id="_x0000_i1077" type="#_x0000_t75" style="width:18pt;height:19.2pt" o:ole="">
+          <v:shape id="_x0000_i1077" type="#_x0000_t75" style="width:18pt;height:18pt" o:ole="">
             <v:imagedata r:id="rId118" o:title=""/>
           </v:shape>
-          <o:OLEObject Type="Embed" ProgID="Equation.DSMT4" ShapeID="_x0000_i1077" DrawAspect="Content" ObjectID="_1791242274" r:id="rId120"/>
+          <o:OLEObject Type="Embed" ProgID="Equation.DSMT4" ShapeID="_x0000_i1077" DrawAspect="Content" ObjectID="_1794339846" r:id="rId120"/>
         </w:object>
       </w:r>
       <w:r>
@@ -8880,10 +8924,10 @@
           <w:szCs w:val="26"/>
         </w:rPr>
         <w:object w:dxaOrig="240" w:dyaOrig="300" w14:anchorId="3EF5BEC6">
-          <v:shape id="_x0000_i1078" type="#_x0000_t75" style="width:12pt;height:15pt" o:ole="">
+          <v:shape id="_x0000_i1078" type="#_x0000_t75" style="width:12pt;height:18pt" o:ole="">
             <v:imagedata r:id="rId121" o:title=""/>
           </v:shape>
-          <o:OLEObject Type="Embed" ProgID="Equation.DSMT4" ShapeID="_x0000_i1078" DrawAspect="Content" ObjectID="_1791242275" r:id="rId122"/>
+          <o:OLEObject Type="Embed" ProgID="Equation.DSMT4" ShapeID="_x0000_i1078" DrawAspect="Content" ObjectID="_1794339847" r:id="rId122"/>
         </w:object>
       </w:r>
     </w:p>
@@ -8998,10 +9042,10 @@
           <w:szCs w:val="26"/>
         </w:rPr>
         <w:object w:dxaOrig="300" w:dyaOrig="380" w14:anchorId="3657B93C">
-          <v:shape id="_x0000_i1079" type="#_x0000_t75" style="width:15pt;height:19.2pt" o:ole="">
+          <v:shape id="_x0000_i1079" type="#_x0000_t75" style="width:18pt;height:18pt" o:ole="">
             <v:imagedata r:id="rId123" o:title=""/>
           </v:shape>
-          <o:OLEObject Type="Embed" ProgID="Equation.DSMT4" ShapeID="_x0000_i1079" DrawAspect="Content" ObjectID="_1791242276" r:id="rId124"/>
+          <o:OLEObject Type="Embed" ProgID="Equation.DSMT4" ShapeID="_x0000_i1079" DrawAspect="Content" ObjectID="_1794339848" r:id="rId124"/>
         </w:object>
       </w:r>
       <w:r>
@@ -9024,10 +9068,10 @@
           <w:szCs w:val="26"/>
         </w:rPr>
         <w:object w:dxaOrig="300" w:dyaOrig="380" w14:anchorId="598D5C6E">
-          <v:shape id="_x0000_i1080" type="#_x0000_t75" style="width:15pt;height:19.2pt" o:ole="">
+          <v:shape id="_x0000_i1080" type="#_x0000_t75" style="width:18pt;height:18pt" o:ole="">
             <v:imagedata r:id="rId123" o:title=""/>
           </v:shape>
-          <o:OLEObject Type="Embed" ProgID="Equation.DSMT4" ShapeID="_x0000_i1080" DrawAspect="Content" ObjectID="_1791242277" r:id="rId125"/>
+          <o:OLEObject Type="Embed" ProgID="Equation.DSMT4" ShapeID="_x0000_i1080" DrawAspect="Content" ObjectID="_1794339849" r:id="rId125"/>
         </w:object>
       </w:r>
       <w:r>
@@ -9120,10 +9164,10 @@
           <w:szCs w:val="26"/>
         </w:rPr>
         <w:object w:dxaOrig="400" w:dyaOrig="380" w14:anchorId="099014FB">
-          <v:shape id="_x0000_i1081" type="#_x0000_t75" style="width:19.8pt;height:19.2pt" o:ole="">
+          <v:shape id="_x0000_i1081" type="#_x0000_t75" style="width:18pt;height:18pt" o:ole="">
             <v:imagedata r:id="rId126" o:title=""/>
           </v:shape>
-          <o:OLEObject Type="Embed" ProgID="Equation.DSMT4" ShapeID="_x0000_i1081" DrawAspect="Content" ObjectID="_1791242278" r:id="rId127"/>
+          <o:OLEObject Type="Embed" ProgID="Equation.DSMT4" ShapeID="_x0000_i1081" DrawAspect="Content" ObjectID="_1794339850" r:id="rId127"/>
         </w:object>
       </w:r>
       <w:r>
@@ -9146,10 +9190,10 @@
           <w:szCs w:val="26"/>
         </w:rPr>
         <w:object w:dxaOrig="380" w:dyaOrig="380" w14:anchorId="24D56B5A">
-          <v:shape id="_x0000_i1082" type="#_x0000_t75" style="width:19.2pt;height:19.2pt" o:ole="">
+          <v:shape id="_x0000_i1082" type="#_x0000_t75" style="width:18pt;height:18pt" o:ole="">
             <v:imagedata r:id="rId128" o:title=""/>
           </v:shape>
-          <o:OLEObject Type="Embed" ProgID="Equation.DSMT4" ShapeID="_x0000_i1082" DrawAspect="Content" ObjectID="_1791242279" r:id="rId129"/>
+          <o:OLEObject Type="Embed" ProgID="Equation.DSMT4" ShapeID="_x0000_i1082" DrawAspect="Content" ObjectID="_1794339851" r:id="rId129"/>
         </w:object>
       </w:r>
       <w:r>
@@ -9206,10 +9250,10 @@
           <w:szCs w:val="26"/>
         </w:rPr>
         <w:object w:dxaOrig="300" w:dyaOrig="380" w14:anchorId="4BEAF808">
-          <v:shape id="_x0000_i1083" type="#_x0000_t75" style="width:15pt;height:19.2pt" o:ole="">
+          <v:shape id="_x0000_i1083" type="#_x0000_t75" style="width:18pt;height:18pt" o:ole="">
             <v:imagedata r:id="rId130" o:title=""/>
           </v:shape>
-          <o:OLEObject Type="Embed" ProgID="Equation.DSMT4" ShapeID="_x0000_i1083" DrawAspect="Content" ObjectID="_1791242280" r:id="rId131"/>
+          <o:OLEObject Type="Embed" ProgID="Equation.DSMT4" ShapeID="_x0000_i1083" DrawAspect="Content" ObjectID="_1794339852" r:id="rId131"/>
         </w:object>
       </w:r>
       <w:r>
@@ -9266,10 +9310,10 @@
           <w:szCs w:val="26"/>
         </w:rPr>
         <w:object w:dxaOrig="300" w:dyaOrig="279" w14:anchorId="6A1285BA">
-          <v:shape id="_x0000_i1084" type="#_x0000_t75" style="width:15pt;height:13.8pt" o:ole="">
+          <v:shape id="_x0000_i1084" type="#_x0000_t75" style="width:18pt;height:12pt" o:ole="">
             <v:imagedata r:id="rId132" o:title=""/>
           </v:shape>
-          <o:OLEObject Type="Embed" ProgID="Equation.DSMT4" ShapeID="_x0000_i1084" DrawAspect="Content" ObjectID="_1791242281" r:id="rId133"/>
+          <o:OLEObject Type="Embed" ProgID="Equation.DSMT4" ShapeID="_x0000_i1084" DrawAspect="Content" ObjectID="_1794339853" r:id="rId133"/>
         </w:object>
       </w:r>
     </w:p>
@@ -9316,10 +9360,10 @@
           <w:szCs w:val="26"/>
         </w:rPr>
         <w:object w:dxaOrig="300" w:dyaOrig="380" w14:anchorId="387D367E">
-          <v:shape id="_x0000_i1085" type="#_x0000_t75" style="width:15pt;height:19.2pt" o:ole="">
+          <v:shape id="_x0000_i1085" type="#_x0000_t75" style="width:18pt;height:18pt" o:ole="">
             <v:imagedata r:id="rId130" o:title=""/>
           </v:shape>
-          <o:OLEObject Type="Embed" ProgID="Equation.DSMT4" ShapeID="_x0000_i1085" DrawAspect="Content" ObjectID="_1791242282" r:id="rId134"/>
+          <o:OLEObject Type="Embed" ProgID="Equation.DSMT4" ShapeID="_x0000_i1085" DrawAspect="Content" ObjectID="_1794339854" r:id="rId134"/>
         </w:object>
       </w:r>
       <w:r>
@@ -9342,10 +9386,10 @@
           <w:szCs w:val="26"/>
         </w:rPr>
         <w:object w:dxaOrig="340" w:dyaOrig="380" w14:anchorId="458CFA6A">
-          <v:shape id="_x0000_i1086" type="#_x0000_t75" style="width:16.8pt;height:19.2pt" o:ole="">
+          <v:shape id="_x0000_i1086" type="#_x0000_t75" style="width:18pt;height:18pt" o:ole="">
             <v:imagedata r:id="rId135" o:title=""/>
           </v:shape>
-          <o:OLEObject Type="Embed" ProgID="Equation.DSMT4" ShapeID="_x0000_i1086" DrawAspect="Content" ObjectID="_1791242283" r:id="rId136"/>
+          <o:OLEObject Type="Embed" ProgID="Equation.DSMT4" ShapeID="_x0000_i1086" DrawAspect="Content" ObjectID="_1794339855" r:id="rId136"/>
         </w:object>
       </w:r>
       <w:r>
@@ -9368,10 +9412,10 @@
           <w:szCs w:val="26"/>
         </w:rPr>
         <w:object w:dxaOrig="300" w:dyaOrig="380" w14:anchorId="1C8A123D">
-          <v:shape id="_x0000_i1087" type="#_x0000_t75" style="width:15pt;height:19.2pt" o:ole="">
+          <v:shape id="_x0000_i1087" type="#_x0000_t75" style="width:18pt;height:18pt" o:ole="">
             <v:imagedata r:id="rId137" o:title=""/>
           </v:shape>
-          <o:OLEObject Type="Embed" ProgID="Equation.DSMT4" ShapeID="_x0000_i1087" DrawAspect="Content" ObjectID="_1791242284" r:id="rId138"/>
+          <o:OLEObject Type="Embed" ProgID="Equation.DSMT4" ShapeID="_x0000_i1087" DrawAspect="Content" ObjectID="_1794339856" r:id="rId138"/>
         </w:object>
       </w:r>
     </w:p>
@@ -9418,10 +9462,10 @@
           <w:szCs w:val="26"/>
         </w:rPr>
         <w:object w:dxaOrig="300" w:dyaOrig="279" w14:anchorId="7C64E2AC">
-          <v:shape id="_x0000_i1088" type="#_x0000_t75" style="width:15pt;height:13.8pt" o:ole="">
+          <v:shape id="_x0000_i1088" type="#_x0000_t75" style="width:18pt;height:12pt" o:ole="">
             <v:imagedata r:id="rId139" o:title=""/>
           </v:shape>
-          <o:OLEObject Type="Embed" ProgID="Equation.DSMT4" ShapeID="_x0000_i1088" DrawAspect="Content" ObjectID="_1791242285" r:id="rId140"/>
+          <o:OLEObject Type="Embed" ProgID="Equation.DSMT4" ShapeID="_x0000_i1088" DrawAspect="Content" ObjectID="_1794339857" r:id="rId140"/>
         </w:object>
       </w:r>
       <w:r>
@@ -9444,10 +9488,10 @@
           <w:szCs w:val="26"/>
         </w:rPr>
         <w:object w:dxaOrig="980" w:dyaOrig="520" w14:anchorId="7F91DA96">
-          <v:shape id="_x0000_i1089" type="#_x0000_t75" style="width:49.2pt;height:25.8pt" o:ole="">
+          <v:shape id="_x0000_i1089" type="#_x0000_t75" style="width:48pt;height:24pt" o:ole="">
             <v:imagedata r:id="rId102" o:title=""/>
           </v:shape>
-          <o:OLEObject Type="Embed" ProgID="Equation.DSMT4" ShapeID="_x0000_i1089" DrawAspect="Content" ObjectID="_1791242286" r:id="rId141"/>
+          <o:OLEObject Type="Embed" ProgID="Equation.DSMT4" ShapeID="_x0000_i1089" DrawAspect="Content" ObjectID="_1794339858" r:id="rId141"/>
         </w:object>
       </w:r>
     </w:p>
@@ -9537,10 +9581,10 @@
           <w:szCs w:val="26"/>
         </w:rPr>
         <w:object w:dxaOrig="360" w:dyaOrig="380" w14:anchorId="4D7FA690">
-          <v:shape id="_x0000_i1090" type="#_x0000_t75" style="width:18pt;height:19.2pt" o:ole="">
+          <v:shape id="_x0000_i1090" type="#_x0000_t75" style="width:18pt;height:18pt" o:ole="">
             <v:imagedata r:id="rId142" o:title=""/>
           </v:shape>
-          <o:OLEObject Type="Embed" ProgID="Equation.DSMT4" ShapeID="_x0000_i1090" DrawAspect="Content" ObjectID="_1791242287" r:id="rId143"/>
+          <o:OLEObject Type="Embed" ProgID="Equation.DSMT4" ShapeID="_x0000_i1090" DrawAspect="Content" ObjectID="_1794339859" r:id="rId143"/>
         </w:object>
       </w:r>
       <w:r>
@@ -9645,10 +9689,10 @@
           <w:szCs w:val="26"/>
         </w:rPr>
         <w:object w:dxaOrig="240" w:dyaOrig="279" w14:anchorId="281609A5">
-          <v:shape id="_x0000_i1091" type="#_x0000_t75" style="width:12pt;height:13.8pt" o:ole="">
+          <v:shape id="_x0000_i1091" type="#_x0000_t75" style="width:12pt;height:12pt" o:ole="">
             <v:imagedata r:id="rId144" o:title=""/>
           </v:shape>
-          <o:OLEObject Type="Embed" ProgID="Equation.DSMT4" ShapeID="_x0000_i1091" DrawAspect="Content" ObjectID="_1791242288" r:id="rId145"/>
+          <o:OLEObject Type="Embed" ProgID="Equation.DSMT4" ShapeID="_x0000_i1091" DrawAspect="Content" ObjectID="_1794339860" r:id="rId145"/>
         </w:object>
       </w:r>
       <w:r>
@@ -9698,10 +9742,10 @@
           <w:szCs w:val="26"/>
         </w:rPr>
         <w:object w:dxaOrig="2340" w:dyaOrig="340" w14:anchorId="4C362773">
-          <v:shape id="_x0000_i1092" type="#_x0000_t75" style="width:117pt;height:16.8pt" o:ole="">
+          <v:shape id="_x0000_i1092" type="#_x0000_t75" style="width:120pt;height:18pt" o:ole="">
             <v:imagedata r:id="rId146" o:title=""/>
           </v:shape>
-          <o:OLEObject Type="Embed" ProgID="Equation.DSMT4" ShapeID="_x0000_i1092" DrawAspect="Content" ObjectID="_1791242289" r:id="rId147"/>
+          <o:OLEObject Type="Embed" ProgID="Equation.DSMT4" ShapeID="_x0000_i1092" DrawAspect="Content" ObjectID="_1794339861" r:id="rId147"/>
         </w:object>
       </w:r>
       <w:r>
@@ -9763,10 +9807,10 @@
           <w:szCs w:val="26"/>
         </w:rPr>
         <w:object w:dxaOrig="840" w:dyaOrig="300" w14:anchorId="74072996">
-          <v:shape id="_x0000_i1093" type="#_x0000_t75" style="width:42pt;height:15pt" o:ole="">
+          <v:shape id="_x0000_i1093" type="#_x0000_t75" style="width:42pt;height:18pt" o:ole="">
             <v:imagedata r:id="rId148" o:title=""/>
           </v:shape>
-          <o:OLEObject Type="Embed" ProgID="Equation.DSMT4" ShapeID="_x0000_i1093" DrawAspect="Content" ObjectID="_1791242290" r:id="rId149"/>
+          <o:OLEObject Type="Embed" ProgID="Equation.DSMT4" ShapeID="_x0000_i1093" DrawAspect="Content" ObjectID="_1794339862" r:id="rId149"/>
         </w:object>
       </w:r>
       <w:r>
@@ -9817,10 +9861,10 @@
           <w:position w:val="-12"/>
         </w:rPr>
         <w:object w:dxaOrig="360" w:dyaOrig="380" w14:anchorId="5480C4E2">
-          <v:shape id="_x0000_i1094" type="#_x0000_t75" style="width:18pt;height:19.2pt" o:ole="">
+          <v:shape id="_x0000_i1094" type="#_x0000_t75" style="width:18pt;height:18pt" o:ole="">
             <v:imagedata r:id="rId150" o:title=""/>
           </v:shape>
-          <o:OLEObject Type="Embed" ProgID="Equation.DSMT4" ShapeID="_x0000_i1094" DrawAspect="Content" ObjectID="_1791242291" r:id="rId151"/>
+          <o:OLEObject Type="Embed" ProgID="Equation.DSMT4" ShapeID="_x0000_i1094" DrawAspect="Content" ObjectID="_1794339863" r:id="rId151"/>
         </w:object>
       </w:r>
     </w:p>
@@ -9846,7 +9890,7 @@
           <w:lang w:val="vi-VN"/>
         </w:rPr>
       </w:pPr>
-      <w:bookmarkStart w:id="14" w:name="_Toc180629419"/>
+      <w:bookmarkStart w:id="22" w:name="_Toc180629419"/>
       <w:r>
         <w:rPr>
           <w:rFonts w:ascii="Times New Roman" w:hAnsi="Times New Roman" w:cs="Times New Roman"/>
@@ -9866,7 +9910,7 @@
         </w:rPr>
         <w:t>.3 Objective function</w:t>
       </w:r>
-      <w:bookmarkEnd w:id="14"/>
+      <w:bookmarkEnd w:id="22"/>
     </w:p>
     <w:p>
       <w:pPr>
@@ -9922,6 +9966,51 @@
     <w:p>
       <w:pPr>
         <w:pStyle w:val="ListParagraph"/>
+        <w:spacing w:line="360" w:lineRule="auto"/>
+        <w:ind w:left="284"/>
+        <w:jc w:val="center"/>
+        <w:rPr>
+          <w:rFonts w:ascii="Times New Roman" w:hAnsi="Times New Roman" w:cs="Times New Roman"/>
+          <w:i/>
+          <w:iCs/>
+          <w:sz w:val="27"/>
+          <w:szCs w:val="27"/>
+        </w:rPr>
+      </w:pPr>
+      <w:r>
+        <w:rPr>
+          <w:rFonts w:ascii="Times New Roman" w:hAnsi="Times New Roman" w:cs="Times New Roman"/>
+          <w:i/>
+          <w:iCs/>
+          <w:sz w:val="27"/>
+          <w:szCs w:val="27"/>
+        </w:rPr>
+        <w:t xml:space="preserve">Figure </w:t>
+      </w:r>
+      <w:r>
+        <w:rPr>
+          <w:rFonts w:ascii="Times New Roman" w:hAnsi="Times New Roman" w:cs="Times New Roman"/>
+          <w:i/>
+          <w:iCs/>
+          <w:sz w:val="27"/>
+          <w:szCs w:val="27"/>
+        </w:rPr>
+        <w:t>2</w:t>
+      </w:r>
+      <w:r>
+        <w:rPr>
+          <w:rFonts w:ascii="Times New Roman" w:hAnsi="Times New Roman" w:cs="Times New Roman"/>
+          <w:i/>
+          <w:iCs/>
+          <w:sz w:val="27"/>
+          <w:szCs w:val="27"/>
+        </w:rPr>
+        <w:t>: Objective function</w:t>
+      </w:r>
+    </w:p>
+    <w:p>
+      <w:pPr>
+        <w:pStyle w:val="ListParagraph"/>
         <w:numPr>
           <w:ilvl w:val="0"/>
           <w:numId w:val="47"/>
@@ -10096,10 +10185,10 @@
           <w:szCs w:val="27"/>
         </w:rPr>
         <w:object w:dxaOrig="320" w:dyaOrig="300" w14:anchorId="78F718F3">
-          <v:shape id="_x0000_i1095" type="#_x0000_t75" style="width:16.2pt;height:15pt" o:ole="">
+          <v:shape id="_x0000_i1095" type="#_x0000_t75" style="width:18pt;height:18pt" o:ole="">
             <v:imagedata r:id="rId153" o:title=""/>
           </v:shape>
-          <o:OLEObject Type="Embed" ProgID="Equation.DSMT4" ShapeID="_x0000_i1095" DrawAspect="Content" ObjectID="_1791242292" r:id="rId154"/>
+          <o:OLEObject Type="Embed" ProgID="Equation.DSMT4" ShapeID="_x0000_i1095" DrawAspect="Content" ObjectID="_1794339864" r:id="rId154"/>
         </w:object>
       </w:r>
       <w:r>
@@ -10136,10 +10225,10 @@
           <w:szCs w:val="27"/>
         </w:rPr>
         <w:object w:dxaOrig="400" w:dyaOrig="300" w14:anchorId="1A421B8B">
-          <v:shape id="_x0000_i1096" type="#_x0000_t75" style="width:19.8pt;height:15pt" o:ole="">
+          <v:shape id="_x0000_i1096" type="#_x0000_t75" style="width:18pt;height:18pt" o:ole="">
             <v:imagedata r:id="rId155" o:title=""/>
           </v:shape>
-          <o:OLEObject Type="Embed" ProgID="Equation.DSMT4" ShapeID="_x0000_i1096" DrawAspect="Content" ObjectID="_1791242293" r:id="rId156"/>
+          <o:OLEObject Type="Embed" ProgID="Equation.DSMT4" ShapeID="_x0000_i1096" DrawAspect="Content" ObjectID="_1794339865" r:id="rId156"/>
         </w:object>
       </w:r>
       <w:r>
@@ -10181,10 +10270,10 @@
           <w:szCs w:val="27"/>
         </w:rPr>
         <w:object w:dxaOrig="1820" w:dyaOrig="420" w14:anchorId="09EE94F3">
-          <v:shape id="_x0000_i1097" type="#_x0000_t75" style="width:91.2pt;height:21pt" o:ole="">
+          <v:shape id="_x0000_i1097" type="#_x0000_t75" style="width:90pt;height:24pt" o:ole="">
             <v:imagedata r:id="rId157" o:title=""/>
           </v:shape>
-          <o:OLEObject Type="Embed" ProgID="Equation.DSMT4" ShapeID="_x0000_i1097" DrawAspect="Content" ObjectID="_1791242294" r:id="rId158"/>
+          <o:OLEObject Type="Embed" ProgID="Equation.DSMT4" ShapeID="_x0000_i1097" DrawAspect="Content" ObjectID="_1794339866" r:id="rId158"/>
         </w:object>
       </w:r>
     </w:p>
@@ -10210,7 +10299,7 @@
           <v:shape id="_x0000_i1098" type="#_x0000_t75" style="width:228pt;height:24pt" o:ole="">
             <v:imagedata r:id="rId159" o:title=""/>
           </v:shape>
-          <o:OLEObject Type="Embed" ProgID="Equation.DSMT4" ShapeID="_x0000_i1098" DrawAspect="Content" ObjectID="_1791242295" r:id="rId160"/>
+          <o:OLEObject Type="Embed" ProgID="Equation.DSMT4" ShapeID="_x0000_i1098" DrawAspect="Content" ObjectID="_1794339867" r:id="rId160"/>
         </w:object>
       </w:r>
     </w:p>
@@ -10231,6 +10320,7 @@
           <w:sz w:val="27"/>
           <w:szCs w:val="27"/>
         </w:rPr>
+        <w:lastRenderedPageBreak/>
         <w:t>Where</w:t>
       </w:r>
       <w:r>
@@ -10249,10 +10339,10 @@
           <w:szCs w:val="27"/>
         </w:rPr>
         <w:object w:dxaOrig="840" w:dyaOrig="380" w14:anchorId="75CD2138">
-          <v:shape id="_x0000_i1099" type="#_x0000_t75" style="width:42pt;height:19.2pt" o:ole="">
+          <v:shape id="_x0000_i1099" type="#_x0000_t75" style="width:42pt;height:18pt" o:ole="">
             <v:imagedata r:id="rId161" o:title=""/>
           </v:shape>
-          <o:OLEObject Type="Embed" ProgID="Equation.DSMT4" ShapeID="_x0000_i1099" DrawAspect="Content" ObjectID="_1791242296" r:id="rId162"/>
+          <o:OLEObject Type="Embed" ProgID="Equation.DSMT4" ShapeID="_x0000_i1099" DrawAspect="Content" ObjectID="_1794339868" r:id="rId162"/>
         </w:object>
       </w:r>
       <w:r>
@@ -10292,7 +10382,6 @@
           <w:sz w:val="27"/>
           <w:szCs w:val="27"/>
         </w:rPr>
-        <w:lastRenderedPageBreak/>
         <w:t>The</w:t>
       </w:r>
       <w:r>
@@ -10521,6 +10610,7 @@
         <w:t>Cost function will receive the position vector and apply equation (15) to the candidate vector and the desired task position vector. The result is the fitness of the solution that will be back to the main optimization algorithm.</w:t>
       </w:r>
     </w:p>
+    <w:bookmarkEnd w:id="19"/>
     <w:p>
       <w:pPr>
         <w:spacing w:line="360" w:lineRule="auto"/>
@@ -10583,7 +10673,8 @@
           <w:szCs w:val="32"/>
         </w:rPr>
       </w:pPr>
-      <w:bookmarkStart w:id="15" w:name="_Toc180629420"/>
+      <w:bookmarkStart w:id="23" w:name="_Toc180629420"/>
+      <w:bookmarkStart w:id="24" w:name="_Hlk183725922"/>
       <w:r>
         <w:rPr>
           <w:rFonts w:ascii="Times New Roman" w:hAnsi="Times New Roman" w:cs="Times New Roman"/>
@@ -10592,7 +10683,6 @@
           <w:sz w:val="32"/>
           <w:szCs w:val="32"/>
         </w:rPr>
-        <w:lastRenderedPageBreak/>
         <w:t xml:space="preserve">IMPLEMENTATION IN </w:t>
       </w:r>
       <w:r>
@@ -10605,7 +10695,7 @@
         </w:rPr>
         <w:t>MATLAB</w:t>
       </w:r>
-      <w:bookmarkEnd w:id="15"/>
+      <w:bookmarkEnd w:id="23"/>
       <w:r>
         <w:rPr>
           <w:rFonts w:ascii="Times New Roman" w:hAnsi="Times New Roman" w:cs="Times New Roman"/>
@@ -10635,7 +10725,7 @@
           <w:szCs w:val="27"/>
         </w:rPr>
       </w:pPr>
-      <w:bookmarkStart w:id="16" w:name="_Toc180629421"/>
+      <w:bookmarkStart w:id="25" w:name="_Toc180629421"/>
       <w:r>
         <w:rPr>
           <w:rFonts w:ascii="Times New Roman" w:hAnsi="Times New Roman" w:cs="Times New Roman"/>
@@ -10646,7 +10736,7 @@
         </w:rPr>
         <w:t>Training results</w:t>
       </w:r>
-      <w:bookmarkEnd w:id="16"/>
+      <w:bookmarkEnd w:id="25"/>
     </w:p>
     <w:p>
       <w:pPr>
@@ -10746,7 +10836,7 @@
           <w:szCs w:val="27"/>
         </w:rPr>
       </w:pPr>
-      <w:bookmarkStart w:id="17" w:name="_Toc180629422"/>
+      <w:bookmarkStart w:id="26" w:name="_Toc180629422"/>
       <w:r>
         <w:rPr>
           <w:rFonts w:ascii="Times New Roman" w:hAnsi="Times New Roman" w:cs="Times New Roman"/>
@@ -10778,9 +10868,8 @@
         </w:rPr>
         <w:t xml:space="preserve"> train model</w:t>
       </w:r>
-      <w:bookmarkEnd w:id="17"/>
+      <w:bookmarkEnd w:id="26"/>
     </w:p>
-    <w:bookmarkStart w:id="18" w:name="_Toc180629423"/>
     <w:p>
       <w:pPr>
         <w:pStyle w:val="Heading3"/>
@@ -10799,6 +10888,7 @@
           <w:lang w:val="vi-VN"/>
         </w:rPr>
       </w:pPr>
+      <w:bookmarkStart w:id="27" w:name="_Toc180629423"/>
       <w:r>
         <w:rPr>
           <w:rFonts w:ascii="Times New Roman" w:hAnsi="Times New Roman" w:cs="Times New Roman"/>
@@ -11248,11 +11338,19 @@
                         <w:t>(</w:t>
                       </w:r>
                       <w:proofErr w:type="spellStart"/>
-                      <w:r>
-                        <w:rPr>
-                          <w:rFonts w:ascii="Consolas" w:hAnsi="Consolas"/>
-                        </w:rPr>
-                        <w:t>theta,alpha,a,d</w:t>
+                      <w:proofErr w:type="gramStart"/>
+                      <w:r>
+                        <w:rPr>
+                          <w:rFonts w:ascii="Consolas" w:hAnsi="Consolas"/>
+                        </w:rPr>
+                        <w:t>theta,alpha</w:t>
+                      </w:r>
+                      <w:proofErr w:type="gramEnd"/>
+                      <w:r>
+                        <w:rPr>
+                          <w:rFonts w:ascii="Consolas" w:hAnsi="Consolas"/>
+                        </w:rPr>
+                        <w:t>,a,d</w:t>
                       </w:r>
                       <w:proofErr w:type="spellEnd"/>
                       <w:r>
@@ -11307,7 +11405,21 @@
                         <w:rPr>
                           <w:rFonts w:ascii="Consolas" w:hAnsi="Consolas"/>
                         </w:rPr>
-                        <w:t xml:space="preserve">(theta)            </w:t>
+                        <w:t>(</w:t>
+                      </w:r>
+                      <w:proofErr w:type="gramStart"/>
+                      <w:r>
+                        <w:rPr>
+                          <w:rFonts w:ascii="Consolas" w:hAnsi="Consolas"/>
+                        </w:rPr>
+                        <w:t xml:space="preserve">theta)   </w:t>
+                      </w:r>
+                      <w:proofErr w:type="gramEnd"/>
+                      <w:r>
+                        <w:rPr>
+                          <w:rFonts w:ascii="Consolas" w:hAnsi="Consolas"/>
+                        </w:rPr>
+                        <w:t xml:space="preserve">         </w:t>
                       </w:r>
                       <w:r>
                         <w:rPr>
@@ -11529,7 +11641,21 @@
                         <w:rPr>
                           <w:rFonts w:ascii="Consolas" w:hAnsi="Consolas"/>
                         </w:rPr>
-                        <w:t>0                        0            1          ]];</w:t>
+                        <w:t xml:space="preserve">0                        0            1        </w:t>
+                      </w:r>
+                      <w:proofErr w:type="gramStart"/>
+                      <w:r>
+                        <w:rPr>
+                          <w:rFonts w:ascii="Consolas" w:hAnsi="Consolas"/>
+                        </w:rPr>
+                        <w:t xml:space="preserve">  ]</w:t>
+                      </w:r>
+                      <w:proofErr w:type="gramEnd"/>
+                      <w:r>
+                        <w:rPr>
+                          <w:rFonts w:ascii="Consolas" w:hAnsi="Consolas"/>
+                        </w:rPr>
+                        <w:t>];</w:t>
                       </w:r>
                     </w:p>
                   </w:txbxContent>
@@ -11575,7 +11701,7 @@
         </w:rPr>
         <w:t xml:space="preserve"> transform matrix</w:t>
       </w:r>
-      <w:bookmarkEnd w:id="18"/>
+      <w:bookmarkEnd w:id="27"/>
     </w:p>
     <w:p>
       <w:pPr>
@@ -11665,7 +11791,6 @@
         </w:rPr>
       </w:pPr>
     </w:p>
-    <w:bookmarkStart w:id="19" w:name="_Toc180629424"/>
     <w:p>
       <w:pPr>
         <w:pStyle w:val="ListParagraph"/>
@@ -11682,6 +11807,7 @@
           <w:szCs w:val="27"/>
         </w:rPr>
       </w:pPr>
+      <w:bookmarkStart w:id="28" w:name="_Toc180629424"/>
       <w:r>
         <w:rPr>
           <w:rFonts w:ascii="Times New Roman" w:hAnsi="Times New Roman" w:cs="Times New Roman"/>
@@ -11692,7 +11818,6 @@
           <w:szCs w:val="27"/>
           <w:lang w:val="vi-VN"/>
         </w:rPr>
-        <w:lastRenderedPageBreak/>
         <mc:AlternateContent>
           <mc:Choice Requires="wps">
             <w:drawing>
@@ -12217,6 +12342,7 @@
                         <w:t xml:space="preserve">] = </w:t>
                       </w:r>
                       <w:proofErr w:type="spellStart"/>
+                      <w:proofErr w:type="gramStart"/>
                       <w:r>
                         <w:rPr>
                           <w:rFonts w:ascii="Consolas" w:hAnsi="Consolas"/>
@@ -12228,7 +12354,14 @@
                         <w:rPr>
                           <w:rFonts w:ascii="Consolas" w:hAnsi="Consolas"/>
                         </w:rPr>
-                        <w:t>(theta1, theta2, theta3, theta4, theta5, theta6)</w:t>
+                        <w:t>(</w:t>
+                      </w:r>
+                      <w:proofErr w:type="gramEnd"/>
+                      <w:r>
+                        <w:rPr>
+                          <w:rFonts w:ascii="Consolas" w:hAnsi="Consolas"/>
+                        </w:rPr>
+                        <w:t>theta1, theta2, theta3, theta4, theta5, theta6)</w:t>
                       </w:r>
                     </w:p>
                     <w:p>
@@ -12257,6 +12390,7 @@
                         <w:t xml:space="preserve">    T01 = </w:t>
                       </w:r>
                       <w:proofErr w:type="spellStart"/>
+                      <w:proofErr w:type="gramStart"/>
                       <w:r>
                         <w:rPr>
                           <w:rFonts w:ascii="Consolas" w:hAnsi="Consolas"/>
@@ -12268,7 +12402,14 @@
                         <w:rPr>
                           <w:rFonts w:ascii="Consolas" w:hAnsi="Consolas"/>
                         </w:rPr>
-                        <w:t>(0, 0, 680, theta1);</w:t>
+                        <w:t>(</w:t>
+                      </w:r>
+                      <w:proofErr w:type="gramEnd"/>
+                      <w:r>
+                        <w:rPr>
+                          <w:rFonts w:ascii="Consolas" w:hAnsi="Consolas"/>
+                        </w:rPr>
+                        <w:t>0, 0, 680, theta1);</w:t>
                       </w:r>
                     </w:p>
                     <w:p>
@@ -12284,6 +12425,7 @@
                         <w:t xml:space="preserve">    T12 = </w:t>
                       </w:r>
                       <w:proofErr w:type="spellStart"/>
+                      <w:proofErr w:type="gramStart"/>
                       <w:r>
                         <w:rPr>
                           <w:rFonts w:ascii="Consolas" w:hAnsi="Consolas"/>
@@ -12295,7 +12437,14 @@
                         <w:rPr>
                           <w:rFonts w:ascii="Consolas" w:hAnsi="Consolas"/>
                         </w:rPr>
-                        <w:t>(-90, 320, 0, theta2-90);</w:t>
+                        <w:t>(</w:t>
+                      </w:r>
+                      <w:proofErr w:type="gramEnd"/>
+                      <w:r>
+                        <w:rPr>
+                          <w:rFonts w:ascii="Consolas" w:hAnsi="Consolas"/>
+                        </w:rPr>
+                        <w:t>-90, 320, 0, theta2-90);</w:t>
                       </w:r>
                     </w:p>
                     <w:p>
@@ -12311,6 +12460,7 @@
                         <w:t xml:space="preserve">    T23 = </w:t>
                       </w:r>
                       <w:proofErr w:type="spellStart"/>
+                      <w:proofErr w:type="gramStart"/>
                       <w:r>
                         <w:rPr>
                           <w:rFonts w:ascii="Consolas" w:hAnsi="Consolas"/>
@@ -12322,7 +12472,14 @@
                         <w:rPr>
                           <w:rFonts w:ascii="Consolas" w:hAnsi="Consolas"/>
                         </w:rPr>
-                        <w:t>(0, 975, 0, theta3);</w:t>
+                        <w:t>(</w:t>
+                      </w:r>
+                      <w:proofErr w:type="gramEnd"/>
+                      <w:r>
+                        <w:rPr>
+                          <w:rFonts w:ascii="Consolas" w:hAnsi="Consolas"/>
+                        </w:rPr>
+                        <w:t>0, 975, 0, theta3);</w:t>
                       </w:r>
                     </w:p>
                     <w:p>
@@ -12338,6 +12495,7 @@
                         <w:t xml:space="preserve">    T34 = </w:t>
                       </w:r>
                       <w:proofErr w:type="spellStart"/>
+                      <w:proofErr w:type="gramStart"/>
                       <w:r>
                         <w:rPr>
                           <w:rFonts w:ascii="Consolas" w:hAnsi="Consolas"/>
@@ -12349,7 +12507,14 @@
                         <w:rPr>
                           <w:rFonts w:ascii="Consolas" w:hAnsi="Consolas"/>
                         </w:rPr>
-                        <w:t>(-90, 200, 887, theta4);</w:t>
+                        <w:t>(</w:t>
+                      </w:r>
+                      <w:proofErr w:type="gramEnd"/>
+                      <w:r>
+                        <w:rPr>
+                          <w:rFonts w:ascii="Consolas" w:hAnsi="Consolas"/>
+                        </w:rPr>
+                        <w:t>-90, 200, 887, theta4);</w:t>
                       </w:r>
                     </w:p>
                     <w:p>
@@ -12365,6 +12530,7 @@
                         <w:t xml:space="preserve">    T45 = </w:t>
                       </w:r>
                       <w:proofErr w:type="spellStart"/>
+                      <w:proofErr w:type="gramStart"/>
                       <w:r>
                         <w:rPr>
                           <w:rFonts w:ascii="Consolas" w:hAnsi="Consolas"/>
@@ -12376,7 +12542,14 @@
                         <w:rPr>
                           <w:rFonts w:ascii="Consolas" w:hAnsi="Consolas"/>
                         </w:rPr>
-                        <w:t>(90, 0, 0, theta5);</w:t>
+                        <w:t>(</w:t>
+                      </w:r>
+                      <w:proofErr w:type="gramEnd"/>
+                      <w:r>
+                        <w:rPr>
+                          <w:rFonts w:ascii="Consolas" w:hAnsi="Consolas"/>
+                        </w:rPr>
+                        <w:t>90, 0, 0, theta5);</w:t>
                       </w:r>
                     </w:p>
                     <w:p>
@@ -12392,6 +12565,7 @@
                         <w:t xml:space="preserve">    T56 = </w:t>
                       </w:r>
                       <w:proofErr w:type="spellStart"/>
+                      <w:proofErr w:type="gramStart"/>
                       <w:r>
                         <w:rPr>
                           <w:rFonts w:ascii="Consolas" w:hAnsi="Consolas"/>
@@ -12403,7 +12577,14 @@
                         <w:rPr>
                           <w:rFonts w:ascii="Consolas" w:hAnsi="Consolas"/>
                         </w:rPr>
-                        <w:t>(-90, 0, 200, theta6 + 180);</w:t>
+                        <w:t>(</w:t>
+                      </w:r>
+                      <w:proofErr w:type="gramEnd"/>
+                      <w:r>
+                        <w:rPr>
+                          <w:rFonts w:ascii="Consolas" w:hAnsi="Consolas"/>
+                        </w:rPr>
+                        <w:t>-90, 0, 200, theta6 + 180);</w:t>
                       </w:r>
                     </w:p>
                     <w:p>
@@ -12509,7 +12690,21 @@
                         <w:rPr>
                           <w:rFonts w:ascii="Consolas" w:hAnsi="Consolas"/>
                         </w:rPr>
-                        <w:t xml:space="preserve"> = T06(3, 4);  % Extract end-effector position</w:t>
+                        <w:t xml:space="preserve"> = T06(3, 4</w:t>
+                      </w:r>
+                      <w:proofErr w:type="gramStart"/>
+                      <w:r>
+                        <w:rPr>
+                          <w:rFonts w:ascii="Consolas" w:hAnsi="Consolas"/>
+                        </w:rPr>
+                        <w:t>);  %</w:t>
+                      </w:r>
+                      <w:proofErr w:type="gramEnd"/>
+                      <w:r>
+                        <w:rPr>
+                          <w:rFonts w:ascii="Consolas" w:hAnsi="Consolas"/>
+                        </w:rPr>
+                        <w:t xml:space="preserve"> Extract end-effector position</w:t>
                       </w:r>
                     </w:p>
                     <w:p>
@@ -12574,7 +12769,7 @@
         </w:rPr>
         <w:t>ematic</w:t>
       </w:r>
-      <w:bookmarkEnd w:id="19"/>
+      <w:bookmarkEnd w:id="28"/>
     </w:p>
     <w:p>
       <w:pPr>
@@ -12763,7 +12958,6 @@
         </w:rPr>
       </w:pPr>
     </w:p>
-    <w:bookmarkStart w:id="20" w:name="_Toc180629425"/>
     <w:p>
       <w:pPr>
         <w:pStyle w:val="ListParagraph"/>
@@ -12780,6 +12974,7 @@
           <w:szCs w:val="27"/>
         </w:rPr>
       </w:pPr>
+      <w:bookmarkStart w:id="29" w:name="_Toc180629425"/>
       <w:r>
         <w:rPr>
           <w:rFonts w:ascii="Times New Roman" w:hAnsi="Times New Roman" w:cs="Times New Roman"/>
@@ -12983,6 +13178,7 @@
                         <w:t xml:space="preserve">function error = </w:t>
                       </w:r>
                       <w:proofErr w:type="spellStart"/>
+                      <w:proofErr w:type="gramStart"/>
                       <w:r>
                         <w:rPr>
                           <w:rFonts w:ascii="Consolas" w:hAnsi="Consolas"/>
@@ -12994,7 +13190,14 @@
                         <w:rPr>
                           <w:rFonts w:ascii="Consolas" w:hAnsi="Consolas"/>
                         </w:rPr>
-                        <w:t>(sol, EEP)</w:t>
+                        <w:t>(</w:t>
+                      </w:r>
+                      <w:proofErr w:type="gramEnd"/>
+                      <w:r>
+                        <w:rPr>
+                          <w:rFonts w:ascii="Consolas" w:hAnsi="Consolas"/>
+                        </w:rPr>
+                        <w:t>sol, EEP)</w:t>
                       </w:r>
                     </w:p>
                     <w:p>
@@ -13021,7 +13224,21 @@
                         <w:rPr>
                           <w:rFonts w:ascii="Consolas" w:hAnsi="Consolas"/>
                         </w:rPr>
-                        <w:t>(sol(1), sol(2), sol(3), sol(4), sol(5), sol(6));</w:t>
+                        <w:t>(</w:t>
+                      </w:r>
+                      <w:proofErr w:type="gramStart"/>
+                      <w:r>
+                        <w:rPr>
+                          <w:rFonts w:ascii="Consolas" w:hAnsi="Consolas"/>
+                        </w:rPr>
+                        <w:t>sol(</w:t>
+                      </w:r>
+                      <w:proofErr w:type="gramEnd"/>
+                      <w:r>
+                        <w:rPr>
+                          <w:rFonts w:ascii="Consolas" w:hAnsi="Consolas"/>
+                        </w:rPr>
+                        <w:t>1), sol(2), sol(3), sol(4), sol(5), sol(6));</w:t>
                       </w:r>
                     </w:p>
                     <w:p>
@@ -13034,7 +13251,21 @@
                         <w:rPr>
                           <w:rFonts w:ascii="Consolas" w:hAnsi="Consolas"/>
                         </w:rPr>
-                        <w:t xml:space="preserve">    error = norm([x, y, z] - EEP);  % Euclidean distance as cost</w:t>
+                        <w:t xml:space="preserve">    error = </w:t>
+                      </w:r>
+                      <w:proofErr w:type="gramStart"/>
+                      <w:r>
+                        <w:rPr>
+                          <w:rFonts w:ascii="Consolas" w:hAnsi="Consolas"/>
+                        </w:rPr>
+                        <w:t>norm(</w:t>
+                      </w:r>
+                      <w:proofErr w:type="gramEnd"/>
+                      <w:r>
+                        <w:rPr>
+                          <w:rFonts w:ascii="Consolas" w:hAnsi="Consolas"/>
+                        </w:rPr>
+                        <w:t>[x, y, z] - EEP);  % Euclidean distance as cost</w:t>
                       </w:r>
                     </w:p>
                     <w:p>
@@ -13068,7 +13299,7 @@
         </w:rPr>
         <w:t xml:space="preserve"> Cost function</w:t>
       </w:r>
-      <w:bookmarkEnd w:id="20"/>
+      <w:bookmarkEnd w:id="29"/>
     </w:p>
     <w:p>
       <w:pPr>
@@ -13147,7 +13378,6 @@
         </w:rPr>
       </w:pPr>
     </w:p>
-    <w:bookmarkStart w:id="21" w:name="_Toc180629426"/>
     <w:p>
       <w:pPr>
         <w:pStyle w:val="ListParagraph"/>
@@ -13164,6 +13394,7 @@
           <w:szCs w:val="27"/>
         </w:rPr>
       </w:pPr>
+      <w:bookmarkStart w:id="30" w:name="_Toc180629426"/>
       <w:r>
         <w:rPr>
           <w:rFonts w:ascii="Times New Roman" w:hAnsi="Times New Roman" w:cs="Times New Roman"/>
@@ -13174,7 +13405,6 @@
           <w:szCs w:val="27"/>
           <w:lang w:val="vi-VN"/>
         </w:rPr>
-        <w:lastRenderedPageBreak/>
         <mc:AlternateContent>
           <mc:Choice Requires="wps">
             <w:drawing>
@@ -16468,7 +16698,21 @@
                         <w:rPr>
                           <w:rFonts w:ascii="Consolas" w:hAnsi="Consolas"/>
                         </w:rPr>
-                        <w:t xml:space="preserve"> = 6;                       % Number of joint angles (decision variables)</w:t>
+                        <w:t xml:space="preserve"> = </w:t>
+                      </w:r>
+                      <w:proofErr w:type="gramStart"/>
+                      <w:r>
+                        <w:rPr>
+                          <w:rFonts w:ascii="Consolas" w:hAnsi="Consolas"/>
+                        </w:rPr>
+                        <w:t xml:space="preserve">6;   </w:t>
+                      </w:r>
+                      <w:proofErr w:type="gramEnd"/>
+                      <w:r>
+                        <w:rPr>
+                          <w:rFonts w:ascii="Consolas" w:hAnsi="Consolas"/>
+                        </w:rPr>
+                        <w:t xml:space="preserve">                    % Number of joint angles (decision variables)</w:t>
                       </w:r>
                     </w:p>
                     <w:p>
@@ -16499,11 +16743,19 @@
                         <w:t>Nvar</w:t>
                       </w:r>
                       <w:proofErr w:type="spellEnd"/>
-                      <w:r>
-                        <w:rPr>
-                          <w:rFonts w:ascii="Consolas" w:hAnsi="Consolas"/>
-                        </w:rPr>
-                        <w:t>];            % Solution vector size</w:t>
+                      <w:proofErr w:type="gramStart"/>
+                      <w:r>
+                        <w:rPr>
+                          <w:rFonts w:ascii="Consolas" w:hAnsi="Consolas"/>
+                        </w:rPr>
+                        <w:t xml:space="preserve">];   </w:t>
+                      </w:r>
+                      <w:proofErr w:type="gramEnd"/>
+                      <w:r>
+                        <w:rPr>
+                          <w:rFonts w:ascii="Consolas" w:hAnsi="Consolas"/>
+                        </w:rPr>
+                        <w:t xml:space="preserve">         % Solution vector size</w:t>
                       </w:r>
                     </w:p>
                     <w:p>
@@ -16531,7 +16783,21 @@
                         <w:rPr>
                           <w:rFonts w:ascii="Consolas" w:hAnsi="Consolas"/>
                         </w:rPr>
-                        <w:t xml:space="preserve"> = [-180, -70, -28, -300, -120, -300];  % Lower bounds (in degrees)</w:t>
+                        <w:t xml:space="preserve"> = [-180, -70, -28, -300, -120, -300</w:t>
+                      </w:r>
+                      <w:proofErr w:type="gramStart"/>
+                      <w:r>
+                        <w:rPr>
+                          <w:rFonts w:ascii="Consolas" w:hAnsi="Consolas"/>
+                        </w:rPr>
+                        <w:t>];  %</w:t>
+                      </w:r>
+                      <w:proofErr w:type="gramEnd"/>
+                      <w:r>
+                        <w:rPr>
+                          <w:rFonts w:ascii="Consolas" w:hAnsi="Consolas"/>
+                        </w:rPr>
+                        <w:t xml:space="preserve"> Lower bounds (in degrees)</w:t>
                       </w:r>
                     </w:p>
                     <w:p>
@@ -16552,7 +16818,21 @@
                         <w:rPr>
                           <w:rFonts w:ascii="Consolas" w:hAnsi="Consolas"/>
                         </w:rPr>
-                        <w:t xml:space="preserve"> = [180, 85, 110, 300, 120, 300];       % Upper bounds (in degrees)</w:t>
+                        <w:t xml:space="preserve"> = [180, 85, 110, 300, 120, 300</w:t>
+                      </w:r>
+                      <w:proofErr w:type="gramStart"/>
+                      <w:r>
+                        <w:rPr>
+                          <w:rFonts w:ascii="Consolas" w:hAnsi="Consolas"/>
+                        </w:rPr>
+                        <w:t xml:space="preserve">];   </w:t>
+                      </w:r>
+                      <w:proofErr w:type="gramEnd"/>
+                      <w:r>
+                        <w:rPr>
+                          <w:rFonts w:ascii="Consolas" w:hAnsi="Consolas"/>
+                        </w:rPr>
+                        <w:t xml:space="preserve">    % Upper bounds (in degrees)</w:t>
                       </w:r>
                     </w:p>
                     <w:p>
@@ -16572,7 +16852,21 @@
                         <w:rPr>
                           <w:rFonts w:ascii="Consolas" w:hAnsi="Consolas"/>
                         </w:rPr>
-                        <w:t>EEP = [1407, 0, 1855];  % Desired end-effector position</w:t>
+                        <w:t>EEP = [1407, 0, 1855</w:t>
+                      </w:r>
+                      <w:proofErr w:type="gramStart"/>
+                      <w:r>
+                        <w:rPr>
+                          <w:rFonts w:ascii="Consolas" w:hAnsi="Consolas"/>
+                        </w:rPr>
+                        <w:t>];  %</w:t>
+                      </w:r>
+                      <w:proofErr w:type="gramEnd"/>
+                      <w:r>
+                        <w:rPr>
+                          <w:rFonts w:ascii="Consolas" w:hAnsi="Consolas"/>
+                        </w:rPr>
+                        <w:t xml:space="preserve"> Desired end-effector position</w:t>
                       </w:r>
                     </w:p>
                     <w:p>
@@ -16608,6 +16902,7 @@
                         <w:t xml:space="preserve">[x, y, z] = </w:t>
                       </w:r>
                       <w:proofErr w:type="spellStart"/>
+                      <w:proofErr w:type="gramStart"/>
                       <w:r>
                         <w:rPr>
                           <w:rFonts w:ascii="Consolas" w:hAnsi="Consolas"/>
@@ -16619,7 +16914,14 @@
                         <w:rPr>
                           <w:rFonts w:ascii="Consolas" w:hAnsi="Consolas"/>
                         </w:rPr>
-                        <w:t>(0, 0, 0, 0, 0, 0);</w:t>
+                        <w:t>(</w:t>
+                      </w:r>
+                      <w:proofErr w:type="gramEnd"/>
+                      <w:r>
+                        <w:rPr>
+                          <w:rFonts w:ascii="Consolas" w:hAnsi="Consolas"/>
+                        </w:rPr>
+                        <w:t>0, 0, 0, 0, 0, 0);</w:t>
                       </w:r>
                     </w:p>
                     <w:p>
@@ -16660,7 +16962,21 @@
                         <w:rPr>
                           <w:rFonts w:ascii="Consolas" w:hAnsi="Consolas"/>
                         </w:rPr>
-                        <w:t xml:space="preserve"> = 1500;   % Max iterations</w:t>
+                        <w:t xml:space="preserve"> = </w:t>
+                      </w:r>
+                      <w:proofErr w:type="gramStart"/>
+                      <w:r>
+                        <w:rPr>
+                          <w:rFonts w:ascii="Consolas" w:hAnsi="Consolas"/>
+                        </w:rPr>
+                        <w:t xml:space="preserve">1500;   </w:t>
+                      </w:r>
+                      <w:proofErr w:type="gramEnd"/>
+                      <w:r>
+                        <w:rPr>
+                          <w:rFonts w:ascii="Consolas" w:hAnsi="Consolas"/>
+                        </w:rPr>
+                        <w:t>% Max iterations</w:t>
                       </w:r>
                     </w:p>
                     <w:p>
@@ -16694,7 +17010,21 @@
                         <w:rPr>
                           <w:rFonts w:ascii="Consolas" w:hAnsi="Consolas"/>
                         </w:rPr>
-                        <w:t>T0 = 2000;      % Initial temperature</w:t>
+                        <w:t xml:space="preserve">T0 = </w:t>
+                      </w:r>
+                      <w:proofErr w:type="gramStart"/>
+                      <w:r>
+                        <w:rPr>
+                          <w:rFonts w:ascii="Consolas" w:hAnsi="Consolas"/>
+                        </w:rPr>
+                        <w:t xml:space="preserve">2000;   </w:t>
+                      </w:r>
+                      <w:proofErr w:type="gramEnd"/>
+                      <w:r>
+                        <w:rPr>
+                          <w:rFonts w:ascii="Consolas" w:hAnsi="Consolas"/>
+                        </w:rPr>
+                        <w:t xml:space="preserve">   % Initial temperature</w:t>
                       </w:r>
                     </w:p>
                     <w:p>
@@ -16728,7 +17058,21 @@
                         <w:rPr>
                           <w:rFonts w:ascii="Consolas" w:hAnsi="Consolas"/>
                         </w:rPr>
-                        <w:t xml:space="preserve"> = 3;       % Population size</w:t>
+                        <w:t xml:space="preserve"> = </w:t>
+                      </w:r>
+                      <w:proofErr w:type="gramStart"/>
+                      <w:r>
+                        <w:rPr>
+                          <w:rFonts w:ascii="Consolas" w:hAnsi="Consolas"/>
+                        </w:rPr>
+                        <w:t xml:space="preserve">3;   </w:t>
+                      </w:r>
+                      <w:proofErr w:type="gramEnd"/>
+                      <w:r>
+                        <w:rPr>
+                          <w:rFonts w:ascii="Consolas" w:hAnsi="Consolas"/>
+                        </w:rPr>
+                        <w:t xml:space="preserve">    % Population size</w:t>
                       </w:r>
                     </w:p>
                     <w:p>
@@ -16762,9 +17106,17 @@
                         <w:rPr>
                           <w:rFonts w:ascii="Consolas" w:hAnsi="Consolas"/>
                         </w:rPr>
-                        <w:t>empty_template.Phase</w:t>
+                        <w:t>empty_</w:t>
+                      </w:r>
+                      <w:proofErr w:type="gramStart"/>
+                      <w:r>
+                        <w:rPr>
+                          <w:rFonts w:ascii="Consolas" w:hAnsi="Consolas"/>
+                        </w:rPr>
+                        <w:t>template.Phase</w:t>
                       </w:r>
                       <w:proofErr w:type="spellEnd"/>
+                      <w:proofErr w:type="gramEnd"/>
                       <w:r>
                         <w:rPr>
                           <w:rFonts w:ascii="Consolas" w:hAnsi="Consolas"/>
@@ -16783,9 +17135,17 @@
                         <w:rPr>
                           <w:rFonts w:ascii="Consolas" w:hAnsi="Consolas"/>
                         </w:rPr>
-                        <w:t>empty_template.Cost</w:t>
+                        <w:t>empty_</w:t>
+                      </w:r>
+                      <w:proofErr w:type="gramStart"/>
+                      <w:r>
+                        <w:rPr>
+                          <w:rFonts w:ascii="Consolas" w:hAnsi="Consolas"/>
+                        </w:rPr>
+                        <w:t>template.Cost</w:t>
                       </w:r>
                       <w:proofErr w:type="spellEnd"/>
+                      <w:proofErr w:type="gramEnd"/>
                       <w:r>
                         <w:rPr>
                           <w:rFonts w:ascii="Consolas" w:hAnsi="Consolas"/>
@@ -16826,6 +17186,7 @@
                         <w:t xml:space="preserve">pop = </w:t>
                       </w:r>
                       <w:proofErr w:type="spellStart"/>
+                      <w:proofErr w:type="gramStart"/>
                       <w:r>
                         <w:rPr>
                           <w:rFonts w:ascii="Consolas" w:hAnsi="Consolas"/>
@@ -16840,6 +17201,7 @@
                         <w:t>(</w:t>
                       </w:r>
                       <w:proofErr w:type="spellStart"/>
+                      <w:proofErr w:type="gramEnd"/>
                       <w:r>
                         <w:rPr>
                           <w:rFonts w:ascii="Consolas" w:hAnsi="Consolas"/>
@@ -16933,8 +17295,16 @@
                         <w:rPr>
                           <w:rFonts w:ascii="Consolas" w:hAnsi="Consolas"/>
                         </w:rPr>
-                        <w:t xml:space="preserve"> = 1:Npop</w:t>
-                      </w:r>
+                        <w:t xml:space="preserve"> = </w:t>
+                      </w:r>
+                      <w:proofErr w:type="gramStart"/>
+                      <w:r>
+                        <w:rPr>
+                          <w:rFonts w:ascii="Consolas" w:hAnsi="Consolas"/>
+                        </w:rPr>
+                        <w:t>1:Npop</w:t>
+                      </w:r>
+                      <w:proofErr w:type="gramEnd"/>
                     </w:p>
                     <w:p>
                       <w:pPr>
@@ -16959,7 +17329,21 @@
                         <w:rPr>
                           <w:rFonts w:ascii="Consolas" w:hAnsi="Consolas"/>
                         </w:rPr>
-                        <w:t xml:space="preserve">    for j=1:length(</w:t>
+                        <w:t xml:space="preserve">    for j=</w:t>
+                      </w:r>
+                      <w:proofErr w:type="gramStart"/>
+                      <w:r>
+                        <w:rPr>
+                          <w:rFonts w:ascii="Consolas" w:hAnsi="Consolas"/>
+                        </w:rPr>
+                        <w:t>1:length</w:t>
+                      </w:r>
+                      <w:proofErr w:type="gramEnd"/>
+                      <w:r>
+                        <w:rPr>
+                          <w:rFonts w:ascii="Consolas" w:hAnsi="Consolas"/>
+                        </w:rPr>
+                        <w:t>(</w:t>
                       </w:r>
                       <w:proofErr w:type="spellStart"/>
                       <w:r>
@@ -16996,11 +17380,19 @@
                         <w:t>i</w:t>
                       </w:r>
                       <w:proofErr w:type="spellEnd"/>
-                      <w:r>
-                        <w:rPr>
-                          <w:rFonts w:ascii="Consolas" w:hAnsi="Consolas"/>
-                        </w:rPr>
-                        <w:t xml:space="preserve">).Phase(j) = </w:t>
+                      <w:proofErr w:type="gramStart"/>
+                      <w:r>
+                        <w:rPr>
+                          <w:rFonts w:ascii="Consolas" w:hAnsi="Consolas"/>
+                        </w:rPr>
+                        <w:t>).Phase</w:t>
+                      </w:r>
+                      <w:proofErr w:type="gramEnd"/>
+                      <w:r>
+                        <w:rPr>
+                          <w:rFonts w:ascii="Consolas" w:hAnsi="Consolas"/>
+                        </w:rPr>
+                        <w:t xml:space="preserve">(j) = </w:t>
                       </w:r>
                       <w:proofErr w:type="spellStart"/>
                       <w:r>
@@ -17078,11 +17470,19 @@
                         <w:t>i</w:t>
                       </w:r>
                       <w:proofErr w:type="spellEnd"/>
-                      <w:r>
-                        <w:rPr>
-                          <w:rFonts w:ascii="Consolas" w:hAnsi="Consolas"/>
-                        </w:rPr>
-                        <w:t xml:space="preserve">).Cost = </w:t>
+                      <w:proofErr w:type="gramStart"/>
+                      <w:r>
+                        <w:rPr>
+                          <w:rFonts w:ascii="Consolas" w:hAnsi="Consolas"/>
+                        </w:rPr>
+                        <w:t>).Cost</w:t>
+                      </w:r>
+                      <w:proofErr w:type="gramEnd"/>
+                      <w:r>
+                        <w:rPr>
+                          <w:rFonts w:ascii="Consolas" w:hAnsi="Consolas"/>
+                        </w:rPr>
+                        <w:t xml:space="preserve"> = </w:t>
                       </w:r>
                       <w:proofErr w:type="spellStart"/>
                       <w:r>
@@ -17133,11 +17533,19 @@
                         <w:t>i</w:t>
                       </w:r>
                       <w:proofErr w:type="spellEnd"/>
-                      <w:r>
-                        <w:rPr>
-                          <w:rFonts w:ascii="Consolas" w:hAnsi="Consolas"/>
-                        </w:rPr>
-                        <w:t xml:space="preserve">).Cost &lt; </w:t>
+                      <w:proofErr w:type="gramStart"/>
+                      <w:r>
+                        <w:rPr>
+                          <w:rFonts w:ascii="Consolas" w:hAnsi="Consolas"/>
+                        </w:rPr>
+                        <w:t>).Cost</w:t>
+                      </w:r>
+                      <w:proofErr w:type="gramEnd"/>
+                      <w:r>
+                        <w:rPr>
+                          <w:rFonts w:ascii="Consolas" w:hAnsi="Consolas"/>
+                        </w:rPr>
+                        <w:t xml:space="preserve"> &lt; </w:t>
                       </w:r>
                       <w:proofErr w:type="spellStart"/>
                       <w:r>
@@ -17182,11 +17590,19 @@
                         <w:t>i</w:t>
                       </w:r>
                       <w:proofErr w:type="spellEnd"/>
-                      <w:r>
-                        <w:rPr>
-                          <w:rFonts w:ascii="Consolas" w:hAnsi="Consolas"/>
-                        </w:rPr>
-                        <w:t>);  % Update best solution</w:t>
+                      <w:proofErr w:type="gramStart"/>
+                      <w:r>
+                        <w:rPr>
+                          <w:rFonts w:ascii="Consolas" w:hAnsi="Consolas"/>
+                        </w:rPr>
+                        <w:t>);  %</w:t>
+                      </w:r>
+                      <w:proofErr w:type="gramEnd"/>
+                      <w:r>
+                        <w:rPr>
+                          <w:rFonts w:ascii="Consolas" w:hAnsi="Consolas"/>
+                        </w:rPr>
+                        <w:t xml:space="preserve"> Update best solution</w:t>
                       </w:r>
                     </w:p>
                     <w:p>
@@ -17240,9 +17656,17 @@
                         <w:rPr>
                           <w:rFonts w:ascii="Consolas" w:hAnsi="Consolas"/>
                         </w:rPr>
-                        <w:t xml:space="preserve"> = zeros(</w:t>
+                        <w:t xml:space="preserve"> = </w:t>
+                      </w:r>
+                      <w:proofErr w:type="gramStart"/>
+                      <w:r>
+                        <w:rPr>
+                          <w:rFonts w:ascii="Consolas" w:hAnsi="Consolas"/>
+                        </w:rPr>
+                        <w:t>zeros(</w:t>
                       </w:r>
                       <w:proofErr w:type="spellStart"/>
+                      <w:proofErr w:type="gramEnd"/>
                       <w:r>
                         <w:rPr>
                           <w:rFonts w:ascii="Consolas" w:hAnsi="Consolas"/>
@@ -17267,7 +17691,21 @@
                         <w:rPr>
                           <w:rFonts w:ascii="Consolas" w:hAnsi="Consolas"/>
                         </w:rPr>
-                        <w:t>T = T0;  % Initial temperature</w:t>
+                        <w:t>T = T</w:t>
+                      </w:r>
+                      <w:proofErr w:type="gramStart"/>
+                      <w:r>
+                        <w:rPr>
+                          <w:rFonts w:ascii="Consolas" w:hAnsi="Consolas"/>
+                        </w:rPr>
+                        <w:t>0;  %</w:t>
+                      </w:r>
+                      <w:proofErr w:type="gramEnd"/>
+                      <w:r>
+                        <w:rPr>
+                          <w:rFonts w:ascii="Consolas" w:hAnsi="Consolas"/>
+                        </w:rPr>
+                        <w:t xml:space="preserve"> Initial temperature</w:t>
                       </w:r>
                     </w:p>
                     <w:p>
@@ -17300,8 +17738,16 @@
                         <w:rPr>
                           <w:rFonts w:ascii="Consolas" w:hAnsi="Consolas"/>
                         </w:rPr>
-                        <w:t>for t = 1:MaxIt</w:t>
-                      </w:r>
+                        <w:t xml:space="preserve">for t = </w:t>
+                      </w:r>
+                      <w:proofErr w:type="gramStart"/>
+                      <w:r>
+                        <w:rPr>
+                          <w:rFonts w:ascii="Consolas" w:hAnsi="Consolas"/>
+                        </w:rPr>
+                        <w:t>1:MaxIt</w:t>
+                      </w:r>
+                      <w:proofErr w:type="gramEnd"/>
                     </w:p>
                     <w:p>
                       <w:pPr>
@@ -17330,6 +17776,7 @@
                         <w:t xml:space="preserve"> = </w:t>
                       </w:r>
                       <w:proofErr w:type="spellStart"/>
+                      <w:proofErr w:type="gramStart"/>
                       <w:r>
                         <w:rPr>
                           <w:rFonts w:ascii="Consolas" w:hAnsi="Consolas"/>
@@ -17344,6 +17791,7 @@
                         <w:t>(</w:t>
                       </w:r>
                       <w:proofErr w:type="spellStart"/>
+                      <w:proofErr w:type="gramEnd"/>
                       <w:r>
                         <w:rPr>
                           <w:rFonts w:ascii="Consolas" w:hAnsi="Consolas"/>
@@ -17422,8 +17870,16 @@
                         <w:rPr>
                           <w:rFonts w:ascii="Consolas" w:hAnsi="Consolas"/>
                         </w:rPr>
-                        <w:t xml:space="preserve"> = 1:MaxSubIt</w:t>
-                      </w:r>
+                        <w:t xml:space="preserve"> = </w:t>
+                      </w:r>
+                      <w:proofErr w:type="gramStart"/>
+                      <w:r>
+                        <w:rPr>
+                          <w:rFonts w:ascii="Consolas" w:hAnsi="Consolas"/>
+                        </w:rPr>
+                        <w:t>1:MaxSubIt</w:t>
+                      </w:r>
+                      <w:proofErr w:type="gramEnd"/>
                     </w:p>
                     <w:p>
                       <w:pPr>
@@ -17435,7 +17891,21 @@
                         <w:rPr>
                           <w:rFonts w:ascii="Consolas" w:hAnsi="Consolas"/>
                         </w:rPr>
-                        <w:t xml:space="preserve">        for j=1:length(</w:t>
+                        <w:t xml:space="preserve">        for j=</w:t>
+                      </w:r>
+                      <w:proofErr w:type="gramStart"/>
+                      <w:r>
+                        <w:rPr>
+                          <w:rFonts w:ascii="Consolas" w:hAnsi="Consolas"/>
+                        </w:rPr>
+                        <w:t>1:length</w:t>
+                      </w:r>
+                      <w:proofErr w:type="gramEnd"/>
+                      <w:r>
+                        <w:rPr>
+                          <w:rFonts w:ascii="Consolas" w:hAnsi="Consolas"/>
+                        </w:rPr>
+                        <w:t>(</w:t>
                       </w:r>
                       <w:proofErr w:type="spellStart"/>
                       <w:r>
@@ -17486,11 +17956,19 @@
                         <w:t>subit</w:t>
                       </w:r>
                       <w:proofErr w:type="spellEnd"/>
-                      <w:r>
-                        <w:rPr>
-                          <w:rFonts w:ascii="Consolas" w:hAnsi="Consolas"/>
-                        </w:rPr>
-                        <w:t xml:space="preserve">).Phase(j) = </w:t>
+                      <w:proofErr w:type="gramStart"/>
+                      <w:r>
+                        <w:rPr>
+                          <w:rFonts w:ascii="Consolas" w:hAnsi="Consolas"/>
+                        </w:rPr>
+                        <w:t>).Phase</w:t>
+                      </w:r>
+                      <w:proofErr w:type="gramEnd"/>
+                      <w:r>
+                        <w:rPr>
+                          <w:rFonts w:ascii="Consolas" w:hAnsi="Consolas"/>
+                        </w:rPr>
+                        <w:t xml:space="preserve">(j) = </w:t>
                       </w:r>
                       <w:proofErr w:type="spellStart"/>
                       <w:r>
@@ -17582,11 +18060,19 @@
                         <w:t>subit</w:t>
                       </w:r>
                       <w:proofErr w:type="spellEnd"/>
-                      <w:r>
-                        <w:rPr>
-                          <w:rFonts w:ascii="Consolas" w:hAnsi="Consolas"/>
-                        </w:rPr>
-                        <w:t xml:space="preserve">).Cost = </w:t>
+                      <w:proofErr w:type="gramStart"/>
+                      <w:r>
+                        <w:rPr>
+                          <w:rFonts w:ascii="Consolas" w:hAnsi="Consolas"/>
+                        </w:rPr>
+                        <w:t>).Cost</w:t>
+                      </w:r>
+                      <w:proofErr w:type="gramEnd"/>
+                      <w:r>
+                        <w:rPr>
+                          <w:rFonts w:ascii="Consolas" w:hAnsi="Consolas"/>
+                        </w:rPr>
+                        <w:t xml:space="preserve"> = </w:t>
                       </w:r>
                       <w:proofErr w:type="spellStart"/>
                       <w:r>
@@ -17697,6 +18183,7 @@
                         <w:t>] = sort([</w:t>
                       </w:r>
                       <w:proofErr w:type="spellStart"/>
+                      <w:proofErr w:type="gramStart"/>
                       <w:r>
                         <w:rPr>
                           <w:rFonts w:ascii="Consolas" w:hAnsi="Consolas"/>
@@ -17704,6 +18191,7 @@
                         <w:t>newpop.Cost</w:t>
                       </w:r>
                       <w:proofErr w:type="spellEnd"/>
+                      <w:proofErr w:type="gramEnd"/>
                       <w:r>
                         <w:rPr>
                           <w:rFonts w:ascii="Consolas" w:hAnsi="Consolas"/>
@@ -17738,6 +18226,7 @@
                         <w:t xml:space="preserve"> = </w:t>
                       </w:r>
                       <w:proofErr w:type="spellStart"/>
+                      <w:proofErr w:type="gramStart"/>
                       <w:r>
                         <w:rPr>
                           <w:rFonts w:ascii="Consolas" w:hAnsi="Consolas"/>
@@ -17752,6 +18241,7 @@
                         <w:t>(</w:t>
                       </w:r>
                       <w:proofErr w:type="spellStart"/>
+                      <w:proofErr w:type="gramEnd"/>
                       <w:r>
                         <w:rPr>
                           <w:rFonts w:ascii="Consolas" w:hAnsi="Consolas"/>
@@ -17816,8 +18306,16 @@
                         <w:rPr>
                           <w:rFonts w:ascii="Consolas" w:hAnsi="Consolas"/>
                         </w:rPr>
-                        <w:t xml:space="preserve"> = 1:Npop</w:t>
-                      </w:r>
+                        <w:t xml:space="preserve"> = </w:t>
+                      </w:r>
+                      <w:proofErr w:type="gramStart"/>
+                      <w:r>
+                        <w:rPr>
+                          <w:rFonts w:ascii="Consolas" w:hAnsi="Consolas"/>
+                        </w:rPr>
+                        <w:t>1:Npop</w:t>
+                      </w:r>
+                      <w:proofErr w:type="gramEnd"/>
                     </w:p>
                     <w:p>
                       <w:pPr>
@@ -17832,6 +18330,7 @@
                         <w:t xml:space="preserve">        kk = </w:t>
                       </w:r>
                       <w:proofErr w:type="spellStart"/>
+                      <w:proofErr w:type="gramStart"/>
                       <w:r>
                         <w:rPr>
                           <w:rFonts w:ascii="Consolas" w:hAnsi="Consolas"/>
@@ -17846,6 +18345,7 @@
                         <w:t>(</w:t>
                       </w:r>
                       <w:proofErr w:type="spellStart"/>
+                      <w:proofErr w:type="gramEnd"/>
                       <w:r>
                         <w:rPr>
                           <w:rFonts w:ascii="Consolas" w:hAnsi="Consolas"/>
@@ -17873,6 +18373,7 @@
                         <w:t xml:space="preserve">        bb = </w:t>
                       </w:r>
                       <w:proofErr w:type="spellStart"/>
+                      <w:proofErr w:type="gramStart"/>
                       <w:r>
                         <w:rPr>
                           <w:rFonts w:ascii="Consolas" w:hAnsi="Consolas"/>
@@ -17887,6 +18388,7 @@
                         <w:t>(</w:t>
                       </w:r>
                       <w:proofErr w:type="spellStart"/>
+                      <w:proofErr w:type="gramEnd"/>
                       <w:r>
                         <w:rPr>
                           <w:rFonts w:ascii="Consolas" w:hAnsi="Consolas"/>
@@ -17911,7 +18413,21 @@
                         <w:rPr>
                           <w:rFonts w:ascii="Consolas" w:hAnsi="Consolas"/>
                         </w:rPr>
-                        <w:t xml:space="preserve">        if mod(t, 2) == 1</w:t>
+                        <w:t xml:space="preserve">        if </w:t>
+                      </w:r>
+                      <w:proofErr w:type="gramStart"/>
+                      <w:r>
+                        <w:rPr>
+                          <w:rFonts w:ascii="Consolas" w:hAnsi="Consolas"/>
+                        </w:rPr>
+                        <w:t>mod(</w:t>
+                      </w:r>
+                      <w:proofErr w:type="gramEnd"/>
+                      <w:r>
+                        <w:rPr>
+                          <w:rFonts w:ascii="Consolas" w:hAnsi="Consolas"/>
+                        </w:rPr>
+                        <w:t>t, 2) == 1</w:t>
                       </w:r>
                     </w:p>
                     <w:p>
@@ -17938,7 +18454,21 @@
                         <w:rPr>
                           <w:rFonts w:ascii="Consolas" w:hAnsi="Consolas"/>
                         </w:rPr>
-                        <w:t xml:space="preserve"> = (pop(kk).Phase - pop(bb).Phase) + </w:t>
+                        <w:t xml:space="preserve"> = (pop(kk</w:t>
+                      </w:r>
+                      <w:proofErr w:type="gramStart"/>
+                      <w:r>
+                        <w:rPr>
+                          <w:rFonts w:ascii="Consolas" w:hAnsi="Consolas"/>
+                        </w:rPr>
+                        <w:t>).Phase</w:t>
+                      </w:r>
+                      <w:proofErr w:type="gramEnd"/>
+                      <w:r>
+                        <w:rPr>
+                          <w:rFonts w:ascii="Consolas" w:hAnsi="Consolas"/>
+                        </w:rPr>
+                        <w:t xml:space="preserve"> - pop(bb).Phase) + </w:t>
                       </w:r>
                       <w:proofErr w:type="spellStart"/>
                       <w:r>
@@ -17992,7 +18522,21 @@
                         <w:rPr>
                           <w:rFonts w:ascii="Consolas" w:hAnsi="Consolas"/>
                         </w:rPr>
-                        <w:t xml:space="preserve"> = (pop(kk).Phase - pop(bb).Phase) + </w:t>
+                        <w:t xml:space="preserve"> = (pop(kk</w:t>
+                      </w:r>
+                      <w:proofErr w:type="gramStart"/>
+                      <w:r>
+                        <w:rPr>
+                          <w:rFonts w:ascii="Consolas" w:hAnsi="Consolas"/>
+                        </w:rPr>
+                        <w:t>).Phase</w:t>
+                      </w:r>
+                      <w:proofErr w:type="gramEnd"/>
+                      <w:r>
+                        <w:rPr>
+                          <w:rFonts w:ascii="Consolas" w:hAnsi="Consolas"/>
+                        </w:rPr>
+                        <w:t xml:space="preserve"> - pop(bb).Phase) + </w:t>
                       </w:r>
                       <w:proofErr w:type="spellStart"/>
                       <w:r>
@@ -18072,7 +18616,21 @@
                         <w:rPr>
                           <w:rFonts w:ascii="Consolas" w:hAnsi="Consolas"/>
                         </w:rPr>
-                        <w:t xml:space="preserve"> = max(min(</w:t>
+                        <w:t xml:space="preserve"> = </w:t>
+                      </w:r>
+                      <w:proofErr w:type="gramStart"/>
+                      <w:r>
+                        <w:rPr>
+                          <w:rFonts w:ascii="Consolas" w:hAnsi="Consolas"/>
+                        </w:rPr>
+                        <w:t>max(</w:t>
+                      </w:r>
+                      <w:proofErr w:type="gramEnd"/>
+                      <w:r>
+                        <w:rPr>
+                          <w:rFonts w:ascii="Consolas" w:hAnsi="Consolas"/>
+                        </w:rPr>
+                        <w:t>min(</w:t>
                       </w:r>
                       <w:proofErr w:type="spellStart"/>
                       <w:r>
@@ -18144,6 +18702,7 @@
                         <w:t xml:space="preserve"> = </w:t>
                       </w:r>
                       <w:proofErr w:type="spellStart"/>
+                      <w:proofErr w:type="gramStart"/>
                       <w:r>
                         <w:rPr>
                           <w:rFonts w:ascii="Consolas" w:hAnsi="Consolas"/>
@@ -18158,6 +18717,7 @@
                         <w:t>(</w:t>
                       </w:r>
                       <w:proofErr w:type="spellStart"/>
+                      <w:proofErr w:type="gramEnd"/>
                       <w:r>
                         <w:rPr>
                           <w:rFonts w:ascii="Consolas" w:hAnsi="Consolas"/>
@@ -18232,11 +18792,19 @@
                         <w:t>i</w:t>
                       </w:r>
                       <w:proofErr w:type="spellEnd"/>
-                      <w:r>
-                        <w:rPr>
-                          <w:rFonts w:ascii="Consolas" w:hAnsi="Consolas"/>
-                        </w:rPr>
-                        <w:t>).Cost || rand &lt;= exp(-(</w:t>
+                      <w:proofErr w:type="gramStart"/>
+                      <w:r>
+                        <w:rPr>
+                          <w:rFonts w:ascii="Consolas" w:hAnsi="Consolas"/>
+                        </w:rPr>
+                        <w:t>).Cost</w:t>
+                      </w:r>
+                      <w:proofErr w:type="gramEnd"/>
+                      <w:r>
+                        <w:rPr>
+                          <w:rFonts w:ascii="Consolas" w:hAnsi="Consolas"/>
+                        </w:rPr>
+                        <w:t xml:space="preserve"> || rand &lt;= exp(-(</w:t>
                       </w:r>
                       <w:proofErr w:type="spellStart"/>
                       <w:r>
@@ -18294,6 +18862,7 @@
                         <w:t xml:space="preserve">) = </w:t>
                       </w:r>
                       <w:proofErr w:type="spellStart"/>
+                      <w:proofErr w:type="gramStart"/>
                       <w:r>
                         <w:rPr>
                           <w:rFonts w:ascii="Consolas" w:hAnsi="Consolas"/>
@@ -18305,7 +18874,14 @@
                         <w:rPr>
                           <w:rFonts w:ascii="Consolas" w:hAnsi="Consolas"/>
                         </w:rPr>
-                        <w:t>;  % Replace with new solution</w:t>
+                        <w:t>;  %</w:t>
+                      </w:r>
+                      <w:proofErr w:type="gramEnd"/>
+                      <w:r>
+                        <w:rPr>
+                          <w:rFonts w:ascii="Consolas" w:hAnsi="Consolas"/>
+                        </w:rPr>
+                        <w:t xml:space="preserve"> Replace with new solution</w:t>
                       </w:r>
                     </w:p>
                     <w:p>
@@ -18367,11 +18943,19 @@
                         <w:t>i</w:t>
                       </w:r>
                       <w:proofErr w:type="spellEnd"/>
-                      <w:r>
-                        <w:rPr>
-                          <w:rFonts w:ascii="Consolas" w:hAnsi="Consolas"/>
-                        </w:rPr>
-                        <w:t xml:space="preserve">).Cost &lt; </w:t>
+                      <w:proofErr w:type="gramStart"/>
+                      <w:r>
+                        <w:rPr>
+                          <w:rFonts w:ascii="Consolas" w:hAnsi="Consolas"/>
+                        </w:rPr>
+                        <w:t>).Cost</w:t>
+                      </w:r>
+                      <w:proofErr w:type="gramEnd"/>
+                      <w:r>
+                        <w:rPr>
+                          <w:rFonts w:ascii="Consolas" w:hAnsi="Consolas"/>
+                        </w:rPr>
+                        <w:t xml:space="preserve"> &lt; </w:t>
                       </w:r>
                       <w:proofErr w:type="spellStart"/>
                       <w:r>
@@ -18496,11 +19080,19 @@
                         <w:t>BestSol.Cost</w:t>
                       </w:r>
                       <w:proofErr w:type="spellEnd"/>
-                      <w:r>
-                        <w:rPr>
-                          <w:rFonts w:ascii="Consolas" w:hAnsi="Consolas"/>
-                        </w:rPr>
-                        <w:t>;  % Store best cost</w:t>
+                      <w:proofErr w:type="gramStart"/>
+                      <w:r>
+                        <w:rPr>
+                          <w:rFonts w:ascii="Consolas" w:hAnsi="Consolas"/>
+                        </w:rPr>
+                        <w:t>;  %</w:t>
+                      </w:r>
+                      <w:proofErr w:type="gramEnd"/>
+                      <w:r>
+                        <w:rPr>
+                          <w:rFonts w:ascii="Consolas" w:hAnsi="Consolas"/>
+                        </w:rPr>
+                        <w:t xml:space="preserve"> Store best cost</w:t>
                       </w:r>
                     </w:p>
                     <w:p>
@@ -18516,6 +19108,7 @@
                         <w:t xml:space="preserve">    </w:t>
                       </w:r>
                       <w:proofErr w:type="spellStart"/>
+                      <w:proofErr w:type="gramStart"/>
                       <w:r>
                         <w:rPr>
                           <w:rFonts w:ascii="Consolas" w:hAnsi="Consolas"/>
@@ -18527,7 +19120,14 @@
                         <w:rPr>
                           <w:rFonts w:ascii="Consolas" w:hAnsi="Consolas"/>
                         </w:rPr>
-                        <w:t>(['Iteration ' num2str(t) ': Best Cost = ' num2str(</w:t>
+                        <w:t>(</w:t>
+                      </w:r>
+                      <w:proofErr w:type="gramEnd"/>
+                      <w:r>
+                        <w:rPr>
+                          <w:rFonts w:ascii="Consolas" w:hAnsi="Consolas"/>
+                        </w:rPr>
+                        <w:t>['Iteration ' num2str(t) ': Best Cost = ' num2str(</w:t>
                       </w:r>
                       <w:proofErr w:type="spellStart"/>
                       <w:r>
@@ -18554,7 +19154,21 @@
                         <w:rPr>
                           <w:rFonts w:ascii="Consolas" w:hAnsi="Consolas"/>
                         </w:rPr>
-                        <w:t xml:space="preserve">    T = alpha * T;  % Temperature reduction</w:t>
+                        <w:t xml:space="preserve">    T = alpha * </w:t>
+                      </w:r>
+                      <w:proofErr w:type="gramStart"/>
+                      <w:r>
+                        <w:rPr>
+                          <w:rFonts w:ascii="Consolas" w:hAnsi="Consolas"/>
+                        </w:rPr>
+                        <w:t>T;  %</w:t>
+                      </w:r>
+                      <w:proofErr w:type="gramEnd"/>
+                      <w:r>
+                        <w:rPr>
+                          <w:rFonts w:ascii="Consolas" w:hAnsi="Consolas"/>
+                        </w:rPr>
+                        <w:t xml:space="preserve"> Temperature reduction</w:t>
                       </w:r>
                     </w:p>
                     <w:p>
@@ -18597,6 +19211,7 @@
                         </w:rPr>
                       </w:pPr>
                       <w:proofErr w:type="spellStart"/>
+                      <w:proofErr w:type="gramStart"/>
                       <w:r>
                         <w:rPr>
                           <w:rFonts w:ascii="Consolas" w:hAnsi="Consolas"/>
@@ -18608,7 +19223,14 @@
                         <w:rPr>
                           <w:rFonts w:ascii="Consolas" w:hAnsi="Consolas"/>
                         </w:rPr>
-                        <w:t>('Best Solution (Joint Angles):');</w:t>
+                        <w:t>(</w:t>
+                      </w:r>
+                      <w:proofErr w:type="gramEnd"/>
+                      <w:r>
+                        <w:rPr>
+                          <w:rFonts w:ascii="Consolas" w:hAnsi="Consolas"/>
+                        </w:rPr>
+                        <w:t>'Best Solution (Joint Angles):');</w:t>
                       </w:r>
                     </w:p>
                     <w:p>
@@ -18618,6 +19240,7 @@
                         </w:rPr>
                       </w:pPr>
                       <w:proofErr w:type="spellStart"/>
+                      <w:proofErr w:type="gramStart"/>
                       <w:r>
                         <w:rPr>
                           <w:rFonts w:ascii="Consolas" w:hAnsi="Consolas"/>
@@ -18632,6 +19255,7 @@
                         <w:t>(</w:t>
                       </w:r>
                       <w:proofErr w:type="spellStart"/>
+                      <w:proofErr w:type="gramEnd"/>
                       <w:r>
                         <w:rPr>
                           <w:rFonts w:ascii="Consolas" w:hAnsi="Consolas"/>
@@ -18653,6 +19277,7 @@
                         </w:rPr>
                       </w:pPr>
                       <w:proofErr w:type="spellStart"/>
+                      <w:proofErr w:type="gramStart"/>
                       <w:r>
                         <w:rPr>
                           <w:rFonts w:ascii="Consolas" w:hAnsi="Consolas"/>
@@ -18664,7 +19289,14 @@
                         <w:rPr>
                           <w:rFonts w:ascii="Consolas" w:hAnsi="Consolas"/>
                         </w:rPr>
-                        <w:t>('Minimum Cost (Objective Function Value):');</w:t>
+                        <w:t>(</w:t>
+                      </w:r>
+                      <w:proofErr w:type="gramEnd"/>
+                      <w:r>
+                        <w:rPr>
+                          <w:rFonts w:ascii="Consolas" w:hAnsi="Consolas"/>
+                        </w:rPr>
+                        <w:t>'Minimum Cost (Objective Function Value):');</w:t>
                       </w:r>
                     </w:p>
                     <w:p>
@@ -18674,6 +19306,7 @@
                         </w:rPr>
                       </w:pPr>
                       <w:proofErr w:type="spellStart"/>
+                      <w:proofErr w:type="gramStart"/>
                       <w:r>
                         <w:rPr>
                           <w:rFonts w:ascii="Consolas" w:hAnsi="Consolas"/>
@@ -18688,6 +19321,7 @@
                         <w:t>(</w:t>
                       </w:r>
                       <w:proofErr w:type="spellStart"/>
+                      <w:proofErr w:type="gramEnd"/>
                       <w:r>
                         <w:rPr>
                           <w:rFonts w:ascii="Consolas" w:hAnsi="Consolas"/>
@@ -18777,6 +19411,7 @@
                         <w:t xml:space="preserve">] = </w:t>
                       </w:r>
                       <w:proofErr w:type="spellStart"/>
+                      <w:proofErr w:type="gramStart"/>
                       <w:r>
                         <w:rPr>
                           <w:rFonts w:ascii="Consolas" w:hAnsi="Consolas"/>
@@ -18791,6 +19426,7 @@
                         <w:t>(</w:t>
                       </w:r>
                       <w:proofErr w:type="spellStart"/>
+                      <w:proofErr w:type="gramEnd"/>
                       <w:r>
                         <w:rPr>
                           <w:rFonts w:ascii="Consolas" w:hAnsi="Consolas"/>
@@ -18882,6 +19518,7 @@
                         </w:rPr>
                       </w:pPr>
                       <w:proofErr w:type="spellStart"/>
+                      <w:proofErr w:type="gramStart"/>
                       <w:r>
                         <w:rPr>
                           <w:rFonts w:ascii="Consolas" w:hAnsi="Consolas"/>
@@ -18893,7 +19530,14 @@
                         <w:rPr>
                           <w:rFonts w:ascii="Consolas" w:hAnsi="Consolas"/>
                         </w:rPr>
-                        <w:t>('End-effector position from Best Solution:');</w:t>
+                        <w:t>(</w:t>
+                      </w:r>
+                      <w:proofErr w:type="gramEnd"/>
+                      <w:r>
+                        <w:rPr>
+                          <w:rFonts w:ascii="Consolas" w:hAnsi="Consolas"/>
+                        </w:rPr>
+                        <w:t>'End-effector position from Best Solution:');</w:t>
                       </w:r>
                     </w:p>
                     <w:p>
@@ -18903,6 +19547,7 @@
                         </w:rPr>
                       </w:pPr>
                       <w:proofErr w:type="spellStart"/>
+                      <w:proofErr w:type="gramStart"/>
                       <w:r>
                         <w:rPr>
                           <w:rFonts w:ascii="Consolas" w:hAnsi="Consolas"/>
@@ -18914,7 +19559,14 @@
                         <w:rPr>
                           <w:rFonts w:ascii="Consolas" w:hAnsi="Consolas"/>
                         </w:rPr>
-                        <w:t>(['x = ', num2str(</w:t>
+                        <w:t>(</w:t>
+                      </w:r>
+                      <w:proofErr w:type="gramEnd"/>
+                      <w:r>
+                        <w:rPr>
+                          <w:rFonts w:ascii="Consolas" w:hAnsi="Consolas"/>
+                        </w:rPr>
+                        <w:t>['x = ', num2str(</w:t>
                       </w:r>
                       <w:proofErr w:type="spellStart"/>
                       <w:r>
@@ -18966,6 +19618,7 @@
                         </w:rPr>
                       </w:pPr>
                       <w:proofErr w:type="spellStart"/>
+                      <w:proofErr w:type="gramStart"/>
                       <w:r>
                         <w:rPr>
                           <w:rFonts w:ascii="Consolas" w:hAnsi="Consolas"/>
@@ -18977,7 +19630,14 @@
                         <w:rPr>
                           <w:rFonts w:ascii="Consolas" w:hAnsi="Consolas"/>
                         </w:rPr>
-                        <w:t>('Desired End-effector position:');</w:t>
+                        <w:t>(</w:t>
+                      </w:r>
+                      <w:proofErr w:type="gramEnd"/>
+                      <w:r>
+                        <w:rPr>
+                          <w:rFonts w:ascii="Consolas" w:hAnsi="Consolas"/>
+                        </w:rPr>
+                        <w:t>'Desired End-effector position:');</w:t>
                       </w:r>
                     </w:p>
                     <w:p>
@@ -18987,6 +19647,7 @@
                         </w:rPr>
                       </w:pPr>
                       <w:proofErr w:type="spellStart"/>
+                      <w:proofErr w:type="gramStart"/>
                       <w:r>
                         <w:rPr>
                           <w:rFonts w:ascii="Consolas" w:hAnsi="Consolas"/>
@@ -18998,7 +19659,14 @@
                         <w:rPr>
                           <w:rFonts w:ascii="Consolas" w:hAnsi="Consolas"/>
                         </w:rPr>
-                        <w:t>(['</w:t>
+                        <w:t>(</w:t>
+                      </w:r>
+                      <w:proofErr w:type="gramEnd"/>
+                      <w:r>
+                        <w:rPr>
+                          <w:rFonts w:ascii="Consolas" w:hAnsi="Consolas"/>
+                        </w:rPr>
+                        <w:t>['</w:t>
                       </w:r>
                       <w:proofErr w:type="spellStart"/>
                       <w:r>
@@ -19069,6 +19737,7 @@
                         </w:rPr>
                       </w:pPr>
                       <w:proofErr w:type="spellStart"/>
+                      <w:proofErr w:type="gramStart"/>
                       <w:r>
                         <w:rPr>
                           <w:rFonts w:ascii="Consolas" w:hAnsi="Consolas"/>
@@ -19083,6 +19752,7 @@
                         <w:t>(</w:t>
                       </w:r>
                       <w:proofErr w:type="spellStart"/>
+                      <w:proofErr w:type="gramEnd"/>
                       <w:r>
                         <w:rPr>
                           <w:rFonts w:ascii="Consolas" w:hAnsi="Consolas"/>
@@ -19139,6 +19809,7 @@
                         </w:rPr>
                       </w:pPr>
                       <w:proofErr w:type="spellStart"/>
+                      <w:proofErr w:type="gramStart"/>
                       <w:r>
                         <w:rPr>
                           <w:rFonts w:ascii="Consolas" w:hAnsi="Consolas"/>
@@ -19150,7 +19821,14 @@
                         <w:rPr>
                           <w:rFonts w:ascii="Consolas" w:hAnsi="Consolas"/>
                         </w:rPr>
-                        <w:t>('Best Cost');</w:t>
+                        <w:t>(</w:t>
+                      </w:r>
+                      <w:proofErr w:type="gramEnd"/>
+                      <w:r>
+                        <w:rPr>
+                          <w:rFonts w:ascii="Consolas" w:hAnsi="Consolas"/>
+                        </w:rPr>
+                        <w:t>'Best Cost');</w:t>
                       </w:r>
                     </w:p>
                     <w:p>
@@ -19172,11 +19850,19 @@
                           <w:rFonts w:ascii="Consolas" w:hAnsi="Consolas"/>
                         </w:rPr>
                       </w:pPr>
-                      <w:r>
-                        <w:rPr>
-                          <w:rFonts w:ascii="Consolas" w:hAnsi="Consolas"/>
-                        </w:rPr>
-                        <w:t>title('Best Cost Over Iterations');</w:t>
+                      <w:proofErr w:type="gramStart"/>
+                      <w:r>
+                        <w:rPr>
+                          <w:rFonts w:ascii="Consolas" w:hAnsi="Consolas"/>
+                        </w:rPr>
+                        <w:t>title(</w:t>
+                      </w:r>
+                      <w:proofErr w:type="gramEnd"/>
+                      <w:r>
+                        <w:rPr>
+                          <w:rFonts w:ascii="Consolas" w:hAnsi="Consolas"/>
+                        </w:rPr>
+                        <w:t>'Best Cost Over Iterations');</w:t>
                       </w:r>
                     </w:p>
                   </w:txbxContent>
@@ -19197,7 +19883,7 @@
         </w:rPr>
         <w:t xml:space="preserve"> Main optimization loop</w:t>
       </w:r>
-      <w:bookmarkEnd w:id="21"/>
+      <w:bookmarkEnd w:id="30"/>
       <w:r>
         <w:rPr>
           <w:rFonts w:ascii="Times New Roman" w:hAnsi="Times New Roman" w:cs="Times New Roman"/>
@@ -19481,7 +20167,6 @@
           <w:szCs w:val="27"/>
           <w:lang w:val="vi-VN"/>
         </w:rPr>
-        <w:lastRenderedPageBreak/>
         <mc:AlternateContent>
           <mc:Choice Requires="wps">
             <w:drawing>
@@ -22277,6 +22962,7 @@
                         <w:t xml:space="preserve">pop = </w:t>
                       </w:r>
                       <w:proofErr w:type="spellStart"/>
+                      <w:proofErr w:type="gramStart"/>
                       <w:r>
                         <w:rPr>
                           <w:rFonts w:ascii="Consolas" w:hAnsi="Consolas"/>
@@ -22291,6 +22977,7 @@
                         <w:t>(</w:t>
                       </w:r>
                       <w:proofErr w:type="spellStart"/>
+                      <w:proofErr w:type="gramEnd"/>
                       <w:r>
                         <w:rPr>
                           <w:rFonts w:ascii="Consolas" w:hAnsi="Consolas"/>
@@ -22384,8 +23071,16 @@
                         <w:rPr>
                           <w:rFonts w:ascii="Consolas" w:hAnsi="Consolas"/>
                         </w:rPr>
-                        <w:t xml:space="preserve"> = 1:Npop</w:t>
-                      </w:r>
+                        <w:t xml:space="preserve"> = </w:t>
+                      </w:r>
+                      <w:proofErr w:type="gramStart"/>
+                      <w:r>
+                        <w:rPr>
+                          <w:rFonts w:ascii="Consolas" w:hAnsi="Consolas"/>
+                        </w:rPr>
+                        <w:t>1:Npop</w:t>
+                      </w:r>
+                      <w:proofErr w:type="gramEnd"/>
                     </w:p>
                     <w:p>
                       <w:pPr>
@@ -22410,7 +23105,21 @@
                         <w:rPr>
                           <w:rFonts w:ascii="Consolas" w:hAnsi="Consolas"/>
                         </w:rPr>
-                        <w:t xml:space="preserve">    for j=1:length(</w:t>
+                        <w:t xml:space="preserve">    for j=</w:t>
+                      </w:r>
+                      <w:proofErr w:type="gramStart"/>
+                      <w:r>
+                        <w:rPr>
+                          <w:rFonts w:ascii="Consolas" w:hAnsi="Consolas"/>
+                        </w:rPr>
+                        <w:t>1:length</w:t>
+                      </w:r>
+                      <w:proofErr w:type="gramEnd"/>
+                      <w:r>
+                        <w:rPr>
+                          <w:rFonts w:ascii="Consolas" w:hAnsi="Consolas"/>
+                        </w:rPr>
+                        <w:t>(</w:t>
                       </w:r>
                       <w:proofErr w:type="spellStart"/>
                       <w:r>
@@ -22447,11 +23156,19 @@
                         <w:t>i</w:t>
                       </w:r>
                       <w:proofErr w:type="spellEnd"/>
-                      <w:r>
-                        <w:rPr>
-                          <w:rFonts w:ascii="Consolas" w:hAnsi="Consolas"/>
-                        </w:rPr>
-                        <w:t xml:space="preserve">).Phase(j) = </w:t>
+                      <w:proofErr w:type="gramStart"/>
+                      <w:r>
+                        <w:rPr>
+                          <w:rFonts w:ascii="Consolas" w:hAnsi="Consolas"/>
+                        </w:rPr>
+                        <w:t>).Phase</w:t>
+                      </w:r>
+                      <w:proofErr w:type="gramEnd"/>
+                      <w:r>
+                        <w:rPr>
+                          <w:rFonts w:ascii="Consolas" w:hAnsi="Consolas"/>
+                        </w:rPr>
+                        <w:t xml:space="preserve">(j) = </w:t>
                       </w:r>
                       <w:proofErr w:type="spellStart"/>
                       <w:r>
@@ -22529,11 +23246,19 @@
                         <w:t>i</w:t>
                       </w:r>
                       <w:proofErr w:type="spellEnd"/>
-                      <w:r>
-                        <w:rPr>
-                          <w:rFonts w:ascii="Consolas" w:hAnsi="Consolas"/>
-                        </w:rPr>
-                        <w:t xml:space="preserve">).Cost = </w:t>
+                      <w:proofErr w:type="gramStart"/>
+                      <w:r>
+                        <w:rPr>
+                          <w:rFonts w:ascii="Consolas" w:hAnsi="Consolas"/>
+                        </w:rPr>
+                        <w:t>).Cost</w:t>
+                      </w:r>
+                      <w:proofErr w:type="gramEnd"/>
+                      <w:r>
+                        <w:rPr>
+                          <w:rFonts w:ascii="Consolas" w:hAnsi="Consolas"/>
+                        </w:rPr>
+                        <w:t xml:space="preserve"> = </w:t>
                       </w:r>
                       <w:proofErr w:type="spellStart"/>
                       <w:r>
@@ -22584,11 +23309,19 @@
                         <w:t>i</w:t>
                       </w:r>
                       <w:proofErr w:type="spellEnd"/>
-                      <w:r>
-                        <w:rPr>
-                          <w:rFonts w:ascii="Consolas" w:hAnsi="Consolas"/>
-                        </w:rPr>
-                        <w:t xml:space="preserve">).Cost &lt; </w:t>
+                      <w:proofErr w:type="gramStart"/>
+                      <w:r>
+                        <w:rPr>
+                          <w:rFonts w:ascii="Consolas" w:hAnsi="Consolas"/>
+                        </w:rPr>
+                        <w:t>).Cost</w:t>
+                      </w:r>
+                      <w:proofErr w:type="gramEnd"/>
+                      <w:r>
+                        <w:rPr>
+                          <w:rFonts w:ascii="Consolas" w:hAnsi="Consolas"/>
+                        </w:rPr>
+                        <w:t xml:space="preserve"> &lt; </w:t>
                       </w:r>
                       <w:proofErr w:type="spellStart"/>
                       <w:r>
@@ -22633,11 +23366,19 @@
                         <w:t>i</w:t>
                       </w:r>
                       <w:proofErr w:type="spellEnd"/>
-                      <w:r>
-                        <w:rPr>
-                          <w:rFonts w:ascii="Consolas" w:hAnsi="Consolas"/>
-                        </w:rPr>
-                        <w:t>);  % Update best solution</w:t>
+                      <w:proofErr w:type="gramStart"/>
+                      <w:r>
+                        <w:rPr>
+                          <w:rFonts w:ascii="Consolas" w:hAnsi="Consolas"/>
+                        </w:rPr>
+                        <w:t>);  %</w:t>
+                      </w:r>
+                      <w:proofErr w:type="gramEnd"/>
+                      <w:r>
+                        <w:rPr>
+                          <w:rFonts w:ascii="Consolas" w:hAnsi="Consolas"/>
+                        </w:rPr>
+                        <w:t xml:space="preserve"> Update best solution</w:t>
                       </w:r>
                     </w:p>
                     <w:p>
@@ -22691,9 +23432,17 @@
                         <w:rPr>
                           <w:rFonts w:ascii="Consolas" w:hAnsi="Consolas"/>
                         </w:rPr>
-                        <w:t xml:space="preserve"> = zeros(</w:t>
+                        <w:t xml:space="preserve"> = </w:t>
+                      </w:r>
+                      <w:proofErr w:type="gramStart"/>
+                      <w:r>
+                        <w:rPr>
+                          <w:rFonts w:ascii="Consolas" w:hAnsi="Consolas"/>
+                        </w:rPr>
+                        <w:t>zeros(</w:t>
                       </w:r>
                       <w:proofErr w:type="spellStart"/>
+                      <w:proofErr w:type="gramEnd"/>
                       <w:r>
                         <w:rPr>
                           <w:rFonts w:ascii="Consolas" w:hAnsi="Consolas"/>
@@ -22718,7 +23467,21 @@
                         <w:rPr>
                           <w:rFonts w:ascii="Consolas" w:hAnsi="Consolas"/>
                         </w:rPr>
-                        <w:t>T = T0;  % Initial temperature</w:t>
+                        <w:t>T = T</w:t>
+                      </w:r>
+                      <w:proofErr w:type="gramStart"/>
+                      <w:r>
+                        <w:rPr>
+                          <w:rFonts w:ascii="Consolas" w:hAnsi="Consolas"/>
+                        </w:rPr>
+                        <w:t>0;  %</w:t>
+                      </w:r>
+                      <w:proofErr w:type="gramEnd"/>
+                      <w:r>
+                        <w:rPr>
+                          <w:rFonts w:ascii="Consolas" w:hAnsi="Consolas"/>
+                        </w:rPr>
+                        <w:t xml:space="preserve"> Initial temperature</w:t>
                       </w:r>
                     </w:p>
                     <w:p>
@@ -22751,8 +23514,16 @@
                         <w:rPr>
                           <w:rFonts w:ascii="Consolas" w:hAnsi="Consolas"/>
                         </w:rPr>
-                        <w:t>for t = 1:MaxIt</w:t>
-                      </w:r>
+                        <w:t xml:space="preserve">for t = </w:t>
+                      </w:r>
+                      <w:proofErr w:type="gramStart"/>
+                      <w:r>
+                        <w:rPr>
+                          <w:rFonts w:ascii="Consolas" w:hAnsi="Consolas"/>
+                        </w:rPr>
+                        <w:t>1:MaxIt</w:t>
+                      </w:r>
+                      <w:proofErr w:type="gramEnd"/>
                     </w:p>
                     <w:p>
                       <w:pPr>
@@ -22781,6 +23552,7 @@
                         <w:t xml:space="preserve"> = </w:t>
                       </w:r>
                       <w:proofErr w:type="spellStart"/>
+                      <w:proofErr w:type="gramStart"/>
                       <w:r>
                         <w:rPr>
                           <w:rFonts w:ascii="Consolas" w:hAnsi="Consolas"/>
@@ -22795,6 +23567,7 @@
                         <w:t>(</w:t>
                       </w:r>
                       <w:proofErr w:type="spellStart"/>
+                      <w:proofErr w:type="gramEnd"/>
                       <w:r>
                         <w:rPr>
                           <w:rFonts w:ascii="Consolas" w:hAnsi="Consolas"/>
@@ -22873,8 +23646,16 @@
                         <w:rPr>
                           <w:rFonts w:ascii="Consolas" w:hAnsi="Consolas"/>
                         </w:rPr>
-                        <w:t xml:space="preserve"> = 1:MaxSubIt</w:t>
-                      </w:r>
+                        <w:t xml:space="preserve"> = </w:t>
+                      </w:r>
+                      <w:proofErr w:type="gramStart"/>
+                      <w:r>
+                        <w:rPr>
+                          <w:rFonts w:ascii="Consolas" w:hAnsi="Consolas"/>
+                        </w:rPr>
+                        <w:t>1:MaxSubIt</w:t>
+                      </w:r>
+                      <w:proofErr w:type="gramEnd"/>
                     </w:p>
                     <w:p>
                       <w:pPr>
@@ -22886,7 +23667,21 @@
                         <w:rPr>
                           <w:rFonts w:ascii="Consolas" w:hAnsi="Consolas"/>
                         </w:rPr>
-                        <w:t xml:space="preserve">        for j=1:length(</w:t>
+                        <w:t xml:space="preserve">        for j=</w:t>
+                      </w:r>
+                      <w:proofErr w:type="gramStart"/>
+                      <w:r>
+                        <w:rPr>
+                          <w:rFonts w:ascii="Consolas" w:hAnsi="Consolas"/>
+                        </w:rPr>
+                        <w:t>1:length</w:t>
+                      </w:r>
+                      <w:proofErr w:type="gramEnd"/>
+                      <w:r>
+                        <w:rPr>
+                          <w:rFonts w:ascii="Consolas" w:hAnsi="Consolas"/>
+                        </w:rPr>
+                        <w:t>(</w:t>
                       </w:r>
                       <w:proofErr w:type="spellStart"/>
                       <w:r>
@@ -22937,11 +23732,19 @@
                         <w:t>subit</w:t>
                       </w:r>
                       <w:proofErr w:type="spellEnd"/>
-                      <w:r>
-                        <w:rPr>
-                          <w:rFonts w:ascii="Consolas" w:hAnsi="Consolas"/>
-                        </w:rPr>
-                        <w:t xml:space="preserve">).Phase(j) = </w:t>
+                      <w:proofErr w:type="gramStart"/>
+                      <w:r>
+                        <w:rPr>
+                          <w:rFonts w:ascii="Consolas" w:hAnsi="Consolas"/>
+                        </w:rPr>
+                        <w:t>).Phase</w:t>
+                      </w:r>
+                      <w:proofErr w:type="gramEnd"/>
+                      <w:r>
+                        <w:rPr>
+                          <w:rFonts w:ascii="Consolas" w:hAnsi="Consolas"/>
+                        </w:rPr>
+                        <w:t xml:space="preserve">(j) = </w:t>
                       </w:r>
                       <w:proofErr w:type="spellStart"/>
                       <w:r>
@@ -23033,11 +23836,19 @@
                         <w:t>subit</w:t>
                       </w:r>
                       <w:proofErr w:type="spellEnd"/>
-                      <w:r>
-                        <w:rPr>
-                          <w:rFonts w:ascii="Consolas" w:hAnsi="Consolas"/>
-                        </w:rPr>
-                        <w:t xml:space="preserve">).Cost = </w:t>
+                      <w:proofErr w:type="gramStart"/>
+                      <w:r>
+                        <w:rPr>
+                          <w:rFonts w:ascii="Consolas" w:hAnsi="Consolas"/>
+                        </w:rPr>
+                        <w:t>).Cost</w:t>
+                      </w:r>
+                      <w:proofErr w:type="gramEnd"/>
+                      <w:r>
+                        <w:rPr>
+                          <w:rFonts w:ascii="Consolas" w:hAnsi="Consolas"/>
+                        </w:rPr>
+                        <w:t xml:space="preserve"> = </w:t>
                       </w:r>
                       <w:proofErr w:type="spellStart"/>
                       <w:r>
@@ -23148,6 +23959,7 @@
                         <w:t>] = sort([</w:t>
                       </w:r>
                       <w:proofErr w:type="spellStart"/>
+                      <w:proofErr w:type="gramStart"/>
                       <w:r>
                         <w:rPr>
                           <w:rFonts w:ascii="Consolas" w:hAnsi="Consolas"/>
@@ -23155,6 +23967,7 @@
                         <w:t>newpop.Cost</w:t>
                       </w:r>
                       <w:proofErr w:type="spellEnd"/>
+                      <w:proofErr w:type="gramEnd"/>
                       <w:r>
                         <w:rPr>
                           <w:rFonts w:ascii="Consolas" w:hAnsi="Consolas"/>
@@ -23189,6 +24002,7 @@
                         <w:t xml:space="preserve"> = </w:t>
                       </w:r>
                       <w:proofErr w:type="spellStart"/>
+                      <w:proofErr w:type="gramStart"/>
                       <w:r>
                         <w:rPr>
                           <w:rFonts w:ascii="Consolas" w:hAnsi="Consolas"/>
@@ -23203,6 +24017,7 @@
                         <w:t>(</w:t>
                       </w:r>
                       <w:proofErr w:type="spellStart"/>
+                      <w:proofErr w:type="gramEnd"/>
                       <w:r>
                         <w:rPr>
                           <w:rFonts w:ascii="Consolas" w:hAnsi="Consolas"/>
@@ -23267,8 +24082,16 @@
                         <w:rPr>
                           <w:rFonts w:ascii="Consolas" w:hAnsi="Consolas"/>
                         </w:rPr>
-                        <w:t xml:space="preserve"> = 1:Npop</w:t>
-                      </w:r>
+                        <w:t xml:space="preserve"> = </w:t>
+                      </w:r>
+                      <w:proofErr w:type="gramStart"/>
+                      <w:r>
+                        <w:rPr>
+                          <w:rFonts w:ascii="Consolas" w:hAnsi="Consolas"/>
+                        </w:rPr>
+                        <w:t>1:Npop</w:t>
+                      </w:r>
+                      <w:proofErr w:type="gramEnd"/>
                     </w:p>
                     <w:p>
                       <w:pPr>
@@ -23283,6 +24106,7 @@
                         <w:t xml:space="preserve">        kk = </w:t>
                       </w:r>
                       <w:proofErr w:type="spellStart"/>
+                      <w:proofErr w:type="gramStart"/>
                       <w:r>
                         <w:rPr>
                           <w:rFonts w:ascii="Consolas" w:hAnsi="Consolas"/>
@@ -23297,6 +24121,7 @@
                         <w:t>(</w:t>
                       </w:r>
                       <w:proofErr w:type="spellStart"/>
+                      <w:proofErr w:type="gramEnd"/>
                       <w:r>
                         <w:rPr>
                           <w:rFonts w:ascii="Consolas" w:hAnsi="Consolas"/>
@@ -23324,6 +24149,7 @@
                         <w:t xml:space="preserve">        bb = </w:t>
                       </w:r>
                       <w:proofErr w:type="spellStart"/>
+                      <w:proofErr w:type="gramStart"/>
                       <w:r>
                         <w:rPr>
                           <w:rFonts w:ascii="Consolas" w:hAnsi="Consolas"/>
@@ -23338,6 +24164,7 @@
                         <w:t>(</w:t>
                       </w:r>
                       <w:proofErr w:type="spellStart"/>
+                      <w:proofErr w:type="gramEnd"/>
                       <w:r>
                         <w:rPr>
                           <w:rFonts w:ascii="Consolas" w:hAnsi="Consolas"/>
@@ -23362,7 +24189,21 @@
                         <w:rPr>
                           <w:rFonts w:ascii="Consolas" w:hAnsi="Consolas"/>
                         </w:rPr>
-                        <w:t xml:space="preserve">        if mod(t, 2) == 1</w:t>
+                        <w:t xml:space="preserve">        if </w:t>
+                      </w:r>
+                      <w:proofErr w:type="gramStart"/>
+                      <w:r>
+                        <w:rPr>
+                          <w:rFonts w:ascii="Consolas" w:hAnsi="Consolas"/>
+                        </w:rPr>
+                        <w:t>mod(</w:t>
+                      </w:r>
+                      <w:proofErr w:type="gramEnd"/>
+                      <w:r>
+                        <w:rPr>
+                          <w:rFonts w:ascii="Consolas" w:hAnsi="Consolas"/>
+                        </w:rPr>
+                        <w:t>t, 2) == 1</w:t>
                       </w:r>
                     </w:p>
                     <w:p>
@@ -23389,7 +24230,21 @@
                         <w:rPr>
                           <w:rFonts w:ascii="Consolas" w:hAnsi="Consolas"/>
                         </w:rPr>
-                        <w:t xml:space="preserve"> = (pop(kk).Phase - pop(bb).Phase) + </w:t>
+                        <w:t xml:space="preserve"> = (pop(kk</w:t>
+                      </w:r>
+                      <w:proofErr w:type="gramStart"/>
+                      <w:r>
+                        <w:rPr>
+                          <w:rFonts w:ascii="Consolas" w:hAnsi="Consolas"/>
+                        </w:rPr>
+                        <w:t>).Phase</w:t>
+                      </w:r>
+                      <w:proofErr w:type="gramEnd"/>
+                      <w:r>
+                        <w:rPr>
+                          <w:rFonts w:ascii="Consolas" w:hAnsi="Consolas"/>
+                        </w:rPr>
+                        <w:t xml:space="preserve"> - pop(bb).Phase) + </w:t>
                       </w:r>
                       <w:proofErr w:type="spellStart"/>
                       <w:r>
@@ -23443,7 +24298,21 @@
                         <w:rPr>
                           <w:rFonts w:ascii="Consolas" w:hAnsi="Consolas"/>
                         </w:rPr>
-                        <w:t xml:space="preserve"> = (pop(kk).Phase - pop(bb).Phase) + </w:t>
+                        <w:t xml:space="preserve"> = (pop(kk</w:t>
+                      </w:r>
+                      <w:proofErr w:type="gramStart"/>
+                      <w:r>
+                        <w:rPr>
+                          <w:rFonts w:ascii="Consolas" w:hAnsi="Consolas"/>
+                        </w:rPr>
+                        <w:t>).Phase</w:t>
+                      </w:r>
+                      <w:proofErr w:type="gramEnd"/>
+                      <w:r>
+                        <w:rPr>
+                          <w:rFonts w:ascii="Consolas" w:hAnsi="Consolas"/>
+                        </w:rPr>
+                        <w:t xml:space="preserve"> - pop(bb).Phase) + </w:t>
                       </w:r>
                       <w:proofErr w:type="spellStart"/>
                       <w:r>
@@ -23523,7 +24392,21 @@
                         <w:rPr>
                           <w:rFonts w:ascii="Consolas" w:hAnsi="Consolas"/>
                         </w:rPr>
-                        <w:t xml:space="preserve"> = max(min(</w:t>
+                        <w:t xml:space="preserve"> = </w:t>
+                      </w:r>
+                      <w:proofErr w:type="gramStart"/>
+                      <w:r>
+                        <w:rPr>
+                          <w:rFonts w:ascii="Consolas" w:hAnsi="Consolas"/>
+                        </w:rPr>
+                        <w:t>max(</w:t>
+                      </w:r>
+                      <w:proofErr w:type="gramEnd"/>
+                      <w:r>
+                        <w:rPr>
+                          <w:rFonts w:ascii="Consolas" w:hAnsi="Consolas"/>
+                        </w:rPr>
+                        <w:t>min(</w:t>
                       </w:r>
                       <w:proofErr w:type="spellStart"/>
                       <w:r>
@@ -23595,6 +24478,7 @@
                         <w:t xml:space="preserve"> = </w:t>
                       </w:r>
                       <w:proofErr w:type="spellStart"/>
+                      <w:proofErr w:type="gramStart"/>
                       <w:r>
                         <w:rPr>
                           <w:rFonts w:ascii="Consolas" w:hAnsi="Consolas"/>
@@ -23609,6 +24493,7 @@
                         <w:t>(</w:t>
                       </w:r>
                       <w:proofErr w:type="spellStart"/>
+                      <w:proofErr w:type="gramEnd"/>
                       <w:r>
                         <w:rPr>
                           <w:rFonts w:ascii="Consolas" w:hAnsi="Consolas"/>
@@ -23683,11 +24568,19 @@
                         <w:t>i</w:t>
                       </w:r>
                       <w:proofErr w:type="spellEnd"/>
-                      <w:r>
-                        <w:rPr>
-                          <w:rFonts w:ascii="Consolas" w:hAnsi="Consolas"/>
-                        </w:rPr>
-                        <w:t>).Cost || rand &lt;= exp(-(</w:t>
+                      <w:proofErr w:type="gramStart"/>
+                      <w:r>
+                        <w:rPr>
+                          <w:rFonts w:ascii="Consolas" w:hAnsi="Consolas"/>
+                        </w:rPr>
+                        <w:t>).Cost</w:t>
+                      </w:r>
+                      <w:proofErr w:type="gramEnd"/>
+                      <w:r>
+                        <w:rPr>
+                          <w:rFonts w:ascii="Consolas" w:hAnsi="Consolas"/>
+                        </w:rPr>
+                        <w:t xml:space="preserve"> || rand &lt;= exp(-(</w:t>
                       </w:r>
                       <w:proofErr w:type="spellStart"/>
                       <w:r>
@@ -23745,6 +24638,7 @@
                         <w:t xml:space="preserve">) = </w:t>
                       </w:r>
                       <w:proofErr w:type="spellStart"/>
+                      <w:proofErr w:type="gramStart"/>
                       <w:r>
                         <w:rPr>
                           <w:rFonts w:ascii="Consolas" w:hAnsi="Consolas"/>
@@ -23756,7 +24650,14 @@
                         <w:rPr>
                           <w:rFonts w:ascii="Consolas" w:hAnsi="Consolas"/>
                         </w:rPr>
-                        <w:t>;  % Replace with new solution</w:t>
+                        <w:t>;  %</w:t>
+                      </w:r>
+                      <w:proofErr w:type="gramEnd"/>
+                      <w:r>
+                        <w:rPr>
+                          <w:rFonts w:ascii="Consolas" w:hAnsi="Consolas"/>
+                        </w:rPr>
+                        <w:t xml:space="preserve"> Replace with new solution</w:t>
                       </w:r>
                     </w:p>
                     <w:p>
@@ -23818,11 +24719,19 @@
                         <w:t>i</w:t>
                       </w:r>
                       <w:proofErr w:type="spellEnd"/>
-                      <w:r>
-                        <w:rPr>
-                          <w:rFonts w:ascii="Consolas" w:hAnsi="Consolas"/>
-                        </w:rPr>
-                        <w:t xml:space="preserve">).Cost &lt; </w:t>
+                      <w:proofErr w:type="gramStart"/>
+                      <w:r>
+                        <w:rPr>
+                          <w:rFonts w:ascii="Consolas" w:hAnsi="Consolas"/>
+                        </w:rPr>
+                        <w:t>).Cost</w:t>
+                      </w:r>
+                      <w:proofErr w:type="gramEnd"/>
+                      <w:r>
+                        <w:rPr>
+                          <w:rFonts w:ascii="Consolas" w:hAnsi="Consolas"/>
+                        </w:rPr>
+                        <w:t xml:space="preserve"> &lt; </w:t>
                       </w:r>
                       <w:proofErr w:type="spellStart"/>
                       <w:r>
@@ -23947,11 +24856,19 @@
                         <w:t>BestSol.Cost</w:t>
                       </w:r>
                       <w:proofErr w:type="spellEnd"/>
-                      <w:r>
-                        <w:rPr>
-                          <w:rFonts w:ascii="Consolas" w:hAnsi="Consolas"/>
-                        </w:rPr>
-                        <w:t>;  % Store best cost</w:t>
+                      <w:proofErr w:type="gramStart"/>
+                      <w:r>
+                        <w:rPr>
+                          <w:rFonts w:ascii="Consolas" w:hAnsi="Consolas"/>
+                        </w:rPr>
+                        <w:t>;  %</w:t>
+                      </w:r>
+                      <w:proofErr w:type="gramEnd"/>
+                      <w:r>
+                        <w:rPr>
+                          <w:rFonts w:ascii="Consolas" w:hAnsi="Consolas"/>
+                        </w:rPr>
+                        <w:t xml:space="preserve"> Store best cost</w:t>
                       </w:r>
                     </w:p>
                     <w:p>
@@ -23967,6 +24884,7 @@
                         <w:t xml:space="preserve">    </w:t>
                       </w:r>
                       <w:proofErr w:type="spellStart"/>
+                      <w:proofErr w:type="gramStart"/>
                       <w:r>
                         <w:rPr>
                           <w:rFonts w:ascii="Consolas" w:hAnsi="Consolas"/>
@@ -23978,7 +24896,14 @@
                         <w:rPr>
                           <w:rFonts w:ascii="Consolas" w:hAnsi="Consolas"/>
                         </w:rPr>
-                        <w:t>(['Iteration ' num2str(t) ': Best Cost = ' num2str(</w:t>
+                        <w:t>(</w:t>
+                      </w:r>
+                      <w:proofErr w:type="gramEnd"/>
+                      <w:r>
+                        <w:rPr>
+                          <w:rFonts w:ascii="Consolas" w:hAnsi="Consolas"/>
+                        </w:rPr>
+                        <w:t>['Iteration ' num2str(t) ': Best Cost = ' num2str(</w:t>
                       </w:r>
                       <w:proofErr w:type="spellStart"/>
                       <w:r>
@@ -24005,7 +24930,21 @@
                         <w:rPr>
                           <w:rFonts w:ascii="Consolas" w:hAnsi="Consolas"/>
                         </w:rPr>
-                        <w:t xml:space="preserve">    T = alpha * T;  % Temperature reduction</w:t>
+                        <w:t xml:space="preserve">    T = alpha * </w:t>
+                      </w:r>
+                      <w:proofErr w:type="gramStart"/>
+                      <w:r>
+                        <w:rPr>
+                          <w:rFonts w:ascii="Consolas" w:hAnsi="Consolas"/>
+                        </w:rPr>
+                        <w:t>T;  %</w:t>
+                      </w:r>
+                      <w:proofErr w:type="gramEnd"/>
+                      <w:r>
+                        <w:rPr>
+                          <w:rFonts w:ascii="Consolas" w:hAnsi="Consolas"/>
+                        </w:rPr>
+                        <w:t xml:space="preserve"> Temperature reduction</w:t>
                       </w:r>
                     </w:p>
                     <w:p>
@@ -24048,6 +24987,7 @@
                         </w:rPr>
                       </w:pPr>
                       <w:proofErr w:type="spellStart"/>
+                      <w:proofErr w:type="gramStart"/>
                       <w:r>
                         <w:rPr>
                           <w:rFonts w:ascii="Consolas" w:hAnsi="Consolas"/>
@@ -24059,7 +24999,14 @@
                         <w:rPr>
                           <w:rFonts w:ascii="Consolas" w:hAnsi="Consolas"/>
                         </w:rPr>
-                        <w:t>('Best Solution (Joint Angles):');</w:t>
+                        <w:t>(</w:t>
+                      </w:r>
+                      <w:proofErr w:type="gramEnd"/>
+                      <w:r>
+                        <w:rPr>
+                          <w:rFonts w:ascii="Consolas" w:hAnsi="Consolas"/>
+                        </w:rPr>
+                        <w:t>'Best Solution (Joint Angles):');</w:t>
                       </w:r>
                     </w:p>
                     <w:p>
@@ -24069,6 +25016,7 @@
                         </w:rPr>
                       </w:pPr>
                       <w:proofErr w:type="spellStart"/>
+                      <w:proofErr w:type="gramStart"/>
                       <w:r>
                         <w:rPr>
                           <w:rFonts w:ascii="Consolas" w:hAnsi="Consolas"/>
@@ -24083,6 +25031,7 @@
                         <w:t>(</w:t>
                       </w:r>
                       <w:proofErr w:type="spellStart"/>
+                      <w:proofErr w:type="gramEnd"/>
                       <w:r>
                         <w:rPr>
                           <w:rFonts w:ascii="Consolas" w:hAnsi="Consolas"/>
@@ -24104,6 +25053,7 @@
                         </w:rPr>
                       </w:pPr>
                       <w:proofErr w:type="spellStart"/>
+                      <w:proofErr w:type="gramStart"/>
                       <w:r>
                         <w:rPr>
                           <w:rFonts w:ascii="Consolas" w:hAnsi="Consolas"/>
@@ -24115,7 +25065,14 @@
                         <w:rPr>
                           <w:rFonts w:ascii="Consolas" w:hAnsi="Consolas"/>
                         </w:rPr>
-                        <w:t>('Minimum Cost (Objective Function Value):');</w:t>
+                        <w:t>(</w:t>
+                      </w:r>
+                      <w:proofErr w:type="gramEnd"/>
+                      <w:r>
+                        <w:rPr>
+                          <w:rFonts w:ascii="Consolas" w:hAnsi="Consolas"/>
+                        </w:rPr>
+                        <w:t>'Minimum Cost (Objective Function Value):');</w:t>
                       </w:r>
                     </w:p>
                     <w:p>
@@ -24125,6 +25082,7 @@
                         </w:rPr>
                       </w:pPr>
                       <w:proofErr w:type="spellStart"/>
+                      <w:proofErr w:type="gramStart"/>
                       <w:r>
                         <w:rPr>
                           <w:rFonts w:ascii="Consolas" w:hAnsi="Consolas"/>
@@ -24139,6 +25097,7 @@
                         <w:t>(</w:t>
                       </w:r>
                       <w:proofErr w:type="spellStart"/>
+                      <w:proofErr w:type="gramEnd"/>
                       <w:r>
                         <w:rPr>
                           <w:rFonts w:ascii="Consolas" w:hAnsi="Consolas"/>
@@ -24228,6 +25187,7 @@
                         <w:t xml:space="preserve">] = </w:t>
                       </w:r>
                       <w:proofErr w:type="spellStart"/>
+                      <w:proofErr w:type="gramStart"/>
                       <w:r>
                         <w:rPr>
                           <w:rFonts w:ascii="Consolas" w:hAnsi="Consolas"/>
@@ -24242,6 +25202,7 @@
                         <w:t>(</w:t>
                       </w:r>
                       <w:proofErr w:type="spellStart"/>
+                      <w:proofErr w:type="gramEnd"/>
                       <w:r>
                         <w:rPr>
                           <w:rFonts w:ascii="Consolas" w:hAnsi="Consolas"/>
@@ -24333,6 +25294,7 @@
                         </w:rPr>
                       </w:pPr>
                       <w:proofErr w:type="spellStart"/>
+                      <w:proofErr w:type="gramStart"/>
                       <w:r>
                         <w:rPr>
                           <w:rFonts w:ascii="Consolas" w:hAnsi="Consolas"/>
@@ -24344,7 +25306,14 @@
                         <w:rPr>
                           <w:rFonts w:ascii="Consolas" w:hAnsi="Consolas"/>
                         </w:rPr>
-                        <w:t>('End-effector position from Best Solution:');</w:t>
+                        <w:t>(</w:t>
+                      </w:r>
+                      <w:proofErr w:type="gramEnd"/>
+                      <w:r>
+                        <w:rPr>
+                          <w:rFonts w:ascii="Consolas" w:hAnsi="Consolas"/>
+                        </w:rPr>
+                        <w:t>'End-effector position from Best Solution:');</w:t>
                       </w:r>
                     </w:p>
                     <w:p>
@@ -24354,6 +25323,7 @@
                         </w:rPr>
                       </w:pPr>
                       <w:proofErr w:type="spellStart"/>
+                      <w:proofErr w:type="gramStart"/>
                       <w:r>
                         <w:rPr>
                           <w:rFonts w:ascii="Consolas" w:hAnsi="Consolas"/>
@@ -24365,7 +25335,14 @@
                         <w:rPr>
                           <w:rFonts w:ascii="Consolas" w:hAnsi="Consolas"/>
                         </w:rPr>
-                        <w:t>(['x = ', num2str(</w:t>
+                        <w:t>(</w:t>
+                      </w:r>
+                      <w:proofErr w:type="gramEnd"/>
+                      <w:r>
+                        <w:rPr>
+                          <w:rFonts w:ascii="Consolas" w:hAnsi="Consolas"/>
+                        </w:rPr>
+                        <w:t>['x = ', num2str(</w:t>
                       </w:r>
                       <w:proofErr w:type="spellStart"/>
                       <w:r>
@@ -24417,6 +25394,7 @@
                         </w:rPr>
                       </w:pPr>
                       <w:proofErr w:type="spellStart"/>
+                      <w:proofErr w:type="gramStart"/>
                       <w:r>
                         <w:rPr>
                           <w:rFonts w:ascii="Consolas" w:hAnsi="Consolas"/>
@@ -24428,7 +25406,14 @@
                         <w:rPr>
                           <w:rFonts w:ascii="Consolas" w:hAnsi="Consolas"/>
                         </w:rPr>
-                        <w:t>('Desired End-effector position:');</w:t>
+                        <w:t>(</w:t>
+                      </w:r>
+                      <w:proofErr w:type="gramEnd"/>
+                      <w:r>
+                        <w:rPr>
+                          <w:rFonts w:ascii="Consolas" w:hAnsi="Consolas"/>
+                        </w:rPr>
+                        <w:t>'Desired End-effector position:');</w:t>
                       </w:r>
                     </w:p>
                     <w:p>
@@ -24438,6 +25423,7 @@
                         </w:rPr>
                       </w:pPr>
                       <w:proofErr w:type="spellStart"/>
+                      <w:proofErr w:type="gramStart"/>
                       <w:r>
                         <w:rPr>
                           <w:rFonts w:ascii="Consolas" w:hAnsi="Consolas"/>
@@ -24449,7 +25435,14 @@
                         <w:rPr>
                           <w:rFonts w:ascii="Consolas" w:hAnsi="Consolas"/>
                         </w:rPr>
-                        <w:t>(['</w:t>
+                        <w:t>(</w:t>
+                      </w:r>
+                      <w:proofErr w:type="gramEnd"/>
+                      <w:r>
+                        <w:rPr>
+                          <w:rFonts w:ascii="Consolas" w:hAnsi="Consolas"/>
+                        </w:rPr>
+                        <w:t>['</w:t>
                       </w:r>
                       <w:proofErr w:type="spellStart"/>
                       <w:r>
@@ -24520,6 +25513,7 @@
                         </w:rPr>
                       </w:pPr>
                       <w:proofErr w:type="spellStart"/>
+                      <w:proofErr w:type="gramStart"/>
                       <w:r>
                         <w:rPr>
                           <w:rFonts w:ascii="Consolas" w:hAnsi="Consolas"/>
@@ -24534,6 +25528,7 @@
                         <w:t>(</w:t>
                       </w:r>
                       <w:proofErr w:type="spellStart"/>
+                      <w:proofErr w:type="gramEnd"/>
                       <w:r>
                         <w:rPr>
                           <w:rFonts w:ascii="Consolas" w:hAnsi="Consolas"/>
@@ -24590,6 +25585,7 @@
                         </w:rPr>
                       </w:pPr>
                       <w:proofErr w:type="spellStart"/>
+                      <w:proofErr w:type="gramStart"/>
                       <w:r>
                         <w:rPr>
                           <w:rFonts w:ascii="Consolas" w:hAnsi="Consolas"/>
@@ -24601,7 +25597,14 @@
                         <w:rPr>
                           <w:rFonts w:ascii="Consolas" w:hAnsi="Consolas"/>
                         </w:rPr>
-                        <w:t>('Best Cost');</w:t>
+                        <w:t>(</w:t>
+                      </w:r>
+                      <w:proofErr w:type="gramEnd"/>
+                      <w:r>
+                        <w:rPr>
+                          <w:rFonts w:ascii="Consolas" w:hAnsi="Consolas"/>
+                        </w:rPr>
+                        <w:t>'Best Cost');</w:t>
                       </w:r>
                     </w:p>
                     <w:p>
@@ -24623,11 +25626,19 @@
                           <w:rFonts w:ascii="Consolas" w:hAnsi="Consolas"/>
                         </w:rPr>
                       </w:pPr>
-                      <w:r>
-                        <w:rPr>
-                          <w:rFonts w:ascii="Consolas" w:hAnsi="Consolas"/>
-                        </w:rPr>
-                        <w:t>title('Best Cost Over Iterations');</w:t>
+                      <w:proofErr w:type="gramStart"/>
+                      <w:r>
+                        <w:rPr>
+                          <w:rFonts w:ascii="Consolas" w:hAnsi="Consolas"/>
+                        </w:rPr>
+                        <w:t>title(</w:t>
+                      </w:r>
+                      <w:proofErr w:type="gramEnd"/>
+                      <w:r>
+                        <w:rPr>
+                          <w:rFonts w:ascii="Consolas" w:hAnsi="Consolas"/>
+                        </w:rPr>
+                        <w:t>'Best Cost Over Iterations');</w:t>
                       </w:r>
                     </w:p>
                   </w:txbxContent>
@@ -24664,7 +25675,7 @@
           <w:szCs w:val="32"/>
         </w:rPr>
       </w:pPr>
-      <w:bookmarkStart w:id="22" w:name="_Toc180629427"/>
+      <w:bookmarkStart w:id="31" w:name="_Toc180629427"/>
       <w:r>
         <w:rPr>
           <w:rFonts w:ascii="Times New Roman" w:hAnsi="Times New Roman" w:cs="Times New Roman"/>
@@ -24675,7 +25686,7 @@
         </w:rPr>
         <w:t>CONCLUSION</w:t>
       </w:r>
-      <w:bookmarkEnd w:id="22"/>
+      <w:bookmarkEnd w:id="31"/>
     </w:p>
     <w:p>
       <w:pPr>
@@ -27086,9 +28097,17 @@
                         <w:rPr>
                           <w:rFonts w:ascii="Consolas" w:hAnsi="Consolas"/>
                         </w:rPr>
-                        <w:t xml:space="preserve"> = zeros(</w:t>
+                        <w:t xml:space="preserve"> = </w:t>
+                      </w:r>
+                      <w:proofErr w:type="gramStart"/>
+                      <w:r>
+                        <w:rPr>
+                          <w:rFonts w:ascii="Consolas" w:hAnsi="Consolas"/>
+                        </w:rPr>
+                        <w:t>zeros(</w:t>
                       </w:r>
                       <w:proofErr w:type="spellStart"/>
+                      <w:proofErr w:type="gramEnd"/>
                       <w:r>
                         <w:rPr>
                           <w:rFonts w:ascii="Consolas" w:hAnsi="Consolas"/>
@@ -27113,7 +28132,21 @@
                         <w:rPr>
                           <w:rFonts w:ascii="Consolas" w:hAnsi="Consolas"/>
                         </w:rPr>
-                        <w:t>T = T0;  % Initial temperature</w:t>
+                        <w:t>T = T</w:t>
+                      </w:r>
+                      <w:proofErr w:type="gramStart"/>
+                      <w:r>
+                        <w:rPr>
+                          <w:rFonts w:ascii="Consolas" w:hAnsi="Consolas"/>
+                        </w:rPr>
+                        <w:t>0;  %</w:t>
+                      </w:r>
+                      <w:proofErr w:type="gramEnd"/>
+                      <w:r>
+                        <w:rPr>
+                          <w:rFonts w:ascii="Consolas" w:hAnsi="Consolas"/>
+                        </w:rPr>
+                        <w:t xml:space="preserve"> Initial temperature</w:t>
                       </w:r>
                     </w:p>
                     <w:p>
@@ -27146,8 +28179,16 @@
                         <w:rPr>
                           <w:rFonts w:ascii="Consolas" w:hAnsi="Consolas"/>
                         </w:rPr>
-                        <w:t>for t = 1:MaxIt</w:t>
-                      </w:r>
+                        <w:t xml:space="preserve">for t = </w:t>
+                      </w:r>
+                      <w:proofErr w:type="gramStart"/>
+                      <w:r>
+                        <w:rPr>
+                          <w:rFonts w:ascii="Consolas" w:hAnsi="Consolas"/>
+                        </w:rPr>
+                        <w:t>1:MaxIt</w:t>
+                      </w:r>
+                      <w:proofErr w:type="gramEnd"/>
                     </w:p>
                     <w:p>
                       <w:pPr>
@@ -27176,6 +28217,7 @@
                         <w:t xml:space="preserve"> = </w:t>
                       </w:r>
                       <w:proofErr w:type="spellStart"/>
+                      <w:proofErr w:type="gramStart"/>
                       <w:r>
                         <w:rPr>
                           <w:rFonts w:ascii="Consolas" w:hAnsi="Consolas"/>
@@ -27190,6 +28232,7 @@
                         <w:t>(</w:t>
                       </w:r>
                       <w:proofErr w:type="spellStart"/>
+                      <w:proofErr w:type="gramEnd"/>
                       <w:r>
                         <w:rPr>
                           <w:rFonts w:ascii="Consolas" w:hAnsi="Consolas"/>
@@ -27268,8 +28311,16 @@
                         <w:rPr>
                           <w:rFonts w:ascii="Consolas" w:hAnsi="Consolas"/>
                         </w:rPr>
-                        <w:t xml:space="preserve"> = 1:MaxSubIt</w:t>
-                      </w:r>
+                        <w:t xml:space="preserve"> = </w:t>
+                      </w:r>
+                      <w:proofErr w:type="gramStart"/>
+                      <w:r>
+                        <w:rPr>
+                          <w:rFonts w:ascii="Consolas" w:hAnsi="Consolas"/>
+                        </w:rPr>
+                        <w:t>1:MaxSubIt</w:t>
+                      </w:r>
+                      <w:proofErr w:type="gramEnd"/>
                     </w:p>
                     <w:p>
                       <w:pPr>
@@ -27281,7 +28332,21 @@
                         <w:rPr>
                           <w:rFonts w:ascii="Consolas" w:hAnsi="Consolas"/>
                         </w:rPr>
-                        <w:t xml:space="preserve">        for j=1:length(</w:t>
+                        <w:t xml:space="preserve">        for j=</w:t>
+                      </w:r>
+                      <w:proofErr w:type="gramStart"/>
+                      <w:r>
+                        <w:rPr>
+                          <w:rFonts w:ascii="Consolas" w:hAnsi="Consolas"/>
+                        </w:rPr>
+                        <w:t>1:length</w:t>
+                      </w:r>
+                      <w:proofErr w:type="gramEnd"/>
+                      <w:r>
+                        <w:rPr>
+                          <w:rFonts w:ascii="Consolas" w:hAnsi="Consolas"/>
+                        </w:rPr>
+                        <w:t>(</w:t>
                       </w:r>
                       <w:proofErr w:type="spellStart"/>
                       <w:r>
@@ -27332,11 +28397,19 @@
                         <w:t>subit</w:t>
                       </w:r>
                       <w:proofErr w:type="spellEnd"/>
-                      <w:r>
-                        <w:rPr>
-                          <w:rFonts w:ascii="Consolas" w:hAnsi="Consolas"/>
-                        </w:rPr>
-                        <w:t xml:space="preserve">).Phase(j) = </w:t>
+                      <w:proofErr w:type="gramStart"/>
+                      <w:r>
+                        <w:rPr>
+                          <w:rFonts w:ascii="Consolas" w:hAnsi="Consolas"/>
+                        </w:rPr>
+                        <w:t>).Phase</w:t>
+                      </w:r>
+                      <w:proofErr w:type="gramEnd"/>
+                      <w:r>
+                        <w:rPr>
+                          <w:rFonts w:ascii="Consolas" w:hAnsi="Consolas"/>
+                        </w:rPr>
+                        <w:t xml:space="preserve">(j) = </w:t>
                       </w:r>
                       <w:proofErr w:type="spellStart"/>
                       <w:r>
@@ -27428,11 +28501,19 @@
                         <w:t>subit</w:t>
                       </w:r>
                       <w:proofErr w:type="spellEnd"/>
-                      <w:r>
-                        <w:rPr>
-                          <w:rFonts w:ascii="Consolas" w:hAnsi="Consolas"/>
-                        </w:rPr>
-                        <w:t xml:space="preserve">).Cost = </w:t>
+                      <w:proofErr w:type="gramStart"/>
+                      <w:r>
+                        <w:rPr>
+                          <w:rFonts w:ascii="Consolas" w:hAnsi="Consolas"/>
+                        </w:rPr>
+                        <w:t>).Cost</w:t>
+                      </w:r>
+                      <w:proofErr w:type="gramEnd"/>
+                      <w:r>
+                        <w:rPr>
+                          <w:rFonts w:ascii="Consolas" w:hAnsi="Consolas"/>
+                        </w:rPr>
+                        <w:t xml:space="preserve"> = </w:t>
                       </w:r>
                       <w:proofErr w:type="spellStart"/>
                       <w:r>
@@ -27543,6 +28624,7 @@
                         <w:t>] = sort([</w:t>
                       </w:r>
                       <w:proofErr w:type="spellStart"/>
+                      <w:proofErr w:type="gramStart"/>
                       <w:r>
                         <w:rPr>
                           <w:rFonts w:ascii="Consolas" w:hAnsi="Consolas"/>
@@ -27550,6 +28632,7 @@
                         <w:t>newpop.Cost</w:t>
                       </w:r>
                       <w:proofErr w:type="spellEnd"/>
+                      <w:proofErr w:type="gramEnd"/>
                       <w:r>
                         <w:rPr>
                           <w:rFonts w:ascii="Consolas" w:hAnsi="Consolas"/>
@@ -27584,6 +28667,7 @@
                         <w:t xml:space="preserve"> = </w:t>
                       </w:r>
                       <w:proofErr w:type="spellStart"/>
+                      <w:proofErr w:type="gramStart"/>
                       <w:r>
                         <w:rPr>
                           <w:rFonts w:ascii="Consolas" w:hAnsi="Consolas"/>
@@ -27598,6 +28682,7 @@
                         <w:t>(</w:t>
                       </w:r>
                       <w:proofErr w:type="spellStart"/>
+                      <w:proofErr w:type="gramEnd"/>
                       <w:r>
                         <w:rPr>
                           <w:rFonts w:ascii="Consolas" w:hAnsi="Consolas"/>
@@ -27662,8 +28747,16 @@
                         <w:rPr>
                           <w:rFonts w:ascii="Consolas" w:hAnsi="Consolas"/>
                         </w:rPr>
-                        <w:t xml:space="preserve"> = 1:Npop</w:t>
-                      </w:r>
+                        <w:t xml:space="preserve"> = </w:t>
+                      </w:r>
+                      <w:proofErr w:type="gramStart"/>
+                      <w:r>
+                        <w:rPr>
+                          <w:rFonts w:ascii="Consolas" w:hAnsi="Consolas"/>
+                        </w:rPr>
+                        <w:t>1:Npop</w:t>
+                      </w:r>
+                      <w:proofErr w:type="gramEnd"/>
                     </w:p>
                     <w:p>
                       <w:pPr>
@@ -27678,6 +28771,7 @@
                         <w:t xml:space="preserve">        kk = </w:t>
                       </w:r>
                       <w:proofErr w:type="spellStart"/>
+                      <w:proofErr w:type="gramStart"/>
                       <w:r>
                         <w:rPr>
                           <w:rFonts w:ascii="Consolas" w:hAnsi="Consolas"/>
@@ -27692,6 +28786,7 @@
                         <w:t>(</w:t>
                       </w:r>
                       <w:proofErr w:type="spellStart"/>
+                      <w:proofErr w:type="gramEnd"/>
                       <w:r>
                         <w:rPr>
                           <w:rFonts w:ascii="Consolas" w:hAnsi="Consolas"/>
@@ -27719,6 +28814,7 @@
                         <w:t xml:space="preserve">        bb = </w:t>
                       </w:r>
                       <w:proofErr w:type="spellStart"/>
+                      <w:proofErr w:type="gramStart"/>
                       <w:r>
                         <w:rPr>
                           <w:rFonts w:ascii="Consolas" w:hAnsi="Consolas"/>
@@ -27733,6 +28829,7 @@
                         <w:t>(</w:t>
                       </w:r>
                       <w:proofErr w:type="spellStart"/>
+                      <w:proofErr w:type="gramEnd"/>
                       <w:r>
                         <w:rPr>
                           <w:rFonts w:ascii="Consolas" w:hAnsi="Consolas"/>
@@ -27757,7 +28854,21 @@
                         <w:rPr>
                           <w:rFonts w:ascii="Consolas" w:hAnsi="Consolas"/>
                         </w:rPr>
-                        <w:t xml:space="preserve">        if mod(t, 2) == 1</w:t>
+                        <w:t xml:space="preserve">        if </w:t>
+                      </w:r>
+                      <w:proofErr w:type="gramStart"/>
+                      <w:r>
+                        <w:rPr>
+                          <w:rFonts w:ascii="Consolas" w:hAnsi="Consolas"/>
+                        </w:rPr>
+                        <w:t>mod(</w:t>
+                      </w:r>
+                      <w:proofErr w:type="gramEnd"/>
+                      <w:r>
+                        <w:rPr>
+                          <w:rFonts w:ascii="Consolas" w:hAnsi="Consolas"/>
+                        </w:rPr>
+                        <w:t>t, 2) == 1</w:t>
                       </w:r>
                     </w:p>
                     <w:p>
@@ -27784,7 +28895,21 @@
                         <w:rPr>
                           <w:rFonts w:ascii="Consolas" w:hAnsi="Consolas"/>
                         </w:rPr>
-                        <w:t xml:space="preserve"> = (pop(kk).Phase - pop(bb).Phase) + </w:t>
+                        <w:t xml:space="preserve"> = (pop(kk</w:t>
+                      </w:r>
+                      <w:proofErr w:type="gramStart"/>
+                      <w:r>
+                        <w:rPr>
+                          <w:rFonts w:ascii="Consolas" w:hAnsi="Consolas"/>
+                        </w:rPr>
+                        <w:t>).Phase</w:t>
+                      </w:r>
+                      <w:proofErr w:type="gramEnd"/>
+                      <w:r>
+                        <w:rPr>
+                          <w:rFonts w:ascii="Consolas" w:hAnsi="Consolas"/>
+                        </w:rPr>
+                        <w:t xml:space="preserve"> - pop(bb).Phase) + </w:t>
                       </w:r>
                       <w:proofErr w:type="spellStart"/>
                       <w:r>
@@ -27838,7 +28963,21 @@
                         <w:rPr>
                           <w:rFonts w:ascii="Consolas" w:hAnsi="Consolas"/>
                         </w:rPr>
-                        <w:t xml:space="preserve"> = (pop(kk).Phase - pop(bb).Phase) + </w:t>
+                        <w:t xml:space="preserve"> = (pop(kk</w:t>
+                      </w:r>
+                      <w:proofErr w:type="gramStart"/>
+                      <w:r>
+                        <w:rPr>
+                          <w:rFonts w:ascii="Consolas" w:hAnsi="Consolas"/>
+                        </w:rPr>
+                        <w:t>).Phase</w:t>
+                      </w:r>
+                      <w:proofErr w:type="gramEnd"/>
+                      <w:r>
+                        <w:rPr>
+                          <w:rFonts w:ascii="Consolas" w:hAnsi="Consolas"/>
+                        </w:rPr>
+                        <w:t xml:space="preserve"> - pop(bb).Phase) + </w:t>
                       </w:r>
                       <w:proofErr w:type="spellStart"/>
                       <w:r>
@@ -27918,7 +29057,21 @@
                         <w:rPr>
                           <w:rFonts w:ascii="Consolas" w:hAnsi="Consolas"/>
                         </w:rPr>
-                        <w:t xml:space="preserve"> = max(min(</w:t>
+                        <w:t xml:space="preserve"> = </w:t>
+                      </w:r>
+                      <w:proofErr w:type="gramStart"/>
+                      <w:r>
+                        <w:rPr>
+                          <w:rFonts w:ascii="Consolas" w:hAnsi="Consolas"/>
+                        </w:rPr>
+                        <w:t>max(</w:t>
+                      </w:r>
+                      <w:proofErr w:type="gramEnd"/>
+                      <w:r>
+                        <w:rPr>
+                          <w:rFonts w:ascii="Consolas" w:hAnsi="Consolas"/>
+                        </w:rPr>
+                        <w:t>min(</w:t>
                       </w:r>
                       <w:proofErr w:type="spellStart"/>
                       <w:r>
@@ -27990,6 +29143,7 @@
                         <w:t xml:space="preserve"> = </w:t>
                       </w:r>
                       <w:proofErr w:type="spellStart"/>
+                      <w:proofErr w:type="gramStart"/>
                       <w:r>
                         <w:rPr>
                           <w:rFonts w:ascii="Consolas" w:hAnsi="Consolas"/>
@@ -28004,6 +29158,7 @@
                         <w:t>(</w:t>
                       </w:r>
                       <w:proofErr w:type="spellStart"/>
+                      <w:proofErr w:type="gramEnd"/>
                       <w:r>
                         <w:rPr>
                           <w:rFonts w:ascii="Consolas" w:hAnsi="Consolas"/>
@@ -28078,11 +29233,19 @@
                         <w:t>i</w:t>
                       </w:r>
                       <w:proofErr w:type="spellEnd"/>
-                      <w:r>
-                        <w:rPr>
-                          <w:rFonts w:ascii="Consolas" w:hAnsi="Consolas"/>
-                        </w:rPr>
-                        <w:t>).Cost || rand &lt;= exp(-(</w:t>
+                      <w:proofErr w:type="gramStart"/>
+                      <w:r>
+                        <w:rPr>
+                          <w:rFonts w:ascii="Consolas" w:hAnsi="Consolas"/>
+                        </w:rPr>
+                        <w:t>).Cost</w:t>
+                      </w:r>
+                      <w:proofErr w:type="gramEnd"/>
+                      <w:r>
+                        <w:rPr>
+                          <w:rFonts w:ascii="Consolas" w:hAnsi="Consolas"/>
+                        </w:rPr>
+                        <w:t xml:space="preserve"> || rand &lt;= exp(-(</w:t>
                       </w:r>
                       <w:proofErr w:type="spellStart"/>
                       <w:r>
@@ -28140,6 +29303,7 @@
                         <w:t xml:space="preserve">) = </w:t>
                       </w:r>
                       <w:proofErr w:type="spellStart"/>
+                      <w:proofErr w:type="gramStart"/>
                       <w:r>
                         <w:rPr>
                           <w:rFonts w:ascii="Consolas" w:hAnsi="Consolas"/>
@@ -28151,7 +29315,14 @@
                         <w:rPr>
                           <w:rFonts w:ascii="Consolas" w:hAnsi="Consolas"/>
                         </w:rPr>
-                        <w:t>;  % Replace with new solution</w:t>
+                        <w:t>;  %</w:t>
+                      </w:r>
+                      <w:proofErr w:type="gramEnd"/>
+                      <w:r>
+                        <w:rPr>
+                          <w:rFonts w:ascii="Consolas" w:hAnsi="Consolas"/>
+                        </w:rPr>
+                        <w:t xml:space="preserve"> Replace with new solution</w:t>
                       </w:r>
                     </w:p>
                     <w:p>
@@ -28213,11 +29384,19 @@
                         <w:t>i</w:t>
                       </w:r>
                       <w:proofErr w:type="spellEnd"/>
-                      <w:r>
-                        <w:rPr>
-                          <w:rFonts w:ascii="Consolas" w:hAnsi="Consolas"/>
-                        </w:rPr>
-                        <w:t xml:space="preserve">).Cost &lt; </w:t>
+                      <w:proofErr w:type="gramStart"/>
+                      <w:r>
+                        <w:rPr>
+                          <w:rFonts w:ascii="Consolas" w:hAnsi="Consolas"/>
+                        </w:rPr>
+                        <w:t>).Cost</w:t>
+                      </w:r>
+                      <w:proofErr w:type="gramEnd"/>
+                      <w:r>
+                        <w:rPr>
+                          <w:rFonts w:ascii="Consolas" w:hAnsi="Consolas"/>
+                        </w:rPr>
+                        <w:t xml:space="preserve"> &lt; </w:t>
                       </w:r>
                       <w:proofErr w:type="spellStart"/>
                       <w:r>
@@ -28342,11 +29521,19 @@
                         <w:t>BestSol.Cost</w:t>
                       </w:r>
                       <w:proofErr w:type="spellEnd"/>
-                      <w:r>
-                        <w:rPr>
-                          <w:rFonts w:ascii="Consolas" w:hAnsi="Consolas"/>
-                        </w:rPr>
-                        <w:t>;  % Store best cost</w:t>
+                      <w:proofErr w:type="gramStart"/>
+                      <w:r>
+                        <w:rPr>
+                          <w:rFonts w:ascii="Consolas" w:hAnsi="Consolas"/>
+                        </w:rPr>
+                        <w:t>;  %</w:t>
+                      </w:r>
+                      <w:proofErr w:type="gramEnd"/>
+                      <w:r>
+                        <w:rPr>
+                          <w:rFonts w:ascii="Consolas" w:hAnsi="Consolas"/>
+                        </w:rPr>
+                        <w:t xml:space="preserve"> Store best cost</w:t>
                       </w:r>
                     </w:p>
                     <w:p>
@@ -28362,6 +29549,7 @@
                         <w:t xml:space="preserve">    </w:t>
                       </w:r>
                       <w:proofErr w:type="spellStart"/>
+                      <w:proofErr w:type="gramStart"/>
                       <w:r>
                         <w:rPr>
                           <w:rFonts w:ascii="Consolas" w:hAnsi="Consolas"/>
@@ -28373,7 +29561,14 @@
                         <w:rPr>
                           <w:rFonts w:ascii="Consolas" w:hAnsi="Consolas"/>
                         </w:rPr>
-                        <w:t>(['Iteration ' num2str(t) ': Best Cost = ' num2str(</w:t>
+                        <w:t>(</w:t>
+                      </w:r>
+                      <w:proofErr w:type="gramEnd"/>
+                      <w:r>
+                        <w:rPr>
+                          <w:rFonts w:ascii="Consolas" w:hAnsi="Consolas"/>
+                        </w:rPr>
+                        <w:t>['Iteration ' num2str(t) ': Best Cost = ' num2str(</w:t>
                       </w:r>
                       <w:proofErr w:type="spellStart"/>
                       <w:r>
@@ -28400,7 +29595,21 @@
                         <w:rPr>
                           <w:rFonts w:ascii="Consolas" w:hAnsi="Consolas"/>
                         </w:rPr>
-                        <w:t xml:space="preserve">    T = alpha * T;  % Temperature reduction</w:t>
+                        <w:t xml:space="preserve">    T = alpha * </w:t>
+                      </w:r>
+                      <w:proofErr w:type="gramStart"/>
+                      <w:r>
+                        <w:rPr>
+                          <w:rFonts w:ascii="Consolas" w:hAnsi="Consolas"/>
+                        </w:rPr>
+                        <w:t>T;  %</w:t>
+                      </w:r>
+                      <w:proofErr w:type="gramEnd"/>
+                      <w:r>
+                        <w:rPr>
+                          <w:rFonts w:ascii="Consolas" w:hAnsi="Consolas"/>
+                        </w:rPr>
+                        <w:t xml:space="preserve"> Temperature reduction</w:t>
                       </w:r>
                     </w:p>
                     <w:p>
@@ -28443,6 +29652,7 @@
                         </w:rPr>
                       </w:pPr>
                       <w:proofErr w:type="spellStart"/>
+                      <w:proofErr w:type="gramStart"/>
                       <w:r>
                         <w:rPr>
                           <w:rFonts w:ascii="Consolas" w:hAnsi="Consolas"/>
@@ -28454,7 +29664,14 @@
                         <w:rPr>
                           <w:rFonts w:ascii="Consolas" w:hAnsi="Consolas"/>
                         </w:rPr>
-                        <w:t>('Best Solution (Joint Angles):');</w:t>
+                        <w:t>(</w:t>
+                      </w:r>
+                      <w:proofErr w:type="gramEnd"/>
+                      <w:r>
+                        <w:rPr>
+                          <w:rFonts w:ascii="Consolas" w:hAnsi="Consolas"/>
+                        </w:rPr>
+                        <w:t>'Best Solution (Joint Angles):');</w:t>
                       </w:r>
                     </w:p>
                     <w:p>
@@ -28464,6 +29681,7 @@
                         </w:rPr>
                       </w:pPr>
                       <w:proofErr w:type="spellStart"/>
+                      <w:proofErr w:type="gramStart"/>
                       <w:r>
                         <w:rPr>
                           <w:rFonts w:ascii="Consolas" w:hAnsi="Consolas"/>
@@ -28478,6 +29696,7 @@
                         <w:t>(</w:t>
                       </w:r>
                       <w:proofErr w:type="spellStart"/>
+                      <w:proofErr w:type="gramEnd"/>
                       <w:r>
                         <w:rPr>
                           <w:rFonts w:ascii="Consolas" w:hAnsi="Consolas"/>
@@ -28499,6 +29718,7 @@
                         </w:rPr>
                       </w:pPr>
                       <w:proofErr w:type="spellStart"/>
+                      <w:proofErr w:type="gramStart"/>
                       <w:r>
                         <w:rPr>
                           <w:rFonts w:ascii="Consolas" w:hAnsi="Consolas"/>
@@ -28510,7 +29730,14 @@
                         <w:rPr>
                           <w:rFonts w:ascii="Consolas" w:hAnsi="Consolas"/>
                         </w:rPr>
-                        <w:t>('Minimum Cost (Objective Function Value):');</w:t>
+                        <w:t>(</w:t>
+                      </w:r>
+                      <w:proofErr w:type="gramEnd"/>
+                      <w:r>
+                        <w:rPr>
+                          <w:rFonts w:ascii="Consolas" w:hAnsi="Consolas"/>
+                        </w:rPr>
+                        <w:t>'Minimum Cost (Objective Function Value):');</w:t>
                       </w:r>
                     </w:p>
                     <w:p>
@@ -28520,6 +29747,7 @@
                         </w:rPr>
                       </w:pPr>
                       <w:proofErr w:type="spellStart"/>
+                      <w:proofErr w:type="gramStart"/>
                       <w:r>
                         <w:rPr>
                           <w:rFonts w:ascii="Consolas" w:hAnsi="Consolas"/>
@@ -28534,6 +29762,7 @@
                         <w:t>(</w:t>
                       </w:r>
                       <w:proofErr w:type="spellStart"/>
+                      <w:proofErr w:type="gramEnd"/>
                       <w:r>
                         <w:rPr>
                           <w:rFonts w:ascii="Consolas" w:hAnsi="Consolas"/>
@@ -28623,6 +29852,7 @@
                         <w:t xml:space="preserve">] = </w:t>
                       </w:r>
                       <w:proofErr w:type="spellStart"/>
+                      <w:proofErr w:type="gramStart"/>
                       <w:r>
                         <w:rPr>
                           <w:rFonts w:ascii="Consolas" w:hAnsi="Consolas"/>
@@ -28637,6 +29867,7 @@
                         <w:t>(</w:t>
                       </w:r>
                       <w:proofErr w:type="spellStart"/>
+                      <w:proofErr w:type="gramEnd"/>
                       <w:r>
                         <w:rPr>
                           <w:rFonts w:ascii="Consolas" w:hAnsi="Consolas"/>
@@ -28728,6 +29959,7 @@
                         </w:rPr>
                       </w:pPr>
                       <w:proofErr w:type="spellStart"/>
+                      <w:proofErr w:type="gramStart"/>
                       <w:r>
                         <w:rPr>
                           <w:rFonts w:ascii="Consolas" w:hAnsi="Consolas"/>
@@ -28739,7 +29971,14 @@
                         <w:rPr>
                           <w:rFonts w:ascii="Consolas" w:hAnsi="Consolas"/>
                         </w:rPr>
-                        <w:t>('End-effector position from Best Solution:');</w:t>
+                        <w:t>(</w:t>
+                      </w:r>
+                      <w:proofErr w:type="gramEnd"/>
+                      <w:r>
+                        <w:rPr>
+                          <w:rFonts w:ascii="Consolas" w:hAnsi="Consolas"/>
+                        </w:rPr>
+                        <w:t>'End-effector position from Best Solution:');</w:t>
                       </w:r>
                     </w:p>
                     <w:p>
@@ -28749,6 +29988,7 @@
                         </w:rPr>
                       </w:pPr>
                       <w:proofErr w:type="spellStart"/>
+                      <w:proofErr w:type="gramStart"/>
                       <w:r>
                         <w:rPr>
                           <w:rFonts w:ascii="Consolas" w:hAnsi="Consolas"/>
@@ -28760,7 +30000,14 @@
                         <w:rPr>
                           <w:rFonts w:ascii="Consolas" w:hAnsi="Consolas"/>
                         </w:rPr>
-                        <w:t>(['x = ', num2str(</w:t>
+                        <w:t>(</w:t>
+                      </w:r>
+                      <w:proofErr w:type="gramEnd"/>
+                      <w:r>
+                        <w:rPr>
+                          <w:rFonts w:ascii="Consolas" w:hAnsi="Consolas"/>
+                        </w:rPr>
+                        <w:t>['x = ', num2str(</w:t>
                       </w:r>
                       <w:proofErr w:type="spellStart"/>
                       <w:r>
@@ -28812,6 +30059,7 @@
                         </w:rPr>
                       </w:pPr>
                       <w:proofErr w:type="spellStart"/>
+                      <w:proofErr w:type="gramStart"/>
                       <w:r>
                         <w:rPr>
                           <w:rFonts w:ascii="Consolas" w:hAnsi="Consolas"/>
@@ -28823,7 +30071,14 @@
                         <w:rPr>
                           <w:rFonts w:ascii="Consolas" w:hAnsi="Consolas"/>
                         </w:rPr>
-                        <w:t>('Desired End-effector position:');</w:t>
+                        <w:t>(</w:t>
+                      </w:r>
+                      <w:proofErr w:type="gramEnd"/>
+                      <w:r>
+                        <w:rPr>
+                          <w:rFonts w:ascii="Consolas" w:hAnsi="Consolas"/>
+                        </w:rPr>
+                        <w:t>'Desired End-effector position:');</w:t>
                       </w:r>
                     </w:p>
                     <w:p>
@@ -28833,6 +30088,7 @@
                         </w:rPr>
                       </w:pPr>
                       <w:proofErr w:type="spellStart"/>
+                      <w:proofErr w:type="gramStart"/>
                       <w:r>
                         <w:rPr>
                           <w:rFonts w:ascii="Consolas" w:hAnsi="Consolas"/>
@@ -28844,7 +30100,14 @@
                         <w:rPr>
                           <w:rFonts w:ascii="Consolas" w:hAnsi="Consolas"/>
                         </w:rPr>
-                        <w:t>(['</w:t>
+                        <w:t>(</w:t>
+                      </w:r>
+                      <w:proofErr w:type="gramEnd"/>
+                      <w:r>
+                        <w:rPr>
+                          <w:rFonts w:ascii="Consolas" w:hAnsi="Consolas"/>
+                        </w:rPr>
+                        <w:t>['</w:t>
                       </w:r>
                       <w:proofErr w:type="spellStart"/>
                       <w:r>
@@ -28915,6 +30178,7 @@
                         </w:rPr>
                       </w:pPr>
                       <w:proofErr w:type="spellStart"/>
+                      <w:proofErr w:type="gramStart"/>
                       <w:r>
                         <w:rPr>
                           <w:rFonts w:ascii="Consolas" w:hAnsi="Consolas"/>
@@ -28929,6 +30193,7 @@
                         <w:t>(</w:t>
                       </w:r>
                       <w:proofErr w:type="spellStart"/>
+                      <w:proofErr w:type="gramEnd"/>
                       <w:r>
                         <w:rPr>
                           <w:rFonts w:ascii="Consolas" w:hAnsi="Consolas"/>
@@ -28985,6 +30250,7 @@
                         </w:rPr>
                       </w:pPr>
                       <w:proofErr w:type="spellStart"/>
+                      <w:proofErr w:type="gramStart"/>
                       <w:r>
                         <w:rPr>
                           <w:rFonts w:ascii="Consolas" w:hAnsi="Consolas"/>
@@ -28996,7 +30262,14 @@
                         <w:rPr>
                           <w:rFonts w:ascii="Consolas" w:hAnsi="Consolas"/>
                         </w:rPr>
-                        <w:t>('Best Cost');</w:t>
+                        <w:t>(</w:t>
+                      </w:r>
+                      <w:proofErr w:type="gramEnd"/>
+                      <w:r>
+                        <w:rPr>
+                          <w:rFonts w:ascii="Consolas" w:hAnsi="Consolas"/>
+                        </w:rPr>
+                        <w:t>'Best Cost');</w:t>
                       </w:r>
                     </w:p>
                     <w:p>
@@ -29018,11 +30291,19 @@
                           <w:rFonts w:ascii="Consolas" w:hAnsi="Consolas"/>
                         </w:rPr>
                       </w:pPr>
-                      <w:r>
-                        <w:rPr>
-                          <w:rFonts w:ascii="Consolas" w:hAnsi="Consolas"/>
-                        </w:rPr>
-                        <w:t>title('Best Cost Over Iterations');</w:t>
+                      <w:proofErr w:type="gramStart"/>
+                      <w:r>
+                        <w:rPr>
+                          <w:rFonts w:ascii="Consolas" w:hAnsi="Consolas"/>
+                        </w:rPr>
+                        <w:t>title(</w:t>
+                      </w:r>
+                      <w:proofErr w:type="gramEnd"/>
+                      <w:r>
+                        <w:rPr>
+                          <w:rFonts w:ascii="Consolas" w:hAnsi="Consolas"/>
+                        </w:rPr>
+                        <w:t>'Best Cost Over Iterations');</w:t>
                       </w:r>
                     </w:p>
                   </w:txbxContent>
@@ -29173,7 +30454,6 @@
           <w:szCs w:val="27"/>
           <w:lang w:val="vi-VN"/>
         </w:rPr>
-        <w:lastRenderedPageBreak/>
         <mc:AlternateContent>
           <mc:Choice Requires="wps">
             <w:drawing>
@@ -30961,6 +32241,7 @@
                         <w:t>] = sort([</w:t>
                       </w:r>
                       <w:proofErr w:type="spellStart"/>
+                      <w:proofErr w:type="gramStart"/>
                       <w:r>
                         <w:rPr>
                           <w:rFonts w:ascii="Consolas" w:hAnsi="Consolas"/>
@@ -30968,6 +32249,7 @@
                         <w:t>newpop.Cost</w:t>
                       </w:r>
                       <w:proofErr w:type="spellEnd"/>
+                      <w:proofErr w:type="gramEnd"/>
                       <w:r>
                         <w:rPr>
                           <w:rFonts w:ascii="Consolas" w:hAnsi="Consolas"/>
@@ -31002,6 +32284,7 @@
                         <w:t xml:space="preserve"> = </w:t>
                       </w:r>
                       <w:proofErr w:type="spellStart"/>
+                      <w:proofErr w:type="gramStart"/>
                       <w:r>
                         <w:rPr>
                           <w:rFonts w:ascii="Consolas" w:hAnsi="Consolas"/>
@@ -31016,6 +32299,7 @@
                         <w:t>(</w:t>
                       </w:r>
                       <w:proofErr w:type="spellStart"/>
+                      <w:proofErr w:type="gramEnd"/>
                       <w:r>
                         <w:rPr>
                           <w:rFonts w:ascii="Consolas" w:hAnsi="Consolas"/>
@@ -31067,8 +32351,16 @@
                         <w:rPr>
                           <w:rFonts w:ascii="Consolas" w:hAnsi="Consolas"/>
                         </w:rPr>
-                        <w:t xml:space="preserve"> = 1:Npop</w:t>
-                      </w:r>
+                        <w:t xml:space="preserve"> = </w:t>
+                      </w:r>
+                      <w:proofErr w:type="gramStart"/>
+                      <w:r>
+                        <w:rPr>
+                          <w:rFonts w:ascii="Consolas" w:hAnsi="Consolas"/>
+                        </w:rPr>
+                        <w:t>1:Npop</w:t>
+                      </w:r>
+                      <w:proofErr w:type="gramEnd"/>
                     </w:p>
                     <w:p>
                       <w:pPr>
@@ -31083,6 +32375,7 @@
                         <w:t xml:space="preserve">        kk = </w:t>
                       </w:r>
                       <w:proofErr w:type="spellStart"/>
+                      <w:proofErr w:type="gramStart"/>
                       <w:r>
                         <w:rPr>
                           <w:rFonts w:ascii="Consolas" w:hAnsi="Consolas"/>
@@ -31097,6 +32390,7 @@
                         <w:t>(</w:t>
                       </w:r>
                       <w:proofErr w:type="spellStart"/>
+                      <w:proofErr w:type="gramEnd"/>
                       <w:r>
                         <w:rPr>
                           <w:rFonts w:ascii="Consolas" w:hAnsi="Consolas"/>
@@ -31124,6 +32418,7 @@
                         <w:t xml:space="preserve">        bb = </w:t>
                       </w:r>
                       <w:proofErr w:type="spellStart"/>
+                      <w:proofErr w:type="gramStart"/>
                       <w:r>
                         <w:rPr>
                           <w:rFonts w:ascii="Consolas" w:hAnsi="Consolas"/>
@@ -31138,6 +32433,7 @@
                         <w:t>(</w:t>
                       </w:r>
                       <w:proofErr w:type="spellStart"/>
+                      <w:proofErr w:type="gramEnd"/>
                       <w:r>
                         <w:rPr>
                           <w:rFonts w:ascii="Consolas" w:hAnsi="Consolas"/>
@@ -31162,7 +32458,21 @@
                         <w:rPr>
                           <w:rFonts w:ascii="Consolas" w:hAnsi="Consolas"/>
                         </w:rPr>
-                        <w:t xml:space="preserve">        if mod(t, 2) == 1</w:t>
+                        <w:t xml:space="preserve">        if </w:t>
+                      </w:r>
+                      <w:proofErr w:type="gramStart"/>
+                      <w:r>
+                        <w:rPr>
+                          <w:rFonts w:ascii="Consolas" w:hAnsi="Consolas"/>
+                        </w:rPr>
+                        <w:t>mod(</w:t>
+                      </w:r>
+                      <w:proofErr w:type="gramEnd"/>
+                      <w:r>
+                        <w:rPr>
+                          <w:rFonts w:ascii="Consolas" w:hAnsi="Consolas"/>
+                        </w:rPr>
+                        <w:t>t, 2) == 1</w:t>
                       </w:r>
                     </w:p>
                     <w:p>
@@ -31189,7 +32499,21 @@
                         <w:rPr>
                           <w:rFonts w:ascii="Consolas" w:hAnsi="Consolas"/>
                         </w:rPr>
-                        <w:t xml:space="preserve"> = (pop(kk).Phase - pop(bb).Phase) + </w:t>
+                        <w:t xml:space="preserve"> = (pop(kk</w:t>
+                      </w:r>
+                      <w:proofErr w:type="gramStart"/>
+                      <w:r>
+                        <w:rPr>
+                          <w:rFonts w:ascii="Consolas" w:hAnsi="Consolas"/>
+                        </w:rPr>
+                        <w:t>).Phase</w:t>
+                      </w:r>
+                      <w:proofErr w:type="gramEnd"/>
+                      <w:r>
+                        <w:rPr>
+                          <w:rFonts w:ascii="Consolas" w:hAnsi="Consolas"/>
+                        </w:rPr>
+                        <w:t xml:space="preserve"> - pop(bb).Phase) + </w:t>
                       </w:r>
                       <w:proofErr w:type="spellStart"/>
                       <w:r>
@@ -31243,7 +32567,21 @@
                         <w:rPr>
                           <w:rFonts w:ascii="Consolas" w:hAnsi="Consolas"/>
                         </w:rPr>
-                        <w:t xml:space="preserve"> = (pop(kk).Phase - pop(bb).Phase) + </w:t>
+                        <w:t xml:space="preserve"> = (pop(kk</w:t>
+                      </w:r>
+                      <w:proofErr w:type="gramStart"/>
+                      <w:r>
+                        <w:rPr>
+                          <w:rFonts w:ascii="Consolas" w:hAnsi="Consolas"/>
+                        </w:rPr>
+                        <w:t>).Phase</w:t>
+                      </w:r>
+                      <w:proofErr w:type="gramEnd"/>
+                      <w:r>
+                        <w:rPr>
+                          <w:rFonts w:ascii="Consolas" w:hAnsi="Consolas"/>
+                        </w:rPr>
+                        <w:t xml:space="preserve"> - pop(bb).Phase) + </w:t>
                       </w:r>
                       <w:proofErr w:type="spellStart"/>
                       <w:r>
@@ -31310,7 +32648,21 @@
                         <w:rPr>
                           <w:rFonts w:ascii="Consolas" w:hAnsi="Consolas"/>
                         </w:rPr>
-                        <w:t xml:space="preserve"> = max(min(</w:t>
+                        <w:t xml:space="preserve"> = </w:t>
+                      </w:r>
+                      <w:proofErr w:type="gramStart"/>
+                      <w:r>
+                        <w:rPr>
+                          <w:rFonts w:ascii="Consolas" w:hAnsi="Consolas"/>
+                        </w:rPr>
+                        <w:t>max(</w:t>
+                      </w:r>
+                      <w:proofErr w:type="gramEnd"/>
+                      <w:r>
+                        <w:rPr>
+                          <w:rFonts w:ascii="Consolas" w:hAnsi="Consolas"/>
+                        </w:rPr>
+                        <w:t>min(</w:t>
                       </w:r>
                       <w:proofErr w:type="spellStart"/>
                       <w:r>
@@ -31382,6 +32734,7 @@
                         <w:t xml:space="preserve"> = </w:t>
                       </w:r>
                       <w:proofErr w:type="spellStart"/>
+                      <w:proofErr w:type="gramStart"/>
                       <w:r>
                         <w:rPr>
                           <w:rFonts w:ascii="Consolas" w:hAnsi="Consolas"/>
@@ -31396,6 +32749,7 @@
                         <w:t>(</w:t>
                       </w:r>
                       <w:proofErr w:type="spellStart"/>
+                      <w:proofErr w:type="gramEnd"/>
                       <w:r>
                         <w:rPr>
                           <w:rFonts w:ascii="Consolas" w:hAnsi="Consolas"/>
@@ -31457,18 +32811,26 @@
                         <w:t>i</w:t>
                       </w:r>
                       <w:proofErr w:type="spellEnd"/>
-                      <w:r>
-                        <w:rPr>
-                          <w:rFonts w:ascii="Consolas" w:hAnsi="Consolas"/>
-                        </w:rPr>
-                        <w:t>).Cost || rand&lt;= exp(-(Mnew.</w:t>
+                      <w:proofErr w:type="gramStart"/>
+                      <w:r>
+                        <w:rPr>
+                          <w:rFonts w:ascii="Consolas" w:hAnsi="Consolas"/>
+                        </w:rPr>
+                        <w:t>).Cost</w:t>
+                      </w:r>
+                      <w:proofErr w:type="gramEnd"/>
+                      <w:r>
+                        <w:rPr>
+                          <w:rFonts w:ascii="Consolas" w:hAnsi="Consolas"/>
+                        </w:rPr>
+                        <w:t xml:space="preserve"> || rand&lt;= exp(-(</w:t>
                       </w:r>
                       <w:proofErr w:type="spellStart"/>
                       <w:r>
                         <w:rPr>
                           <w:rFonts w:ascii="Consolas" w:hAnsi="Consolas"/>
                         </w:rPr>
-                        <w:t>Cost</w:t>
+                        <w:t>Mnew.Cost</w:t>
                       </w:r>
                       <w:proofErr w:type="spellEnd"/>
                       <w:r>
@@ -31519,6 +32881,7 @@
                         <w:t xml:space="preserve">) = </w:t>
                       </w:r>
                       <w:proofErr w:type="spellStart"/>
+                      <w:proofErr w:type="gramStart"/>
                       <w:r>
                         <w:rPr>
                           <w:rFonts w:ascii="Consolas" w:hAnsi="Consolas"/>
@@ -31530,7 +32893,14 @@
                         <w:rPr>
                           <w:rFonts w:ascii="Consolas" w:hAnsi="Consolas"/>
                         </w:rPr>
-                        <w:t>;  % Replace with new solution</w:t>
+                        <w:t>;  %</w:t>
+                      </w:r>
+                      <w:proofErr w:type="gramEnd"/>
+                      <w:r>
+                        <w:rPr>
+                          <w:rFonts w:ascii="Consolas" w:hAnsi="Consolas"/>
+                        </w:rPr>
+                        <w:t xml:space="preserve"> Replace with new solution</w:t>
                       </w:r>
                     </w:p>
                     <w:p>
@@ -31579,11 +32949,19 @@
                         <w:t>i</w:t>
                       </w:r>
                       <w:proofErr w:type="spellEnd"/>
-                      <w:r>
-                        <w:rPr>
-                          <w:rFonts w:ascii="Consolas" w:hAnsi="Consolas"/>
-                        </w:rPr>
-                        <w:t xml:space="preserve">).Cost &lt; </w:t>
+                      <w:proofErr w:type="gramStart"/>
+                      <w:r>
+                        <w:rPr>
+                          <w:rFonts w:ascii="Consolas" w:hAnsi="Consolas"/>
+                        </w:rPr>
+                        <w:t>).Cost</w:t>
+                      </w:r>
+                      <w:proofErr w:type="gramEnd"/>
+                      <w:r>
+                        <w:rPr>
+                          <w:rFonts w:ascii="Consolas" w:hAnsi="Consolas"/>
+                        </w:rPr>
+                        <w:t xml:space="preserve"> &lt; </w:t>
                       </w:r>
                       <w:proofErr w:type="spellStart"/>
                       <w:r>
@@ -31695,11 +33073,19 @@
                         <w:t>BestSol.Cost</w:t>
                       </w:r>
                       <w:proofErr w:type="spellEnd"/>
-                      <w:r>
-                        <w:rPr>
-                          <w:rFonts w:ascii="Consolas" w:hAnsi="Consolas"/>
-                        </w:rPr>
-                        <w:t>;  % Store best cost</w:t>
+                      <w:proofErr w:type="gramStart"/>
+                      <w:r>
+                        <w:rPr>
+                          <w:rFonts w:ascii="Consolas" w:hAnsi="Consolas"/>
+                        </w:rPr>
+                        <w:t>;  %</w:t>
+                      </w:r>
+                      <w:proofErr w:type="gramEnd"/>
+                      <w:r>
+                        <w:rPr>
+                          <w:rFonts w:ascii="Consolas" w:hAnsi="Consolas"/>
+                        </w:rPr>
+                        <w:t xml:space="preserve"> Store best cost</w:t>
                       </w:r>
                     </w:p>
                     <w:p>
@@ -31715,6 +33101,7 @@
                         <w:t xml:space="preserve">    </w:t>
                       </w:r>
                       <w:proofErr w:type="spellStart"/>
+                      <w:proofErr w:type="gramStart"/>
                       <w:r>
                         <w:rPr>
                           <w:rFonts w:ascii="Consolas" w:hAnsi="Consolas"/>
@@ -31726,7 +33113,14 @@
                         <w:rPr>
                           <w:rFonts w:ascii="Consolas" w:hAnsi="Consolas"/>
                         </w:rPr>
-                        <w:t>(['Iteration ' num2str(t) ': Best Cost = ' num2str(</w:t>
+                        <w:t>(</w:t>
+                      </w:r>
+                      <w:proofErr w:type="gramEnd"/>
+                      <w:r>
+                        <w:rPr>
+                          <w:rFonts w:ascii="Consolas" w:hAnsi="Consolas"/>
+                        </w:rPr>
+                        <w:t>['Iteration ' num2str(t) ': Best Cost = ' num2str(</w:t>
                       </w:r>
                       <w:proofErr w:type="spellStart"/>
                       <w:r>
@@ -31753,7 +33147,21 @@
                         <w:rPr>
                           <w:rFonts w:ascii="Consolas" w:hAnsi="Consolas"/>
                         </w:rPr>
-                        <w:t xml:space="preserve">    T = alpha * T;  % Temperature reduction</w:t>
+                        <w:t xml:space="preserve">    T = alpha * </w:t>
+                      </w:r>
+                      <w:proofErr w:type="gramStart"/>
+                      <w:r>
+                        <w:rPr>
+                          <w:rFonts w:ascii="Consolas" w:hAnsi="Consolas"/>
+                        </w:rPr>
+                        <w:t>T;  %</w:t>
+                      </w:r>
+                      <w:proofErr w:type="gramEnd"/>
+                      <w:r>
+                        <w:rPr>
+                          <w:rFonts w:ascii="Consolas" w:hAnsi="Consolas"/>
+                        </w:rPr>
+                        <w:t xml:space="preserve"> Temperature reduction</w:t>
                       </w:r>
                     </w:p>
                     <w:p>
@@ -31796,6 +33204,7 @@
                         </w:rPr>
                       </w:pPr>
                       <w:proofErr w:type="spellStart"/>
+                      <w:proofErr w:type="gramStart"/>
                       <w:r>
                         <w:rPr>
                           <w:rFonts w:ascii="Consolas" w:hAnsi="Consolas"/>
@@ -31807,7 +33216,14 @@
                         <w:rPr>
                           <w:rFonts w:ascii="Consolas" w:hAnsi="Consolas"/>
                         </w:rPr>
-                        <w:t>('Best Solution (Joint Angles):');</w:t>
+                        <w:t>(</w:t>
+                      </w:r>
+                      <w:proofErr w:type="gramEnd"/>
+                      <w:r>
+                        <w:rPr>
+                          <w:rFonts w:ascii="Consolas" w:hAnsi="Consolas"/>
+                        </w:rPr>
+                        <w:t>'Best Solution (Joint Angles):');</w:t>
                       </w:r>
                     </w:p>
                     <w:p>
@@ -31817,6 +33233,7 @@
                         </w:rPr>
                       </w:pPr>
                       <w:proofErr w:type="spellStart"/>
+                      <w:proofErr w:type="gramStart"/>
                       <w:r>
                         <w:rPr>
                           <w:rFonts w:ascii="Consolas" w:hAnsi="Consolas"/>
@@ -31831,6 +33248,7 @@
                         <w:t>(</w:t>
                       </w:r>
                       <w:proofErr w:type="spellStart"/>
+                      <w:proofErr w:type="gramEnd"/>
                       <w:r>
                         <w:rPr>
                           <w:rFonts w:ascii="Consolas" w:hAnsi="Consolas"/>
@@ -31852,6 +33270,7 @@
                         </w:rPr>
                       </w:pPr>
                       <w:proofErr w:type="spellStart"/>
+                      <w:proofErr w:type="gramStart"/>
                       <w:r>
                         <w:rPr>
                           <w:rFonts w:ascii="Consolas" w:hAnsi="Consolas"/>
@@ -31863,7 +33282,14 @@
                         <w:rPr>
                           <w:rFonts w:ascii="Consolas" w:hAnsi="Consolas"/>
                         </w:rPr>
-                        <w:t>('Minimum Cost (Objective Function Value):');</w:t>
+                        <w:t>(</w:t>
+                      </w:r>
+                      <w:proofErr w:type="gramEnd"/>
+                      <w:r>
+                        <w:rPr>
+                          <w:rFonts w:ascii="Consolas" w:hAnsi="Consolas"/>
+                        </w:rPr>
+                        <w:t>'Minimum Cost (Objective Function Value):');</w:t>
                       </w:r>
                     </w:p>
                     <w:p>
@@ -31873,6 +33299,7 @@
                         </w:rPr>
                       </w:pPr>
                       <w:proofErr w:type="spellStart"/>
+                      <w:proofErr w:type="gramStart"/>
                       <w:r>
                         <w:rPr>
                           <w:rFonts w:ascii="Consolas" w:hAnsi="Consolas"/>
@@ -31887,6 +33314,7 @@
                         <w:t>(</w:t>
                       </w:r>
                       <w:proofErr w:type="spellStart"/>
+                      <w:proofErr w:type="gramEnd"/>
                       <w:r>
                         <w:rPr>
                           <w:rFonts w:ascii="Consolas" w:hAnsi="Consolas"/>
@@ -31976,6 +33404,7 @@
                         <w:t xml:space="preserve">] = </w:t>
                       </w:r>
                       <w:proofErr w:type="spellStart"/>
+                      <w:proofErr w:type="gramStart"/>
                       <w:r>
                         <w:rPr>
                           <w:rFonts w:ascii="Consolas" w:hAnsi="Consolas"/>
@@ -31990,6 +33419,7 @@
                         <w:t>(</w:t>
                       </w:r>
                       <w:proofErr w:type="spellStart"/>
+                      <w:proofErr w:type="gramEnd"/>
                       <w:r>
                         <w:rPr>
                           <w:rFonts w:ascii="Consolas" w:hAnsi="Consolas"/>
@@ -32081,6 +33511,7 @@
                         </w:rPr>
                       </w:pPr>
                       <w:proofErr w:type="spellStart"/>
+                      <w:proofErr w:type="gramStart"/>
                       <w:r>
                         <w:rPr>
                           <w:rFonts w:ascii="Consolas" w:hAnsi="Consolas"/>
@@ -32092,7 +33523,14 @@
                         <w:rPr>
                           <w:rFonts w:ascii="Consolas" w:hAnsi="Consolas"/>
                         </w:rPr>
-                        <w:t>('End-effector position from Best Solution:');</w:t>
+                        <w:t>(</w:t>
+                      </w:r>
+                      <w:proofErr w:type="gramEnd"/>
+                      <w:r>
+                        <w:rPr>
+                          <w:rFonts w:ascii="Consolas" w:hAnsi="Consolas"/>
+                        </w:rPr>
+                        <w:t>'End-effector position from Best Solution:');</w:t>
                       </w:r>
                     </w:p>
                     <w:p>
@@ -32102,6 +33540,7 @@
                         </w:rPr>
                       </w:pPr>
                       <w:proofErr w:type="spellStart"/>
+                      <w:proofErr w:type="gramStart"/>
                       <w:r>
                         <w:rPr>
                           <w:rFonts w:ascii="Consolas" w:hAnsi="Consolas"/>
@@ -32113,7 +33552,14 @@
                         <w:rPr>
                           <w:rFonts w:ascii="Consolas" w:hAnsi="Consolas"/>
                         </w:rPr>
-                        <w:t>(['x = ', num2str(</w:t>
+                        <w:t>(</w:t>
+                      </w:r>
+                      <w:proofErr w:type="gramEnd"/>
+                      <w:r>
+                        <w:rPr>
+                          <w:rFonts w:ascii="Consolas" w:hAnsi="Consolas"/>
+                        </w:rPr>
+                        <w:t>['x = ', num2str(</w:t>
                       </w:r>
                       <w:proofErr w:type="spellStart"/>
                       <w:r>
@@ -32165,6 +33611,7 @@
                         </w:rPr>
                       </w:pPr>
                       <w:proofErr w:type="spellStart"/>
+                      <w:proofErr w:type="gramStart"/>
                       <w:r>
                         <w:rPr>
                           <w:rFonts w:ascii="Consolas" w:hAnsi="Consolas"/>
@@ -32176,7 +33623,14 @@
                         <w:rPr>
                           <w:rFonts w:ascii="Consolas" w:hAnsi="Consolas"/>
                         </w:rPr>
-                        <w:t>('Desired End-effector position:');</w:t>
+                        <w:t>(</w:t>
+                      </w:r>
+                      <w:proofErr w:type="gramEnd"/>
+                      <w:r>
+                        <w:rPr>
+                          <w:rFonts w:ascii="Consolas" w:hAnsi="Consolas"/>
+                        </w:rPr>
+                        <w:t>'Desired End-effector position:');</w:t>
                       </w:r>
                     </w:p>
                     <w:p>
@@ -32186,6 +33640,7 @@
                         </w:rPr>
                       </w:pPr>
                       <w:proofErr w:type="spellStart"/>
+                      <w:proofErr w:type="gramStart"/>
                       <w:r>
                         <w:rPr>
                           <w:rFonts w:ascii="Consolas" w:hAnsi="Consolas"/>
@@ -32197,7 +33652,14 @@
                         <w:rPr>
                           <w:rFonts w:ascii="Consolas" w:hAnsi="Consolas"/>
                         </w:rPr>
-                        <w:t>(['</w:t>
+                        <w:t>(</w:t>
+                      </w:r>
+                      <w:proofErr w:type="gramEnd"/>
+                      <w:r>
+                        <w:rPr>
+                          <w:rFonts w:ascii="Consolas" w:hAnsi="Consolas"/>
+                        </w:rPr>
+                        <w:t>['</w:t>
                       </w:r>
                       <w:proofErr w:type="spellStart"/>
                       <w:r>
@@ -32268,6 +33730,7 @@
                         </w:rPr>
                       </w:pPr>
                       <w:proofErr w:type="spellStart"/>
+                      <w:proofErr w:type="gramStart"/>
                       <w:r>
                         <w:rPr>
                           <w:rFonts w:ascii="Consolas" w:hAnsi="Consolas"/>
@@ -32282,6 +33745,7 @@
                         <w:t>(</w:t>
                       </w:r>
                       <w:proofErr w:type="spellStart"/>
+                      <w:proofErr w:type="gramEnd"/>
                       <w:r>
                         <w:rPr>
                           <w:rFonts w:ascii="Consolas" w:hAnsi="Consolas"/>
@@ -32338,6 +33802,7 @@
                         </w:rPr>
                       </w:pPr>
                       <w:proofErr w:type="spellStart"/>
+                      <w:proofErr w:type="gramStart"/>
                       <w:r>
                         <w:rPr>
                           <w:rFonts w:ascii="Consolas" w:hAnsi="Consolas"/>
@@ -32349,7 +33814,14 @@
                         <w:rPr>
                           <w:rFonts w:ascii="Consolas" w:hAnsi="Consolas"/>
                         </w:rPr>
-                        <w:t>('Best Cost');</w:t>
+                        <w:t>(</w:t>
+                      </w:r>
+                      <w:proofErr w:type="gramEnd"/>
+                      <w:r>
+                        <w:rPr>
+                          <w:rFonts w:ascii="Consolas" w:hAnsi="Consolas"/>
+                        </w:rPr>
+                        <w:t>'Best Cost');</w:t>
                       </w:r>
                     </w:p>
                     <w:p>
@@ -32371,11 +33843,19 @@
                           <w:rFonts w:ascii="Consolas" w:hAnsi="Consolas"/>
                         </w:rPr>
                       </w:pPr>
-                      <w:r>
-                        <w:rPr>
-                          <w:rFonts w:ascii="Consolas" w:hAnsi="Consolas"/>
-                        </w:rPr>
-                        <w:t>title('Best Cost Over Iterations');</w:t>
+                      <w:proofErr w:type="gramStart"/>
+                      <w:r>
+                        <w:rPr>
+                          <w:rFonts w:ascii="Consolas" w:hAnsi="Consolas"/>
+                        </w:rPr>
+                        <w:t>title(</w:t>
+                      </w:r>
+                      <w:proofErr w:type="gramEnd"/>
+                      <w:r>
+                        <w:rPr>
+                          <w:rFonts w:ascii="Consolas" w:hAnsi="Consolas"/>
+                        </w:rPr>
+                        <w:t>'Best Cost Over Iterations');</w:t>
                       </w:r>
                     </w:p>
                   </w:txbxContent>
@@ -32629,7 +34109,6 @@
           <w:szCs w:val="27"/>
           <w:lang w:val="vi-VN"/>
         </w:rPr>
-        <w:lastRenderedPageBreak/>
         <mc:AlternateContent>
           <mc:Choice Requires="wps">
             <w:drawing>
@@ -33388,6 +34867,7 @@
                         </w:rPr>
                       </w:pPr>
                       <w:proofErr w:type="spellStart"/>
+                      <w:proofErr w:type="gramStart"/>
                       <w:r>
                         <w:rPr>
                           <w:rFonts w:ascii="Consolas" w:hAnsi="Consolas"/>
@@ -33399,7 +34879,14 @@
                         <w:rPr>
                           <w:rFonts w:ascii="Consolas" w:hAnsi="Consolas"/>
                         </w:rPr>
-                        <w:t>('Best Solution (Joint Angles):');</w:t>
+                        <w:t>(</w:t>
+                      </w:r>
+                      <w:proofErr w:type="gramEnd"/>
+                      <w:r>
+                        <w:rPr>
+                          <w:rFonts w:ascii="Consolas" w:hAnsi="Consolas"/>
+                        </w:rPr>
+                        <w:t>'Best Solution (Joint Angles):');</w:t>
                       </w:r>
                     </w:p>
                     <w:p>
@@ -33409,6 +34896,7 @@
                         </w:rPr>
                       </w:pPr>
                       <w:proofErr w:type="spellStart"/>
+                      <w:proofErr w:type="gramStart"/>
                       <w:r>
                         <w:rPr>
                           <w:rFonts w:ascii="Consolas" w:hAnsi="Consolas"/>
@@ -33423,6 +34911,7 @@
                         <w:t>(</w:t>
                       </w:r>
                       <w:proofErr w:type="spellStart"/>
+                      <w:proofErr w:type="gramEnd"/>
                       <w:r>
                         <w:rPr>
                           <w:rFonts w:ascii="Consolas" w:hAnsi="Consolas"/>
@@ -33444,6 +34933,7 @@
                         </w:rPr>
                       </w:pPr>
                       <w:proofErr w:type="spellStart"/>
+                      <w:proofErr w:type="gramStart"/>
                       <w:r>
                         <w:rPr>
                           <w:rFonts w:ascii="Consolas" w:hAnsi="Consolas"/>
@@ -33455,7 +34945,14 @@
                         <w:rPr>
                           <w:rFonts w:ascii="Consolas" w:hAnsi="Consolas"/>
                         </w:rPr>
-                        <w:t>('Minimum Cost (Objective Function Value):');</w:t>
+                        <w:t>(</w:t>
+                      </w:r>
+                      <w:proofErr w:type="gramEnd"/>
+                      <w:r>
+                        <w:rPr>
+                          <w:rFonts w:ascii="Consolas" w:hAnsi="Consolas"/>
+                        </w:rPr>
+                        <w:t>'Minimum Cost (Objective Function Value):');</w:t>
                       </w:r>
                     </w:p>
                     <w:p>
@@ -33465,6 +34962,7 @@
                         </w:rPr>
                       </w:pPr>
                       <w:proofErr w:type="spellStart"/>
+                      <w:proofErr w:type="gramStart"/>
                       <w:r>
                         <w:rPr>
                           <w:rFonts w:ascii="Consolas" w:hAnsi="Consolas"/>
@@ -33479,6 +34977,7 @@
                         <w:t>(</w:t>
                       </w:r>
                       <w:proofErr w:type="spellStart"/>
+                      <w:proofErr w:type="gramEnd"/>
                       <w:r>
                         <w:rPr>
                           <w:rFonts w:ascii="Consolas" w:hAnsi="Consolas"/>
@@ -33568,6 +35067,7 @@
                         <w:t xml:space="preserve">] = </w:t>
                       </w:r>
                       <w:proofErr w:type="spellStart"/>
+                      <w:proofErr w:type="gramStart"/>
                       <w:r>
                         <w:rPr>
                           <w:rFonts w:ascii="Consolas" w:hAnsi="Consolas"/>
@@ -33582,6 +35082,7 @@
                         <w:t>(</w:t>
                       </w:r>
                       <w:proofErr w:type="spellStart"/>
+                      <w:proofErr w:type="gramEnd"/>
                       <w:r>
                         <w:rPr>
                           <w:rFonts w:ascii="Consolas" w:hAnsi="Consolas"/>
@@ -33673,6 +35174,7 @@
                         </w:rPr>
                       </w:pPr>
                       <w:proofErr w:type="spellStart"/>
+                      <w:proofErr w:type="gramStart"/>
                       <w:r>
                         <w:rPr>
                           <w:rFonts w:ascii="Consolas" w:hAnsi="Consolas"/>
@@ -33684,7 +35186,14 @@
                         <w:rPr>
                           <w:rFonts w:ascii="Consolas" w:hAnsi="Consolas"/>
                         </w:rPr>
-                        <w:t>('End-effector position from Best Solution:');</w:t>
+                        <w:t>(</w:t>
+                      </w:r>
+                      <w:proofErr w:type="gramEnd"/>
+                      <w:r>
+                        <w:rPr>
+                          <w:rFonts w:ascii="Consolas" w:hAnsi="Consolas"/>
+                        </w:rPr>
+                        <w:t>'End-effector position from Best Solution:');</w:t>
                       </w:r>
                     </w:p>
                     <w:p>
@@ -33694,6 +35203,7 @@
                         </w:rPr>
                       </w:pPr>
                       <w:proofErr w:type="spellStart"/>
+                      <w:proofErr w:type="gramStart"/>
                       <w:r>
                         <w:rPr>
                           <w:rFonts w:ascii="Consolas" w:hAnsi="Consolas"/>
@@ -33705,7 +35215,14 @@
                         <w:rPr>
                           <w:rFonts w:ascii="Consolas" w:hAnsi="Consolas"/>
                         </w:rPr>
-                        <w:t>(['x = ', num2str(</w:t>
+                        <w:t>(</w:t>
+                      </w:r>
+                      <w:proofErr w:type="gramEnd"/>
+                      <w:r>
+                        <w:rPr>
+                          <w:rFonts w:ascii="Consolas" w:hAnsi="Consolas"/>
+                        </w:rPr>
+                        <w:t>['x = ', num2str(</w:t>
                       </w:r>
                       <w:proofErr w:type="spellStart"/>
                       <w:r>
@@ -33757,6 +35274,7 @@
                         </w:rPr>
                       </w:pPr>
                       <w:proofErr w:type="spellStart"/>
+                      <w:proofErr w:type="gramStart"/>
                       <w:r>
                         <w:rPr>
                           <w:rFonts w:ascii="Consolas" w:hAnsi="Consolas"/>
@@ -33768,7 +35286,14 @@
                         <w:rPr>
                           <w:rFonts w:ascii="Consolas" w:hAnsi="Consolas"/>
                         </w:rPr>
-                        <w:t>('Desired End-effector position:');</w:t>
+                        <w:t>(</w:t>
+                      </w:r>
+                      <w:proofErr w:type="gramEnd"/>
+                      <w:r>
+                        <w:rPr>
+                          <w:rFonts w:ascii="Consolas" w:hAnsi="Consolas"/>
+                        </w:rPr>
+                        <w:t>'Desired End-effector position:');</w:t>
                       </w:r>
                     </w:p>
                     <w:p>
@@ -33778,6 +35303,7 @@
                         </w:rPr>
                       </w:pPr>
                       <w:proofErr w:type="spellStart"/>
+                      <w:proofErr w:type="gramStart"/>
                       <w:r>
                         <w:rPr>
                           <w:rFonts w:ascii="Consolas" w:hAnsi="Consolas"/>
@@ -33789,7 +35315,14 @@
                         <w:rPr>
                           <w:rFonts w:ascii="Consolas" w:hAnsi="Consolas"/>
                         </w:rPr>
-                        <w:t>(['</w:t>
+                        <w:t>(</w:t>
+                      </w:r>
+                      <w:proofErr w:type="gramEnd"/>
+                      <w:r>
+                        <w:rPr>
+                          <w:rFonts w:ascii="Consolas" w:hAnsi="Consolas"/>
+                        </w:rPr>
+                        <w:t>['</w:t>
                       </w:r>
                       <w:proofErr w:type="spellStart"/>
                       <w:r>
@@ -33860,6 +35393,7 @@
                         </w:rPr>
                       </w:pPr>
                       <w:proofErr w:type="spellStart"/>
+                      <w:proofErr w:type="gramStart"/>
                       <w:r>
                         <w:rPr>
                           <w:rFonts w:ascii="Consolas" w:hAnsi="Consolas"/>
@@ -33874,6 +35408,7 @@
                         <w:t>(</w:t>
                       </w:r>
                       <w:proofErr w:type="spellStart"/>
+                      <w:proofErr w:type="gramEnd"/>
                       <w:r>
                         <w:rPr>
                           <w:rFonts w:ascii="Consolas" w:hAnsi="Consolas"/>
@@ -33930,6 +35465,7 @@
                         </w:rPr>
                       </w:pPr>
                       <w:proofErr w:type="spellStart"/>
+                      <w:proofErr w:type="gramStart"/>
                       <w:r>
                         <w:rPr>
                           <w:rFonts w:ascii="Consolas" w:hAnsi="Consolas"/>
@@ -33941,7 +35477,14 @@
                         <w:rPr>
                           <w:rFonts w:ascii="Consolas" w:hAnsi="Consolas"/>
                         </w:rPr>
-                        <w:t>('Best Cost');</w:t>
+                        <w:t>(</w:t>
+                      </w:r>
+                      <w:proofErr w:type="gramEnd"/>
+                      <w:r>
+                        <w:rPr>
+                          <w:rFonts w:ascii="Consolas" w:hAnsi="Consolas"/>
+                        </w:rPr>
+                        <w:t>'Best Cost');</w:t>
                       </w:r>
                     </w:p>
                     <w:p>
@@ -33963,11 +35506,19 @@
                           <w:rFonts w:ascii="Consolas" w:hAnsi="Consolas"/>
                         </w:rPr>
                       </w:pPr>
-                      <w:r>
-                        <w:rPr>
-                          <w:rFonts w:ascii="Consolas" w:hAnsi="Consolas"/>
-                        </w:rPr>
-                        <w:t>title('Best Cost Over Iterations');</w:t>
+                      <w:proofErr w:type="gramStart"/>
+                      <w:r>
+                        <w:rPr>
+                          <w:rFonts w:ascii="Consolas" w:hAnsi="Consolas"/>
+                        </w:rPr>
+                        <w:t>title(</w:t>
+                      </w:r>
+                      <w:proofErr w:type="gramEnd"/>
+                      <w:r>
+                        <w:rPr>
+                          <w:rFonts w:ascii="Consolas" w:hAnsi="Consolas"/>
+                        </w:rPr>
+                        <w:t>'Best Cost Over Iterations');</w:t>
                       </w:r>
                     </w:p>
                   </w:txbxContent>
@@ -34214,7 +35765,7 @@
           <w:lang w:val="vi-VN"/>
         </w:rPr>
       </w:pPr>
-      <w:bookmarkStart w:id="23" w:name="_Toc180629428"/>
+      <w:bookmarkStart w:id="32" w:name="_Toc180629428"/>
       <w:r>
         <w:rPr>
           <w:rFonts w:ascii="Times New Roman" w:hAnsi="Times New Roman" w:cs="Times New Roman"/>
@@ -34224,10 +35775,9 @@
           <w:u w:val="single"/>
           <w:lang w:val="vi-VN"/>
         </w:rPr>
-        <w:lastRenderedPageBreak/>
         <w:t>CONCLUSION</w:t>
       </w:r>
-      <w:bookmarkEnd w:id="23"/>
+      <w:bookmarkEnd w:id="32"/>
     </w:p>
     <w:p>
       <w:pPr>
@@ -34259,6 +35809,7 @@
         <w:t>Using dynamic differential annealed optimization (DDAO) algorithms, we can solve inverse kinematic problems of the Fanuc M2000iA/900L robot by minimizing an objective function. The DDAO is simple and memory-conserving but does not have high accuracy. This is not a perfect solution, but it is sufficient for study and research purposes.</w:t>
       </w:r>
     </w:p>
+    <w:bookmarkEnd w:id="24"/>
     <w:p>
       <w:pPr>
         <w:spacing w:line="360" w:lineRule="auto"/>
@@ -40847,6 +42398,74 @@
     <w:basedOn w:val="DefaultParagraphFont"/>
     <w:rsid w:val="00B764BF"/>
   </w:style>
+  <w:style w:type="character" w:styleId="CommentReference">
+    <w:name w:val="annotation reference"/>
+    <w:basedOn w:val="DefaultParagraphFont"/>
+    <w:uiPriority w:val="99"/>
+    <w:semiHidden/>
+    <w:unhideWhenUsed/>
+    <w:rsid w:val="00CC549E"/>
+    <w:rPr>
+      <w:sz w:val="16"/>
+      <w:szCs w:val="16"/>
+    </w:rPr>
+  </w:style>
+  <w:style w:type="paragraph" w:styleId="CommentText">
+    <w:name w:val="annotation text"/>
+    <w:basedOn w:val="Normal"/>
+    <w:link w:val="CommentTextChar"/>
+    <w:uiPriority w:val="99"/>
+    <w:semiHidden/>
+    <w:unhideWhenUsed/>
+    <w:rsid w:val="00CC549E"/>
+    <w:pPr>
+      <w:spacing w:line="240" w:lineRule="auto"/>
+    </w:pPr>
+    <w:rPr>
+      <w:sz w:val="20"/>
+      <w:szCs w:val="20"/>
+    </w:rPr>
+  </w:style>
+  <w:style w:type="character" w:customStyle="1" w:styleId="CommentTextChar">
+    <w:name w:val="Comment Text Char"/>
+    <w:basedOn w:val="DefaultParagraphFont"/>
+    <w:link w:val="CommentText"/>
+    <w:uiPriority w:val="99"/>
+    <w:semiHidden/>
+    <w:rsid w:val="00CC549E"/>
+    <w:rPr>
+      <w:sz w:val="20"/>
+      <w:szCs w:val="20"/>
+    </w:rPr>
+  </w:style>
+  <w:style w:type="paragraph" w:styleId="CommentSubject">
+    <w:name w:val="annotation subject"/>
+    <w:basedOn w:val="CommentText"/>
+    <w:next w:val="CommentText"/>
+    <w:link w:val="CommentSubjectChar"/>
+    <w:uiPriority w:val="99"/>
+    <w:semiHidden/>
+    <w:unhideWhenUsed/>
+    <w:rsid w:val="00CC549E"/>
+    <w:rPr>
+      <w:b/>
+      <w:bCs/>
+    </w:rPr>
+  </w:style>
+  <w:style w:type="character" w:customStyle="1" w:styleId="CommentSubjectChar">
+    <w:name w:val="Comment Subject Char"/>
+    <w:basedOn w:val="CommentTextChar"/>
+    <w:link w:val="CommentSubject"/>
+    <w:uiPriority w:val="99"/>
+    <w:semiHidden/>
+    <w:rsid w:val="00CC549E"/>
+    <w:rPr>
+      <w:b/>
+      <w:bCs/>
+      <w:sz w:val="20"/>
+      <w:szCs w:val="20"/>
+    </w:rPr>
+  </w:style>
 </w:styles>
 </file>
 
